--- a/doc/Team7_SDS.docx
+++ b/doc/Team7_SDS.docx
@@ -282,7 +282,7 @@
     <w:p>
       <w:pPr>
         <w:rPr>
-          <w:rFonts w:ascii="Times New Roman" w:eastAsia="HY견명조" w:hAnsi="Times New Roman" w:cs="Times New Roman" w:hint="eastAsia"/>
+          <w:rFonts w:ascii="Times New Roman" w:eastAsia="HY견명조" w:hAnsi="Times New Roman" w:cs="Times New Roman"/>
           <w:sz w:val="24"/>
           <w:szCs w:val="24"/>
         </w:rPr>
@@ -341,7 +341,6 @@
         </w:rPr>
         <w:t>TEAM 7 (</w:t>
       </w:r>
-      <w:proofErr w:type="spellStart"/>
       <w:r>
         <w:rPr>
           <w:rFonts w:ascii="Times New Roman" w:eastAsia="HY견명조" w:hAnsi="Times New Roman" w:cs="Times New Roman"/>
@@ -352,7 +351,6 @@
         </w:rPr>
         <w:t>유생찾기</w:t>
       </w:r>
-      <w:proofErr w:type="spellEnd"/>
       <w:r>
         <w:rPr>
           <w:rFonts w:ascii="Times New Roman" w:eastAsia="HY견명조" w:hAnsi="Times New Roman" w:cs="Times New Roman"/>
@@ -423,23 +421,13 @@
                 <w:szCs w:val="24"/>
               </w:rPr>
             </w:pPr>
-            <w:proofErr w:type="spellStart"/>
             <w:r>
               <w:rPr>
                 <w:rFonts w:ascii="Times New Roman" w:eastAsia="HY견명조" w:hAnsi="Times New Roman" w:cs="Times New Roman"/>
                 <w:sz w:val="24"/>
                 <w:szCs w:val="24"/>
               </w:rPr>
-              <w:t>Eunju</w:t>
-            </w:r>
-            <w:proofErr w:type="spellEnd"/>
-            <w:r>
-              <w:rPr>
-                <w:rFonts w:ascii="Times New Roman" w:eastAsia="HY견명조" w:hAnsi="Times New Roman" w:cs="Times New Roman"/>
-                <w:sz w:val="24"/>
-                <w:szCs w:val="24"/>
-              </w:rPr>
-              <w:t xml:space="preserve"> Seok</w:t>
+              <w:t>Eunju Seok</w:t>
             </w:r>
           </w:p>
         </w:tc>
@@ -535,23 +523,13 @@
                 <w:szCs w:val="24"/>
               </w:rPr>
             </w:pPr>
-            <w:proofErr w:type="spellStart"/>
             <w:r>
               <w:rPr>
                 <w:rFonts w:ascii="Times New Roman" w:eastAsia="HY견명조" w:hAnsi="Times New Roman" w:cs="Times New Roman"/>
                 <w:sz w:val="24"/>
                 <w:szCs w:val="24"/>
               </w:rPr>
-              <w:t>Hyeyeong</w:t>
-            </w:r>
-            <w:proofErr w:type="spellEnd"/>
-            <w:r>
-              <w:rPr>
-                <w:rFonts w:ascii="Times New Roman" w:eastAsia="HY견명조" w:hAnsi="Times New Roman" w:cs="Times New Roman"/>
-                <w:sz w:val="24"/>
-                <w:szCs w:val="24"/>
-              </w:rPr>
-              <w:t xml:space="preserve"> Kim</w:t>
+              <w:t>Hyeyeong Kim</w:t>
             </w:r>
           </w:p>
         </w:tc>
@@ -596,23 +574,13 @@
                 <w:szCs w:val="24"/>
               </w:rPr>
             </w:pPr>
-            <w:proofErr w:type="spellStart"/>
             <w:r>
               <w:rPr>
                 <w:rFonts w:ascii="Times New Roman" w:eastAsia="HY견명조" w:hAnsi="Times New Roman" w:cs="Times New Roman"/>
                 <w:sz w:val="24"/>
                 <w:szCs w:val="24"/>
               </w:rPr>
-              <w:t>Georyang</w:t>
-            </w:r>
-            <w:proofErr w:type="spellEnd"/>
-            <w:r>
-              <w:rPr>
-                <w:rFonts w:ascii="Times New Roman" w:eastAsia="HY견명조" w:hAnsi="Times New Roman" w:cs="Times New Roman"/>
-                <w:sz w:val="24"/>
-                <w:szCs w:val="24"/>
-              </w:rPr>
-              <w:t xml:space="preserve"> Park</w:t>
+              <w:t>Georyang Park</w:t>
             </w:r>
           </w:p>
         </w:tc>
@@ -657,34 +625,14 @@
                 <w:szCs w:val="24"/>
               </w:rPr>
             </w:pPr>
-            <w:proofErr w:type="spellStart"/>
             <w:r>
               <w:rPr>
                 <w:rFonts w:ascii="Times New Roman" w:eastAsia="HY견명조" w:hAnsi="Times New Roman" w:cs="Times New Roman"/>
                 <w:sz w:val="24"/>
                 <w:szCs w:val="24"/>
               </w:rPr>
-              <w:t>Jiwon</w:t>
+              <w:t>Jiwon Seo</w:t>
             </w:r>
-            <w:proofErr w:type="spellEnd"/>
-            <w:r>
-              <w:rPr>
-                <w:rFonts w:ascii="Times New Roman" w:eastAsia="HY견명조" w:hAnsi="Times New Roman" w:cs="Times New Roman"/>
-                <w:sz w:val="24"/>
-                <w:szCs w:val="24"/>
-              </w:rPr>
-              <w:t xml:space="preserve"> </w:t>
-            </w:r>
-            <w:proofErr w:type="spellStart"/>
-            <w:r>
-              <w:rPr>
-                <w:rFonts w:ascii="Times New Roman" w:eastAsia="HY견명조" w:hAnsi="Times New Roman" w:cs="Times New Roman"/>
-                <w:sz w:val="24"/>
-                <w:szCs w:val="24"/>
-              </w:rPr>
-              <w:t>Seo</w:t>
-            </w:r>
-            <w:proofErr w:type="spellEnd"/>
           </w:p>
         </w:tc>
       </w:tr>
@@ -728,23 +676,13 @@
                 <w:szCs w:val="24"/>
               </w:rPr>
             </w:pPr>
-            <w:proofErr w:type="spellStart"/>
             <w:r>
               <w:rPr>
                 <w:rFonts w:ascii="Times New Roman" w:eastAsia="HY견명조" w:hAnsi="Times New Roman" w:cs="Times New Roman"/>
                 <w:sz w:val="24"/>
                 <w:szCs w:val="24"/>
               </w:rPr>
-              <w:t>Hyejoon</w:t>
-            </w:r>
-            <w:proofErr w:type="spellEnd"/>
-            <w:r>
-              <w:rPr>
-                <w:rFonts w:ascii="Times New Roman" w:eastAsia="HY견명조" w:hAnsi="Times New Roman" w:cs="Times New Roman"/>
-                <w:sz w:val="24"/>
-                <w:szCs w:val="24"/>
-              </w:rPr>
-              <w:t xml:space="preserve"> Jang</w:t>
+              <w:t>Hyejoon Jang</w:t>
             </w:r>
           </w:p>
         </w:tc>
@@ -854,7 +792,7 @@
           <w:rPr>
             <w:webHidden/>
           </w:rPr>
-          <w:t>- 12 -</w:t>
+          <w:t>12</w:t>
         </w:r>
         <w:r>
           <w:rPr>
@@ -913,7 +851,7 @@
           <w:rPr>
             <w:webHidden/>
           </w:rPr>
-          <w:t>- 12 -</w:t>
+          <w:t>12</w:t>
         </w:r>
         <w:r>
           <w:rPr>
@@ -972,7 +910,7 @@
           <w:rPr>
             <w:webHidden/>
           </w:rPr>
-          <w:t>- 12 -</w:t>
+          <w:t>12</w:t>
         </w:r>
         <w:r>
           <w:rPr>
@@ -1031,7 +969,7 @@
           <w:rPr>
             <w:webHidden/>
           </w:rPr>
-          <w:t>- 12 -</w:t>
+          <w:t>12</w:t>
         </w:r>
         <w:r>
           <w:rPr>
@@ -1090,7 +1028,7 @@
           <w:rPr>
             <w:webHidden/>
           </w:rPr>
-          <w:t>- 13 -</w:t>
+          <w:t>13</w:t>
         </w:r>
         <w:r>
           <w:rPr>
@@ -1151,7 +1089,7 @@
           <w:rPr>
             <w:webHidden/>
           </w:rPr>
-          <w:t>- 13 -</w:t>
+          <w:t>13</w:t>
         </w:r>
         <w:r>
           <w:rPr>
@@ -1210,7 +1148,7 @@
           <w:rPr>
             <w:webHidden/>
           </w:rPr>
-          <w:t>- 14 -</w:t>
+          <w:t>14</w:t>
         </w:r>
         <w:r>
           <w:rPr>
@@ -1269,7 +1207,7 @@
           <w:rPr>
             <w:webHidden/>
           </w:rPr>
-          <w:t>- 14 -</w:t>
+          <w:t>14</w:t>
         </w:r>
         <w:r>
           <w:rPr>
@@ -1341,7 +1279,7 @@
             <w:noProof/>
             <w:webHidden/>
           </w:rPr>
-          <w:t>- 14 -</w:t>
+          <w:t>14</w:t>
         </w:r>
         <w:r>
           <w:rPr>
@@ -1414,7 +1352,7 @@
             <w:noProof/>
             <w:webHidden/>
           </w:rPr>
-          <w:t>- 14 -</w:t>
+          <w:t>14</w:t>
         </w:r>
         <w:r>
           <w:rPr>
@@ -1487,7 +1425,7 @@
             <w:noProof/>
             <w:webHidden/>
           </w:rPr>
-          <w:t>- 15 -</w:t>
+          <w:t>15</w:t>
         </w:r>
         <w:r>
           <w:rPr>
@@ -1560,7 +1498,7 @@
             <w:noProof/>
             <w:webHidden/>
           </w:rPr>
-          <w:t>- 15 -</w:t>
+          <w:t>15</w:t>
         </w:r>
         <w:r>
           <w:rPr>
@@ -1633,7 +1571,7 @@
             <w:noProof/>
             <w:webHidden/>
           </w:rPr>
-          <w:t>- 15 -</w:t>
+          <w:t>15</w:t>
         </w:r>
         <w:r>
           <w:rPr>
@@ -1706,7 +1644,7 @@
             <w:noProof/>
             <w:webHidden/>
           </w:rPr>
-          <w:t>- 16 -</w:t>
+          <w:t>16</w:t>
         </w:r>
         <w:r>
           <w:rPr>
@@ -1766,7 +1704,7 @@
           <w:rPr>
             <w:webHidden/>
           </w:rPr>
-          <w:t>- 16 -</w:t>
+          <w:t>16</w:t>
         </w:r>
         <w:r>
           <w:rPr>
@@ -1838,7 +1776,7 @@
             <w:noProof/>
             <w:webHidden/>
           </w:rPr>
-          <w:t>- 16 -</w:t>
+          <w:t>16</w:t>
         </w:r>
         <w:r>
           <w:rPr>
@@ -1911,7 +1849,7 @@
             <w:noProof/>
             <w:webHidden/>
           </w:rPr>
-          <w:t>- 16 -</w:t>
+          <w:t>16</w:t>
         </w:r>
         <w:r>
           <w:rPr>
@@ -1971,7 +1909,7 @@
           <w:rPr>
             <w:webHidden/>
           </w:rPr>
-          <w:t>- 17 -</w:t>
+          <w:t>17</w:t>
         </w:r>
         <w:r>
           <w:rPr>
@@ -2030,7 +1968,7 @@
           <w:rPr>
             <w:webHidden/>
           </w:rPr>
-          <w:t>- 17 -</w:t>
+          <w:t>17</w:t>
         </w:r>
         <w:r>
           <w:rPr>
@@ -2091,7 +2029,7 @@
           <w:rPr>
             <w:webHidden/>
           </w:rPr>
-          <w:t>- 17 -</w:t>
+          <w:t>17</w:t>
         </w:r>
         <w:r>
           <w:rPr>
@@ -2151,7 +2089,7 @@
           <w:rPr>
             <w:webHidden/>
           </w:rPr>
-          <w:t>- 17 -</w:t>
+          <w:t>17</w:t>
         </w:r>
         <w:r>
           <w:rPr>
@@ -2211,7 +2149,7 @@
           <w:rPr>
             <w:webHidden/>
           </w:rPr>
-          <w:t>- 17 -</w:t>
+          <w:t>17</w:t>
         </w:r>
         <w:r>
           <w:rPr>
@@ -2283,7 +2221,7 @@
             <w:noProof/>
             <w:webHidden/>
           </w:rPr>
-          <w:t>- 19 -</w:t>
+          <w:t>19</w:t>
         </w:r>
         <w:r>
           <w:rPr>
@@ -2356,7 +2294,7 @@
             <w:noProof/>
             <w:webHidden/>
           </w:rPr>
-          <w:t>- 19 -</w:t>
+          <w:t>19</w:t>
         </w:r>
         <w:r>
           <w:rPr>
@@ -2429,7 +2367,7 @@
             <w:noProof/>
             <w:webHidden/>
           </w:rPr>
-          <w:t>- 21 -</w:t>
+          <w:t>21</w:t>
         </w:r>
         <w:r>
           <w:rPr>
@@ -2491,7 +2429,7 @@
           <w:rPr>
             <w:webHidden/>
           </w:rPr>
-          <w:t>- 22 -</w:t>
+          <w:t>22</w:t>
         </w:r>
         <w:r>
           <w:rPr>
@@ -2551,7 +2489,7 @@
           <w:rPr>
             <w:webHidden/>
           </w:rPr>
-          <w:t>- 22 -</w:t>
+          <w:t>22</w:t>
         </w:r>
         <w:r>
           <w:rPr>
@@ -2611,7 +2549,7 @@
           <w:rPr>
             <w:webHidden/>
           </w:rPr>
-          <w:t>- 22 -</w:t>
+          <w:t>22</w:t>
         </w:r>
         <w:r>
           <w:rPr>
@@ -2683,7 +2621,7 @@
             <w:noProof/>
             <w:webHidden/>
           </w:rPr>
-          <w:t>- 22 -</w:t>
+          <w:t>22</w:t>
         </w:r>
         <w:r>
           <w:rPr>
@@ -2756,7 +2694,7 @@
             <w:noProof/>
             <w:webHidden/>
           </w:rPr>
-          <w:t>- 24 -</w:t>
+          <w:t>24</w:t>
         </w:r>
         <w:r>
           <w:rPr>
@@ -2829,7 +2767,7 @@
             <w:noProof/>
             <w:webHidden/>
           </w:rPr>
-          <w:t>- 27 -</w:t>
+          <w:t>27</w:t>
         </w:r>
         <w:r>
           <w:rPr>
@@ -2902,7 +2840,7 @@
             <w:noProof/>
             <w:webHidden/>
           </w:rPr>
-          <w:t>- 29 -</w:t>
+          <w:t>29</w:t>
         </w:r>
         <w:r>
           <w:rPr>
@@ -2975,7 +2913,7 @@
             <w:noProof/>
             <w:webHidden/>
           </w:rPr>
-          <w:t>- 31 -</w:t>
+          <w:t>31</w:t>
         </w:r>
         <w:r>
           <w:rPr>
@@ -3048,7 +2986,7 @@
             <w:noProof/>
             <w:webHidden/>
           </w:rPr>
-          <w:t>- 33 -</w:t>
+          <w:t>33</w:t>
         </w:r>
         <w:r>
           <w:rPr>
@@ -3109,7 +3047,7 @@
           <w:rPr>
             <w:webHidden/>
           </w:rPr>
-          <w:t>- 36 -</w:t>
+          <w:t>36</w:t>
         </w:r>
         <w:r>
           <w:rPr>
@@ -3168,7 +3106,7 @@
           <w:rPr>
             <w:webHidden/>
           </w:rPr>
-          <w:t>- 36 -</w:t>
+          <w:t>36</w:t>
         </w:r>
         <w:r>
           <w:rPr>
@@ -3227,7 +3165,7 @@
           <w:rPr>
             <w:webHidden/>
           </w:rPr>
-          <w:t>- 37 -</w:t>
+          <w:t>37</w:t>
         </w:r>
         <w:r>
           <w:rPr>
@@ -3286,7 +3224,7 @@
           <w:rPr>
             <w:webHidden/>
           </w:rPr>
-          <w:t>- 38 -</w:t>
+          <w:t>38</w:t>
         </w:r>
         <w:r>
           <w:rPr>
@@ -3357,7 +3295,7 @@
             <w:noProof/>
             <w:webHidden/>
           </w:rPr>
-          <w:t>- 38 -</w:t>
+          <w:t>38</w:t>
         </w:r>
         <w:r>
           <w:rPr>
@@ -3429,7 +3367,7 @@
             <w:noProof/>
             <w:webHidden/>
           </w:rPr>
-          <w:t>- 40 -</w:t>
+          <w:t>40</w:t>
         </w:r>
         <w:r>
           <w:rPr>
@@ -3501,7 +3439,7 @@
             <w:noProof/>
             <w:webHidden/>
           </w:rPr>
-          <w:t>- 42 -</w:t>
+          <w:t>42</w:t>
         </w:r>
         <w:r>
           <w:rPr>
@@ -3573,7 +3511,7 @@
             <w:noProof/>
             <w:webHidden/>
           </w:rPr>
-          <w:t>- 44 -</w:t>
+          <w:t>44</w:t>
         </w:r>
         <w:r>
           <w:rPr>
@@ -3635,7 +3573,7 @@
           <w:rPr>
             <w:webHidden/>
           </w:rPr>
-          <w:t>- 46 -</w:t>
+          <w:t>46</w:t>
         </w:r>
         <w:r>
           <w:rPr>
@@ -3694,7 +3632,7 @@
           <w:rPr>
             <w:webHidden/>
           </w:rPr>
-          <w:t>- 46 -</w:t>
+          <w:t>46</w:t>
         </w:r>
         <w:r>
           <w:rPr>
@@ -3753,7 +3691,7 @@
           <w:rPr>
             <w:webHidden/>
           </w:rPr>
-          <w:t>- 46 -</w:t>
+          <w:t>46</w:t>
         </w:r>
         <w:r>
           <w:rPr>
@@ -3812,7 +3750,7 @@
           <w:rPr>
             <w:webHidden/>
           </w:rPr>
-          <w:t>- 46 -</w:t>
+          <w:t>46</w:t>
         </w:r>
         <w:r>
           <w:rPr>
@@ -3871,7 +3809,7 @@
           <w:rPr>
             <w:webHidden/>
           </w:rPr>
-          <w:t>- 47 -</w:t>
+          <w:t>47</w:t>
         </w:r>
         <w:r>
           <w:rPr>
@@ -3942,7 +3880,7 @@
             <w:noProof/>
             <w:webHidden/>
           </w:rPr>
-          <w:t>- 47 -</w:t>
+          <w:t>47</w:t>
         </w:r>
         <w:r>
           <w:rPr>
@@ -4014,7 +3952,7 @@
             <w:noProof/>
             <w:webHidden/>
           </w:rPr>
-          <w:t>- 48 -</w:t>
+          <w:t>48</w:t>
         </w:r>
         <w:r>
           <w:rPr>
@@ -4074,7 +4012,7 @@
           <w:rPr>
             <w:webHidden/>
           </w:rPr>
-          <w:t>- 49 -</w:t>
+          <w:t>49</w:t>
         </w:r>
         <w:r>
           <w:rPr>
@@ -4145,7 +4083,7 @@
             <w:noProof/>
             <w:webHidden/>
           </w:rPr>
-          <w:t>- 49 -</w:t>
+          <w:t>49</w:t>
         </w:r>
         <w:r>
           <w:rPr>
@@ -4217,7 +4155,7 @@
             <w:noProof/>
             <w:webHidden/>
           </w:rPr>
-          <w:t>- 50 -</w:t>
+          <w:t>50</w:t>
         </w:r>
         <w:r>
           <w:rPr>
@@ -4277,7 +4215,7 @@
           <w:rPr>
             <w:webHidden/>
           </w:rPr>
-          <w:t>- 51 -</w:t>
+          <w:t>51</w:t>
         </w:r>
         <w:r>
           <w:rPr>
@@ -4336,7 +4274,7 @@
           <w:rPr>
             <w:webHidden/>
           </w:rPr>
-          <w:t>- 52 -</w:t>
+          <w:t>52</w:t>
         </w:r>
         <w:r>
           <w:rPr>
@@ -4395,7 +4333,7 @@
           <w:rPr>
             <w:webHidden/>
           </w:rPr>
-          <w:t>- 53 -</w:t>
+          <w:t>53</w:t>
         </w:r>
         <w:r>
           <w:rPr>
@@ -4466,7 +4404,7 @@
             <w:noProof/>
             <w:webHidden/>
           </w:rPr>
-          <w:t>- 53 -</w:t>
+          <w:t>53</w:t>
         </w:r>
         <w:r>
           <w:rPr>
@@ -4538,7 +4476,7 @@
             <w:noProof/>
             <w:webHidden/>
           </w:rPr>
-          <w:t>- 54 -</w:t>
+          <w:t>54</w:t>
         </w:r>
         <w:r>
           <w:rPr>
@@ -4598,7 +4536,7 @@
           <w:rPr>
             <w:webHidden/>
           </w:rPr>
-          <w:t>- 55 -</w:t>
+          <w:t>55</w:t>
         </w:r>
         <w:r>
           <w:rPr>
@@ -4669,7 +4607,7 @@
             <w:noProof/>
             <w:webHidden/>
           </w:rPr>
-          <w:t>- 55 -</w:t>
+          <w:t>55</w:t>
         </w:r>
         <w:r>
           <w:rPr>
@@ -4741,7 +4679,7 @@
             <w:noProof/>
             <w:webHidden/>
           </w:rPr>
-          <w:t>- 56 -</w:t>
+          <w:t>56</w:t>
         </w:r>
         <w:r>
           <w:rPr>
@@ -4813,7 +4751,7 @@
             <w:noProof/>
             <w:webHidden/>
           </w:rPr>
-          <w:t>- 57 -</w:t>
+          <w:t>57</w:t>
         </w:r>
         <w:r>
           <w:rPr>
@@ -4885,7 +4823,7 @@
             <w:noProof/>
             <w:webHidden/>
           </w:rPr>
-          <w:t>- 57 -</w:t>
+          <w:t>57</w:t>
         </w:r>
         <w:r>
           <w:rPr>
@@ -4947,7 +4885,7 @@
           <w:rPr>
             <w:webHidden/>
           </w:rPr>
-          <w:t>- 58 -</w:t>
+          <w:t>58</w:t>
         </w:r>
         <w:r>
           <w:rPr>
@@ -5006,7 +4944,7 @@
           <w:rPr>
             <w:webHidden/>
           </w:rPr>
-          <w:t>- 58 -</w:t>
+          <w:t>58</w:t>
         </w:r>
         <w:r>
           <w:rPr>
@@ -5065,7 +5003,7 @@
           <w:rPr>
             <w:webHidden/>
           </w:rPr>
-          <w:t>- 58 -</w:t>
+          <w:t>58</w:t>
         </w:r>
         <w:r>
           <w:rPr>
@@ -5137,7 +5075,7 @@
             <w:noProof/>
             <w:webHidden/>
           </w:rPr>
-          <w:t>- 60 -</w:t>
+          <w:t>60</w:t>
         </w:r>
         <w:r>
           <w:rPr>
@@ -5197,7 +5135,7 @@
           <w:rPr>
             <w:webHidden/>
           </w:rPr>
-          <w:t>- 65 -</w:t>
+          <w:t>65</w:t>
         </w:r>
         <w:r>
           <w:rPr>
@@ -5256,7 +5194,7 @@
           <w:rPr>
             <w:webHidden/>
           </w:rPr>
-          <w:t>- 66 -</w:t>
+          <w:t>66</w:t>
         </w:r>
         <w:r>
           <w:rPr>
@@ -5328,7 +5266,7 @@
             <w:noProof/>
             <w:webHidden/>
           </w:rPr>
-          <w:t>- 66 -</w:t>
+          <w:t>66</w:t>
         </w:r>
         <w:r>
           <w:rPr>
@@ -5401,7 +5339,7 @@
             <w:noProof/>
             <w:webHidden/>
           </w:rPr>
-          <w:t>- 66 -</w:t>
+          <w:t>66</w:t>
         </w:r>
         <w:r>
           <w:rPr>
@@ -5474,7 +5412,7 @@
             <w:noProof/>
             <w:webHidden/>
           </w:rPr>
-          <w:t>- 67 -</w:t>
+          <w:t>67</w:t>
         </w:r>
         <w:r>
           <w:rPr>
@@ -5547,7 +5485,7 @@
             <w:noProof/>
             <w:webHidden/>
           </w:rPr>
-          <w:t>- 67 -</w:t>
+          <w:t>67</w:t>
         </w:r>
         <w:r>
           <w:rPr>
@@ -5620,7 +5558,7 @@
             <w:noProof/>
             <w:webHidden/>
           </w:rPr>
-          <w:t>- 68 -</w:t>
+          <w:t>68</w:t>
         </w:r>
         <w:r>
           <w:rPr>
@@ -5693,7 +5631,7 @@
             <w:noProof/>
             <w:webHidden/>
           </w:rPr>
-          <w:t>- 68 -</w:t>
+          <w:t>68</w:t>
         </w:r>
         <w:r>
           <w:rPr>
@@ -5766,7 +5704,7 @@
             <w:noProof/>
             <w:webHidden/>
           </w:rPr>
-          <w:t>- 69 -</w:t>
+          <w:t>69</w:t>
         </w:r>
         <w:r>
           <w:rPr>
@@ -5839,7 +5777,7 @@
             <w:noProof/>
             <w:webHidden/>
           </w:rPr>
-          <w:t>- 69 -</w:t>
+          <w:t>69</w:t>
         </w:r>
         <w:r>
           <w:rPr>
@@ -5900,7 +5838,7 @@
           <w:rPr>
             <w:webHidden/>
           </w:rPr>
-          <w:t>- 70 -</w:t>
+          <w:t>70</w:t>
         </w:r>
         <w:r>
           <w:rPr>
@@ -5960,7 +5898,7 @@
           <w:rPr>
             <w:webHidden/>
           </w:rPr>
-          <w:t>- 70 -</w:t>
+          <w:t>70</w:t>
         </w:r>
         <w:r>
           <w:rPr>
@@ -6020,7 +5958,7 @@
           <w:rPr>
             <w:webHidden/>
           </w:rPr>
-          <w:t>- 70 -</w:t>
+          <w:t>70</w:t>
         </w:r>
         <w:r>
           <w:rPr>
@@ -6092,7 +6030,7 @@
             <w:noProof/>
             <w:webHidden/>
           </w:rPr>
-          <w:t>- 70 -</w:t>
+          <w:t>70</w:t>
         </w:r>
         <w:r>
           <w:rPr>
@@ -6165,7 +6103,7 @@
             <w:noProof/>
             <w:webHidden/>
           </w:rPr>
-          <w:t>- 71 -</w:t>
+          <w:t>71</w:t>
         </w:r>
         <w:r>
           <w:rPr>
@@ -6238,7 +6176,7 @@
             <w:noProof/>
             <w:webHidden/>
           </w:rPr>
-          <w:t>- 72 -</w:t>
+          <w:t>72</w:t>
         </w:r>
         <w:r>
           <w:rPr>
@@ -6311,7 +6249,7 @@
             <w:noProof/>
             <w:webHidden/>
           </w:rPr>
-          <w:t>- 72 -</w:t>
+          <w:t>72</w:t>
         </w:r>
         <w:r>
           <w:rPr>
@@ -6372,7 +6310,7 @@
           <w:rPr>
             <w:webHidden/>
           </w:rPr>
-          <w:t>- 73 -</w:t>
+          <w:t>73</w:t>
         </w:r>
         <w:r>
           <w:rPr>
@@ -6432,7 +6370,7 @@
           <w:rPr>
             <w:webHidden/>
           </w:rPr>
-          <w:t>- 73 -</w:t>
+          <w:t>73</w:t>
         </w:r>
         <w:r>
           <w:rPr>
@@ -6492,7 +6430,7 @@
           <w:rPr>
             <w:webHidden/>
           </w:rPr>
-          <w:t>- 73 -</w:t>
+          <w:t>73</w:t>
         </w:r>
         <w:r>
           <w:rPr>
@@ -6564,7 +6502,7 @@
             <w:noProof/>
             <w:webHidden/>
           </w:rPr>
-          <w:t>- 73 -</w:t>
+          <w:t>73</w:t>
         </w:r>
         <w:r>
           <w:rPr>
@@ -6637,7 +6575,7 @@
             <w:noProof/>
             <w:webHidden/>
           </w:rPr>
-          <w:t>- 74 -</w:t>
+          <w:t>74</w:t>
         </w:r>
         <w:r>
           <w:rPr>
@@ -6710,7 +6648,7 @@
             <w:noProof/>
             <w:webHidden/>
           </w:rPr>
-          <w:t>- 74 -</w:t>
+          <w:t>74</w:t>
         </w:r>
         <w:r>
           <w:rPr>
@@ -6783,7 +6721,7 @@
             <w:noProof/>
             <w:webHidden/>
           </w:rPr>
-          <w:t>- 75 -</w:t>
+          <w:t>75</w:t>
         </w:r>
         <w:r>
           <w:rPr>
@@ -6844,7 +6782,7 @@
           <w:rPr>
             <w:webHidden/>
           </w:rPr>
-          <w:t>- 75 -</w:t>
+          <w:t>75</w:t>
         </w:r>
         <w:r>
           <w:rPr>
@@ -6916,7 +6854,7 @@
             <w:noProof/>
             <w:webHidden/>
           </w:rPr>
-          <w:t>- 75 -</w:t>
+          <w:t>75</w:t>
         </w:r>
         <w:r>
           <w:rPr>
@@ -6989,7 +6927,7 @@
             <w:noProof/>
             <w:webHidden/>
           </w:rPr>
-          <w:t>- 76 -</w:t>
+          <w:t>76</w:t>
         </w:r>
         <w:r>
           <w:rPr>
@@ -7062,7 +7000,7 @@
             <w:noProof/>
             <w:webHidden/>
           </w:rPr>
-          <w:t>- 76 -</w:t>
+          <w:t>76</w:t>
         </w:r>
         <w:r>
           <w:rPr>
@@ -7135,7 +7073,7 @@
             <w:noProof/>
             <w:webHidden/>
           </w:rPr>
-          <w:t>- 77 -</w:t>
+          <w:t>77</w:t>
         </w:r>
         <w:r>
           <w:rPr>
@@ -7208,7 +7146,7 @@
             <w:noProof/>
             <w:webHidden/>
           </w:rPr>
-          <w:t>- 77 -</w:t>
+          <w:t>77</w:t>
         </w:r>
         <w:r>
           <w:rPr>
@@ -7281,7 +7219,7 @@
             <w:noProof/>
             <w:webHidden/>
           </w:rPr>
-          <w:t>- 78 -</w:t>
+          <w:t>78</w:t>
         </w:r>
         <w:r>
           <w:rPr>
@@ -7342,7 +7280,7 @@
           <w:rPr>
             <w:webHidden/>
           </w:rPr>
-          <w:t>- 78 -</w:t>
+          <w:t>78</w:t>
         </w:r>
         <w:r>
           <w:rPr>
@@ -7402,7 +7340,7 @@
           <w:rPr>
             <w:webHidden/>
           </w:rPr>
-          <w:t>- 79 -</w:t>
+          <w:t>79</w:t>
         </w:r>
         <w:r>
           <w:rPr>
@@ -7462,7 +7400,7 @@
           <w:rPr>
             <w:webHidden/>
           </w:rPr>
-          <w:t>- 79 -</w:t>
+          <w:t>79</w:t>
         </w:r>
         <w:r>
           <w:rPr>
@@ -7522,7 +7460,7 @@
           <w:rPr>
             <w:webHidden/>
           </w:rPr>
-          <w:t>- 79 -</w:t>
+          <w:t>79</w:t>
         </w:r>
         <w:r>
           <w:rPr>
@@ -7582,7 +7520,7 @@
           <w:rPr>
             <w:webHidden/>
           </w:rPr>
-          <w:t>- 80 -</w:t>
+          <w:t>80</w:t>
         </w:r>
         <w:r>
           <w:rPr>
@@ -7781,7 +7719,7 @@
             <w:sz w:val="24"/>
             <w:szCs w:val="24"/>
           </w:rPr>
-          <w:t>- 19 -</w:t>
+          <w:t>19</w:t>
         </w:r>
         <w:r>
           <w:rPr>
@@ -7801,7 +7739,7 @@
           <w:tab w:val="right" w:leader="dot" w:pos="9016"/>
         </w:tabs>
         <w:spacing w:line="240" w:lineRule="auto"/>
-        <w:ind w:leftChars="0" w:left="480" w:hanging="480"/>
+        <w:ind w:leftChars="0" w:hanging="400"/>
         <w:rPr>
           <w:noProof/>
           <w:sz w:val="24"/>
@@ -7870,7 +7808,7 @@
             <w:sz w:val="24"/>
             <w:szCs w:val="24"/>
           </w:rPr>
-          <w:t>- 19 -</w:t>
+          <w:t>19</w:t>
         </w:r>
         <w:r>
           <w:rPr>
@@ -7890,7 +7828,7 @@
           <w:tab w:val="right" w:leader="dot" w:pos="9016"/>
         </w:tabs>
         <w:spacing w:line="240" w:lineRule="auto"/>
-        <w:ind w:leftChars="0" w:left="480" w:hanging="480"/>
+        <w:ind w:leftChars="0" w:hanging="400"/>
         <w:rPr>
           <w:noProof/>
           <w:sz w:val="24"/>
@@ -7959,7 +7897,7 @@
             <w:sz w:val="24"/>
             <w:szCs w:val="24"/>
           </w:rPr>
-          <w:t>- 20 -</w:t>
+          <w:t>20</w:t>
         </w:r>
         <w:r>
           <w:rPr>
@@ -7979,7 +7917,7 @@
           <w:tab w:val="right" w:leader="dot" w:pos="9016"/>
         </w:tabs>
         <w:spacing w:line="240" w:lineRule="auto"/>
-        <w:ind w:leftChars="0" w:left="480" w:hanging="480"/>
+        <w:ind w:leftChars="0" w:hanging="400"/>
         <w:rPr>
           <w:noProof/>
           <w:sz w:val="24"/>
@@ -8048,7 +7986,7 @@
             <w:sz w:val="24"/>
             <w:szCs w:val="24"/>
           </w:rPr>
-          <w:t>- 21 -</w:t>
+          <w:t>21</w:t>
         </w:r>
         <w:r>
           <w:rPr>
@@ -8068,7 +8006,7 @@
           <w:tab w:val="right" w:leader="dot" w:pos="9016"/>
         </w:tabs>
         <w:spacing w:line="240" w:lineRule="auto"/>
-        <w:ind w:leftChars="0" w:left="480" w:hanging="480"/>
+        <w:ind w:leftChars="0" w:hanging="400"/>
         <w:rPr>
           <w:noProof/>
           <w:sz w:val="24"/>
@@ -8137,7 +8075,7 @@
             <w:sz w:val="24"/>
             <w:szCs w:val="24"/>
           </w:rPr>
-          <w:t>- 23 -</w:t>
+          <w:t>23</w:t>
         </w:r>
         <w:r>
           <w:rPr>
@@ -8157,7 +8095,7 @@
           <w:tab w:val="right" w:leader="dot" w:pos="9016"/>
         </w:tabs>
         <w:spacing w:line="240" w:lineRule="auto"/>
-        <w:ind w:leftChars="0" w:left="480" w:hanging="480"/>
+        <w:ind w:leftChars="0" w:hanging="400"/>
         <w:rPr>
           <w:noProof/>
           <w:sz w:val="24"/>
@@ -8226,7 +8164,7 @@
             <w:sz w:val="24"/>
             <w:szCs w:val="24"/>
           </w:rPr>
-          <w:t>- 24 -</w:t>
+          <w:t>24</w:t>
         </w:r>
         <w:r>
           <w:rPr>
@@ -8246,7 +8184,7 @@
           <w:tab w:val="right" w:leader="dot" w:pos="9016"/>
         </w:tabs>
         <w:spacing w:line="240" w:lineRule="auto"/>
-        <w:ind w:leftChars="0" w:left="480" w:hanging="480"/>
+        <w:ind w:leftChars="0" w:hanging="400"/>
         <w:rPr>
           <w:noProof/>
           <w:sz w:val="24"/>
@@ -8315,7 +8253,7 @@
             <w:sz w:val="24"/>
             <w:szCs w:val="24"/>
           </w:rPr>
-          <w:t>- 26 -</w:t>
+          <w:t>26</w:t>
         </w:r>
         <w:r>
           <w:rPr>
@@ -8335,7 +8273,7 @@
           <w:tab w:val="right" w:leader="dot" w:pos="9016"/>
         </w:tabs>
         <w:spacing w:line="240" w:lineRule="auto"/>
-        <w:ind w:leftChars="0" w:left="480" w:hanging="480"/>
+        <w:ind w:leftChars="0" w:hanging="400"/>
         <w:rPr>
           <w:noProof/>
           <w:sz w:val="24"/>
@@ -8404,7 +8342,7 @@
             <w:sz w:val="24"/>
             <w:szCs w:val="24"/>
           </w:rPr>
-          <w:t>- 27 -</w:t>
+          <w:t>27</w:t>
         </w:r>
         <w:r>
           <w:rPr>
@@ -8424,7 +8362,7 @@
           <w:tab w:val="right" w:leader="dot" w:pos="9016"/>
         </w:tabs>
         <w:spacing w:line="240" w:lineRule="auto"/>
-        <w:ind w:leftChars="0" w:left="480" w:hanging="480"/>
+        <w:ind w:leftChars="0" w:hanging="400"/>
         <w:rPr>
           <w:noProof/>
           <w:sz w:val="24"/>
@@ -8493,7 +8431,7 @@
             <w:sz w:val="24"/>
             <w:szCs w:val="24"/>
           </w:rPr>
-          <w:t>- 28 -</w:t>
+          <w:t>28</w:t>
         </w:r>
         <w:r>
           <w:rPr>
@@ -8513,7 +8451,7 @@
           <w:tab w:val="right" w:leader="dot" w:pos="9016"/>
         </w:tabs>
         <w:spacing w:line="240" w:lineRule="auto"/>
-        <w:ind w:leftChars="0" w:left="480" w:hanging="480"/>
+        <w:ind w:leftChars="0" w:hanging="400"/>
         <w:rPr>
           <w:noProof/>
           <w:sz w:val="24"/>
@@ -8582,7 +8520,7 @@
             <w:sz w:val="24"/>
             <w:szCs w:val="24"/>
           </w:rPr>
-          <w:t>- 29 -</w:t>
+          <w:t>29</w:t>
         </w:r>
         <w:r>
           <w:rPr>
@@ -8602,7 +8540,7 @@
           <w:tab w:val="right" w:leader="dot" w:pos="9016"/>
         </w:tabs>
         <w:spacing w:line="240" w:lineRule="auto"/>
-        <w:ind w:leftChars="0" w:left="480" w:hanging="480"/>
+        <w:ind w:leftChars="0" w:hanging="400"/>
         <w:rPr>
           <w:noProof/>
           <w:sz w:val="24"/>
@@ -8671,7 +8609,7 @@
             <w:sz w:val="24"/>
             <w:szCs w:val="24"/>
           </w:rPr>
-          <w:t>- 30 -</w:t>
+          <w:t>30</w:t>
         </w:r>
         <w:r>
           <w:rPr>
@@ -8691,7 +8629,7 @@
           <w:tab w:val="right" w:leader="dot" w:pos="9016"/>
         </w:tabs>
         <w:spacing w:line="240" w:lineRule="auto"/>
-        <w:ind w:leftChars="0" w:left="480" w:hanging="480"/>
+        <w:ind w:leftChars="0" w:hanging="400"/>
         <w:rPr>
           <w:noProof/>
           <w:sz w:val="24"/>
@@ -8760,7 +8698,7 @@
             <w:sz w:val="24"/>
             <w:szCs w:val="24"/>
           </w:rPr>
-          <w:t>- 31 -</w:t>
+          <w:t>31</w:t>
         </w:r>
         <w:r>
           <w:rPr>
@@ -8780,7 +8718,7 @@
           <w:tab w:val="right" w:leader="dot" w:pos="9016"/>
         </w:tabs>
         <w:spacing w:line="240" w:lineRule="auto"/>
-        <w:ind w:leftChars="0" w:left="480" w:hanging="480"/>
+        <w:ind w:leftChars="0" w:hanging="400"/>
         <w:rPr>
           <w:noProof/>
           <w:sz w:val="24"/>
@@ -8849,7 +8787,7 @@
             <w:sz w:val="24"/>
             <w:szCs w:val="24"/>
           </w:rPr>
-          <w:t>- 32 -</w:t>
+          <w:t>32</w:t>
         </w:r>
         <w:r>
           <w:rPr>
@@ -8869,7 +8807,7 @@
           <w:tab w:val="right" w:leader="dot" w:pos="9016"/>
         </w:tabs>
         <w:spacing w:line="240" w:lineRule="auto"/>
-        <w:ind w:leftChars="0" w:left="480" w:hanging="480"/>
+        <w:ind w:leftChars="0" w:hanging="400"/>
         <w:rPr>
           <w:noProof/>
           <w:sz w:val="24"/>
@@ -8938,7 +8876,7 @@
             <w:sz w:val="24"/>
             <w:szCs w:val="24"/>
           </w:rPr>
-          <w:t>- 33 -</w:t>
+          <w:t>33</w:t>
         </w:r>
         <w:r>
           <w:rPr>
@@ -8958,7 +8896,7 @@
           <w:tab w:val="right" w:leader="dot" w:pos="9016"/>
         </w:tabs>
         <w:spacing w:line="240" w:lineRule="auto"/>
-        <w:ind w:leftChars="0" w:left="480" w:hanging="480"/>
+        <w:ind w:leftChars="0" w:hanging="400"/>
         <w:rPr>
           <w:noProof/>
           <w:sz w:val="24"/>
@@ -9027,7 +8965,7 @@
             <w:sz w:val="24"/>
             <w:szCs w:val="24"/>
           </w:rPr>
-          <w:t>- 35 -</w:t>
+          <w:t>35</w:t>
         </w:r>
         <w:r>
           <w:rPr>
@@ -9047,7 +8985,7 @@
           <w:tab w:val="right" w:leader="dot" w:pos="9016"/>
         </w:tabs>
         <w:spacing w:line="240" w:lineRule="auto"/>
-        <w:ind w:leftChars="0" w:left="480" w:hanging="480"/>
+        <w:ind w:leftChars="0" w:hanging="400"/>
         <w:rPr>
           <w:noProof/>
           <w:sz w:val="24"/>
@@ -9116,7 +9054,7 @@
             <w:sz w:val="24"/>
             <w:szCs w:val="24"/>
           </w:rPr>
-          <w:t>- 36 -</w:t>
+          <w:t>36</w:t>
         </w:r>
         <w:r>
           <w:rPr>
@@ -9136,7 +9074,7 @@
           <w:tab w:val="right" w:leader="dot" w:pos="9016"/>
         </w:tabs>
         <w:spacing w:line="240" w:lineRule="auto"/>
-        <w:ind w:leftChars="0" w:left="480" w:hanging="480"/>
+        <w:ind w:leftChars="0" w:hanging="400"/>
         <w:rPr>
           <w:noProof/>
           <w:sz w:val="24"/>
@@ -9205,7 +9143,7 @@
             <w:sz w:val="24"/>
             <w:szCs w:val="24"/>
           </w:rPr>
-          <w:t>- 37 -</w:t>
+          <w:t>37</w:t>
         </w:r>
         <w:r>
           <w:rPr>
@@ -9225,7 +9163,7 @@
           <w:tab w:val="right" w:leader="dot" w:pos="9016"/>
         </w:tabs>
         <w:spacing w:line="240" w:lineRule="auto"/>
-        <w:ind w:leftChars="0" w:left="480" w:hanging="480"/>
+        <w:ind w:leftChars="0" w:hanging="400"/>
         <w:rPr>
           <w:noProof/>
           <w:sz w:val="24"/>
@@ -9294,7 +9232,7 @@
             <w:sz w:val="24"/>
             <w:szCs w:val="24"/>
           </w:rPr>
-          <w:t>- 38 -</w:t>
+          <w:t>38</w:t>
         </w:r>
         <w:r>
           <w:rPr>
@@ -9314,7 +9252,7 @@
           <w:tab w:val="right" w:leader="dot" w:pos="9016"/>
         </w:tabs>
         <w:spacing w:line="240" w:lineRule="auto"/>
-        <w:ind w:leftChars="0" w:left="480" w:hanging="480"/>
+        <w:ind w:leftChars="0" w:hanging="400"/>
         <w:rPr>
           <w:noProof/>
           <w:sz w:val="24"/>
@@ -9383,7 +9321,7 @@
             <w:sz w:val="24"/>
             <w:szCs w:val="24"/>
           </w:rPr>
-          <w:t>- 40 -</w:t>
+          <w:t>40</w:t>
         </w:r>
         <w:r>
           <w:rPr>
@@ -9403,7 +9341,7 @@
           <w:tab w:val="right" w:leader="dot" w:pos="9016"/>
         </w:tabs>
         <w:spacing w:line="240" w:lineRule="auto"/>
-        <w:ind w:leftChars="0" w:left="480" w:hanging="480"/>
+        <w:ind w:leftChars="0" w:hanging="400"/>
         <w:rPr>
           <w:noProof/>
           <w:sz w:val="24"/>
@@ -9472,7 +9410,7 @@
             <w:sz w:val="24"/>
             <w:szCs w:val="24"/>
           </w:rPr>
-          <w:t>- 41 -</w:t>
+          <w:t>41</w:t>
         </w:r>
         <w:r>
           <w:rPr>
@@ -9492,7 +9430,7 @@
           <w:tab w:val="right" w:leader="dot" w:pos="9016"/>
         </w:tabs>
         <w:spacing w:line="240" w:lineRule="auto"/>
-        <w:ind w:leftChars="0" w:left="480" w:hanging="480"/>
+        <w:ind w:leftChars="0" w:hanging="400"/>
         <w:rPr>
           <w:noProof/>
           <w:sz w:val="24"/>
@@ -9561,7 +9499,7 @@
             <w:sz w:val="24"/>
             <w:szCs w:val="24"/>
           </w:rPr>
-          <w:t>- 42 -</w:t>
+          <w:t>42</w:t>
         </w:r>
         <w:r>
           <w:rPr>
@@ -9581,7 +9519,7 @@
           <w:tab w:val="right" w:leader="dot" w:pos="9016"/>
         </w:tabs>
         <w:spacing w:line="240" w:lineRule="auto"/>
-        <w:ind w:leftChars="0" w:left="480" w:hanging="480"/>
+        <w:ind w:leftChars="0" w:hanging="400"/>
         <w:rPr>
           <w:noProof/>
           <w:sz w:val="24"/>
@@ -9650,7 +9588,7 @@
             <w:sz w:val="24"/>
             <w:szCs w:val="24"/>
           </w:rPr>
-          <w:t>- 43 -</w:t>
+          <w:t>43</w:t>
         </w:r>
         <w:r>
           <w:rPr>
@@ -9670,7 +9608,7 @@
           <w:tab w:val="right" w:leader="dot" w:pos="9016"/>
         </w:tabs>
         <w:spacing w:line="240" w:lineRule="auto"/>
-        <w:ind w:leftChars="0" w:left="480" w:hanging="480"/>
+        <w:ind w:leftChars="0" w:hanging="400"/>
         <w:rPr>
           <w:noProof/>
           <w:sz w:val="24"/>
@@ -9739,7 +9677,7 @@
             <w:sz w:val="24"/>
             <w:szCs w:val="24"/>
           </w:rPr>
-          <w:t>- 44 -</w:t>
+          <w:t>44</w:t>
         </w:r>
         <w:r>
           <w:rPr>
@@ -9759,7 +9697,7 @@
           <w:tab w:val="right" w:leader="dot" w:pos="9016"/>
         </w:tabs>
         <w:spacing w:line="240" w:lineRule="auto"/>
-        <w:ind w:leftChars="0" w:left="480" w:hanging="480"/>
+        <w:ind w:leftChars="0" w:hanging="400"/>
         <w:rPr>
           <w:noProof/>
           <w:sz w:val="24"/>
@@ -9828,7 +9766,7 @@
             <w:sz w:val="24"/>
             <w:szCs w:val="24"/>
           </w:rPr>
-          <w:t>- 45 -</w:t>
+          <w:t>45</w:t>
         </w:r>
         <w:r>
           <w:rPr>
@@ -9848,7 +9786,7 @@
           <w:tab w:val="right" w:leader="dot" w:pos="9016"/>
         </w:tabs>
         <w:spacing w:line="240" w:lineRule="auto"/>
-        <w:ind w:leftChars="0" w:left="480" w:hanging="480"/>
+        <w:ind w:leftChars="0" w:hanging="400"/>
         <w:rPr>
           <w:noProof/>
           <w:sz w:val="24"/>
@@ -9917,7 +9855,7 @@
             <w:sz w:val="24"/>
             <w:szCs w:val="24"/>
           </w:rPr>
-          <w:t>- 59 -</w:t>
+          <w:t>59</w:t>
         </w:r>
         <w:r>
           <w:rPr>
@@ -9937,7 +9875,7 @@
           <w:tab w:val="right" w:leader="dot" w:pos="9016"/>
         </w:tabs>
         <w:spacing w:line="240" w:lineRule="auto"/>
-        <w:ind w:leftChars="0" w:left="480" w:hanging="480"/>
+        <w:ind w:leftChars="0" w:hanging="400"/>
         <w:rPr>
           <w:noProof/>
           <w:sz w:val="24"/>
@@ -10006,7 +9944,7 @@
             <w:sz w:val="24"/>
             <w:szCs w:val="24"/>
           </w:rPr>
-          <w:t>- 60 -</w:t>
+          <w:t>60</w:t>
         </w:r>
         <w:r>
           <w:rPr>
@@ -10026,7 +9964,7 @@
           <w:tab w:val="right" w:leader="dot" w:pos="9016"/>
         </w:tabs>
         <w:spacing w:line="240" w:lineRule="auto"/>
-        <w:ind w:leftChars="0" w:left="480" w:hanging="480"/>
+        <w:ind w:leftChars="0" w:hanging="400"/>
         <w:rPr>
           <w:noProof/>
           <w:sz w:val="24"/>
@@ -10095,7 +10033,7 @@
             <w:sz w:val="24"/>
             <w:szCs w:val="24"/>
           </w:rPr>
-          <w:t>- 61 -</w:t>
+          <w:t>61</w:t>
         </w:r>
         <w:r>
           <w:rPr>
@@ -10115,7 +10053,7 @@
           <w:tab w:val="right" w:leader="dot" w:pos="9016"/>
         </w:tabs>
         <w:spacing w:line="240" w:lineRule="auto"/>
-        <w:ind w:leftChars="0" w:left="480" w:hanging="480"/>
+        <w:ind w:leftChars="0" w:hanging="400"/>
         <w:rPr>
           <w:noProof/>
           <w:sz w:val="24"/>
@@ -10184,7 +10122,7 @@
             <w:sz w:val="24"/>
             <w:szCs w:val="24"/>
           </w:rPr>
-          <w:t>- 61 -</w:t>
+          <w:t>61</w:t>
         </w:r>
         <w:r>
           <w:rPr>
@@ -10204,7 +10142,7 @@
           <w:tab w:val="right" w:leader="dot" w:pos="9016"/>
         </w:tabs>
         <w:spacing w:line="240" w:lineRule="auto"/>
-        <w:ind w:leftChars="0" w:left="480" w:hanging="480"/>
+        <w:ind w:leftChars="0" w:hanging="400"/>
         <w:rPr>
           <w:noProof/>
           <w:sz w:val="24"/>
@@ -10273,7 +10211,7 @@
             <w:sz w:val="24"/>
             <w:szCs w:val="24"/>
           </w:rPr>
-          <w:t>- 62 -</w:t>
+          <w:t>62</w:t>
         </w:r>
         <w:r>
           <w:rPr>
@@ -10293,7 +10231,7 @@
           <w:tab w:val="right" w:leader="dot" w:pos="9016"/>
         </w:tabs>
         <w:spacing w:line="240" w:lineRule="auto"/>
-        <w:ind w:leftChars="0" w:left="480" w:hanging="480"/>
+        <w:ind w:leftChars="0" w:hanging="400"/>
         <w:rPr>
           <w:noProof/>
           <w:sz w:val="24"/>
@@ -10362,7 +10300,7 @@
             <w:sz w:val="24"/>
             <w:szCs w:val="24"/>
           </w:rPr>
-          <w:t>- 62 -</w:t>
+          <w:t>62</w:t>
         </w:r>
         <w:r>
           <w:rPr>
@@ -10382,7 +10320,7 @@
           <w:tab w:val="right" w:leader="dot" w:pos="9016"/>
         </w:tabs>
         <w:spacing w:line="240" w:lineRule="auto"/>
-        <w:ind w:leftChars="0" w:left="480" w:hanging="480"/>
+        <w:ind w:leftChars="0" w:hanging="400"/>
         <w:rPr>
           <w:noProof/>
           <w:sz w:val="24"/>
@@ -10451,7 +10389,7 @@
             <w:sz w:val="24"/>
             <w:szCs w:val="24"/>
           </w:rPr>
-          <w:t>- 63 -</w:t>
+          <w:t>63</w:t>
         </w:r>
         <w:r>
           <w:rPr>
@@ -10471,7 +10409,7 @@
           <w:tab w:val="right" w:leader="dot" w:pos="9016"/>
         </w:tabs>
         <w:spacing w:line="240" w:lineRule="auto"/>
-        <w:ind w:leftChars="0" w:left="480" w:hanging="480"/>
+        <w:ind w:leftChars="0" w:hanging="400"/>
         <w:rPr>
           <w:noProof/>
           <w:sz w:val="24"/>
@@ -10540,7 +10478,7 @@
             <w:sz w:val="24"/>
             <w:szCs w:val="24"/>
           </w:rPr>
-          <w:t>- 63 -</w:t>
+          <w:t>63</w:t>
         </w:r>
         <w:r>
           <w:rPr>
@@ -10560,7 +10498,7 @@
           <w:tab w:val="right" w:leader="dot" w:pos="9016"/>
         </w:tabs>
         <w:spacing w:line="240" w:lineRule="auto"/>
-        <w:ind w:leftChars="0" w:left="480" w:hanging="480"/>
+        <w:ind w:leftChars="0" w:hanging="400"/>
         <w:rPr>
           <w:noProof/>
           <w:sz w:val="24"/>
@@ -10629,7 +10567,7 @@
             <w:sz w:val="24"/>
             <w:szCs w:val="24"/>
           </w:rPr>
-          <w:t>- 64 -</w:t>
+          <w:t>64</w:t>
         </w:r>
         <w:r>
           <w:rPr>
@@ -10649,7 +10587,7 @@
           <w:tab w:val="right" w:leader="dot" w:pos="9016"/>
         </w:tabs>
         <w:spacing w:line="240" w:lineRule="auto"/>
-        <w:ind w:leftChars="0" w:left="480" w:hanging="480"/>
+        <w:ind w:leftChars="0" w:hanging="400"/>
         <w:rPr>
           <w:noProof/>
           <w:sz w:val="24"/>
@@ -10718,7 +10656,7 @@
             <w:sz w:val="24"/>
             <w:szCs w:val="24"/>
           </w:rPr>
-          <w:t>- 65 -</w:t>
+          <w:t>65</w:t>
         </w:r>
         <w:r>
           <w:rPr>
@@ -10738,7 +10676,7 @@
           <w:tab w:val="right" w:leader="dot" w:pos="9016"/>
         </w:tabs>
         <w:spacing w:line="240" w:lineRule="auto"/>
-        <w:ind w:leftChars="0" w:left="480" w:hanging="480"/>
+        <w:ind w:leftChars="0" w:hanging="400"/>
         <w:rPr>
           <w:noProof/>
           <w:sz w:val="24"/>
@@ -10807,7 +10745,7 @@
             <w:sz w:val="24"/>
             <w:szCs w:val="24"/>
           </w:rPr>
-          <w:t>- 72 -</w:t>
+          <w:t>72</w:t>
         </w:r>
         <w:r>
           <w:rPr>
@@ -10827,7 +10765,7 @@
           <w:tab w:val="right" w:leader="dot" w:pos="9016"/>
         </w:tabs>
         <w:spacing w:line="240" w:lineRule="auto"/>
-        <w:ind w:leftChars="0" w:left="480" w:hanging="480"/>
+        <w:ind w:leftChars="0" w:hanging="400"/>
         <w:rPr>
           <w:noProof/>
           <w:sz w:val="24"/>
@@ -10896,7 +10834,7 @@
             <w:sz w:val="24"/>
             <w:szCs w:val="24"/>
           </w:rPr>
-          <w:t>- 73 -</w:t>
+          <w:t>73</w:t>
         </w:r>
         <w:r>
           <w:rPr>
@@ -10916,7 +10854,7 @@
           <w:tab w:val="right" w:leader="dot" w:pos="9016"/>
         </w:tabs>
         <w:spacing w:line="240" w:lineRule="auto"/>
-        <w:ind w:leftChars="0" w:left="480" w:hanging="480"/>
+        <w:ind w:leftChars="0" w:hanging="400"/>
         <w:rPr>
           <w:noProof/>
           <w:sz w:val="24"/>
@@ -10985,7 +10923,7 @@
             <w:sz w:val="24"/>
             <w:szCs w:val="24"/>
           </w:rPr>
-          <w:t>- 74 -</w:t>
+          <w:t>74</w:t>
         </w:r>
         <w:r>
           <w:rPr>
@@ -11005,7 +10943,7 @@
           <w:tab w:val="right" w:leader="dot" w:pos="9016"/>
         </w:tabs>
         <w:spacing w:line="240" w:lineRule="auto"/>
-        <w:ind w:leftChars="0" w:left="480" w:hanging="480"/>
+        <w:ind w:leftChars="0" w:hanging="400"/>
         <w:rPr>
           <w:noProof/>
           <w:sz w:val="24"/>
@@ -11074,7 +11012,7 @@
             <w:sz w:val="24"/>
             <w:szCs w:val="24"/>
           </w:rPr>
-          <w:t>- 74 -</w:t>
+          <w:t>74</w:t>
         </w:r>
         <w:r>
           <w:rPr>
@@ -11094,7 +11032,7 @@
           <w:tab w:val="right" w:leader="dot" w:pos="9016"/>
         </w:tabs>
         <w:spacing w:line="240" w:lineRule="auto"/>
-        <w:ind w:leftChars="0" w:left="480" w:hanging="480"/>
+        <w:ind w:leftChars="0" w:hanging="400"/>
         <w:rPr>
           <w:noProof/>
           <w:sz w:val="24"/>
@@ -11163,7 +11101,7 @@
             <w:sz w:val="24"/>
             <w:szCs w:val="24"/>
           </w:rPr>
-          <w:t>- 75 -</w:t>
+          <w:t>75</w:t>
         </w:r>
         <w:r>
           <w:rPr>
@@ -11183,7 +11121,7 @@
           <w:tab w:val="right" w:leader="dot" w:pos="9016"/>
         </w:tabs>
         <w:spacing w:line="240" w:lineRule="auto"/>
-        <w:ind w:leftChars="0" w:left="480" w:hanging="480"/>
+        <w:ind w:leftChars="0" w:hanging="400"/>
         <w:rPr>
           <w:noProof/>
           <w:sz w:val="24"/>
@@ -11252,7 +11190,7 @@
             <w:sz w:val="24"/>
             <w:szCs w:val="24"/>
           </w:rPr>
-          <w:t>- 75 -</w:t>
+          <w:t>75</w:t>
         </w:r>
         <w:r>
           <w:rPr>
@@ -11272,7 +11210,7 @@
           <w:tab w:val="right" w:leader="dot" w:pos="9016"/>
         </w:tabs>
         <w:spacing w:line="240" w:lineRule="auto"/>
-        <w:ind w:leftChars="0" w:left="480" w:hanging="480"/>
+        <w:ind w:leftChars="0" w:hanging="400"/>
         <w:rPr>
           <w:noProof/>
           <w:sz w:val="24"/>
@@ -11341,7 +11279,7 @@
             <w:sz w:val="24"/>
             <w:szCs w:val="24"/>
           </w:rPr>
-          <w:t>- 76 -</w:t>
+          <w:t>76</w:t>
         </w:r>
         <w:r>
           <w:rPr>
@@ -11361,7 +11299,7 @@
           <w:tab w:val="right" w:leader="dot" w:pos="9016"/>
         </w:tabs>
         <w:spacing w:line="240" w:lineRule="auto"/>
-        <w:ind w:leftChars="0" w:left="480" w:hanging="480"/>
+        <w:ind w:leftChars="0" w:hanging="400"/>
         <w:rPr>
           <w:noProof/>
           <w:sz w:val="24"/>
@@ -11430,7 +11368,7 @@
             <w:sz w:val="24"/>
             <w:szCs w:val="24"/>
           </w:rPr>
-          <w:t>- 76 -</w:t>
+          <w:t>76</w:t>
         </w:r>
         <w:r>
           <w:rPr>
@@ -11450,7 +11388,7 @@
           <w:tab w:val="right" w:leader="dot" w:pos="9016"/>
         </w:tabs>
         <w:spacing w:line="240" w:lineRule="auto"/>
-        <w:ind w:leftChars="0" w:left="480" w:hanging="480"/>
+        <w:ind w:leftChars="0" w:hanging="400"/>
         <w:rPr>
           <w:noProof/>
           <w:sz w:val="24"/>
@@ -11519,7 +11457,7 @@
             <w:sz w:val="24"/>
             <w:szCs w:val="24"/>
           </w:rPr>
-          <w:t>- 77 -</w:t>
+          <w:t>77</w:t>
         </w:r>
         <w:r>
           <w:rPr>
@@ -11539,7 +11477,7 @@
           <w:tab w:val="right" w:leader="dot" w:pos="9016"/>
         </w:tabs>
         <w:spacing w:line="240" w:lineRule="auto"/>
-        <w:ind w:leftChars="0" w:left="480" w:hanging="480"/>
+        <w:ind w:leftChars="0" w:hanging="400"/>
         <w:rPr>
           <w:noProof/>
           <w:sz w:val="24"/>
@@ -11608,7 +11546,7 @@
             <w:sz w:val="24"/>
             <w:szCs w:val="24"/>
           </w:rPr>
-          <w:t>- 77 -</w:t>
+          <w:t>77</w:t>
         </w:r>
         <w:r>
           <w:rPr>
@@ -11628,7 +11566,7 @@
           <w:tab w:val="right" w:leader="dot" w:pos="9016"/>
         </w:tabs>
         <w:spacing w:line="240" w:lineRule="auto"/>
-        <w:ind w:leftChars="0" w:left="480" w:hanging="480"/>
+        <w:ind w:leftChars="0" w:hanging="400"/>
         <w:rPr>
           <w:noProof/>
           <w:sz w:val="24"/>
@@ -11697,7 +11635,7 @@
             <w:sz w:val="24"/>
             <w:szCs w:val="24"/>
           </w:rPr>
-          <w:t>- 78 -</w:t>
+          <w:t>78</w:t>
         </w:r>
         <w:r>
           <w:rPr>
@@ -11717,7 +11655,7 @@
           <w:tab w:val="right" w:leader="dot" w:pos="9016"/>
         </w:tabs>
         <w:spacing w:line="240" w:lineRule="auto"/>
-        <w:ind w:leftChars="0" w:left="480" w:hanging="480"/>
+        <w:ind w:leftChars="0" w:hanging="400"/>
         <w:rPr>
           <w:noProof/>
         </w:rPr>
@@ -11784,7 +11722,7 @@
             <w:sz w:val="24"/>
             <w:szCs w:val="24"/>
           </w:rPr>
-          <w:t>- 80 -</w:t>
+          <w:t>80</w:t>
         </w:r>
         <w:r>
           <w:rPr>
@@ -11996,7 +11934,7 @@
             <w:sz w:val="24"/>
             <w:szCs w:val="24"/>
           </w:rPr>
-          <w:t>- 47 -</w:t>
+          <w:t>47</w:t>
         </w:r>
         <w:r>
           <w:rPr>
@@ -12016,7 +11954,7 @@
           <w:tab w:val="right" w:leader="dot" w:pos="9016"/>
         </w:tabs>
         <w:spacing w:line="240" w:lineRule="auto"/>
-        <w:ind w:leftChars="0" w:left="480" w:hanging="480"/>
+        <w:ind w:leftChars="0" w:hanging="400"/>
         <w:rPr>
           <w:noProof/>
           <w:sz w:val="24"/>
@@ -12085,7 +12023,7 @@
             <w:sz w:val="24"/>
             <w:szCs w:val="24"/>
           </w:rPr>
-          <w:t>- 47 -</w:t>
+          <w:t>47</w:t>
         </w:r>
         <w:r>
           <w:rPr>
@@ -12105,7 +12043,7 @@
           <w:tab w:val="right" w:leader="dot" w:pos="9016"/>
         </w:tabs>
         <w:spacing w:line="240" w:lineRule="auto"/>
-        <w:ind w:leftChars="0" w:left="480" w:hanging="480"/>
+        <w:ind w:leftChars="0" w:hanging="400"/>
         <w:rPr>
           <w:noProof/>
           <w:sz w:val="24"/>
@@ -12174,7 +12112,7 @@
             <w:sz w:val="24"/>
             <w:szCs w:val="24"/>
           </w:rPr>
-          <w:t>- 48 -</w:t>
+          <w:t>48</w:t>
         </w:r>
         <w:r>
           <w:rPr>
@@ -12194,7 +12132,7 @@
           <w:tab w:val="right" w:leader="dot" w:pos="9016"/>
         </w:tabs>
         <w:spacing w:line="240" w:lineRule="auto"/>
-        <w:ind w:leftChars="0" w:left="480" w:hanging="480"/>
+        <w:ind w:leftChars="0" w:hanging="400"/>
         <w:rPr>
           <w:noProof/>
           <w:sz w:val="24"/>
@@ -12263,7 +12201,7 @@
             <w:sz w:val="24"/>
             <w:szCs w:val="24"/>
           </w:rPr>
-          <w:t>- 48 -</w:t>
+          <w:t>48</w:t>
         </w:r>
         <w:r>
           <w:rPr>
@@ -12283,7 +12221,7 @@
           <w:tab w:val="right" w:leader="dot" w:pos="9016"/>
         </w:tabs>
         <w:spacing w:line="240" w:lineRule="auto"/>
-        <w:ind w:leftChars="0" w:left="480" w:hanging="480"/>
+        <w:ind w:leftChars="0" w:hanging="400"/>
         <w:rPr>
           <w:noProof/>
           <w:sz w:val="24"/>
@@ -12352,7 +12290,7 @@
             <w:sz w:val="24"/>
             <w:szCs w:val="24"/>
           </w:rPr>
-          <w:t>- 49 -</w:t>
+          <w:t>49</w:t>
         </w:r>
         <w:r>
           <w:rPr>
@@ -12372,7 +12310,7 @@
           <w:tab w:val="right" w:leader="dot" w:pos="9016"/>
         </w:tabs>
         <w:spacing w:line="240" w:lineRule="auto"/>
-        <w:ind w:leftChars="0" w:left="480" w:hanging="480"/>
+        <w:ind w:leftChars="0" w:hanging="400"/>
         <w:rPr>
           <w:noProof/>
           <w:sz w:val="24"/>
@@ -12441,7 +12379,7 @@
             <w:sz w:val="24"/>
             <w:szCs w:val="24"/>
           </w:rPr>
-          <w:t>- 49 -</w:t>
+          <w:t>49</w:t>
         </w:r>
         <w:r>
           <w:rPr>
@@ -12461,7 +12399,7 @@
           <w:tab w:val="right" w:leader="dot" w:pos="9016"/>
         </w:tabs>
         <w:spacing w:line="240" w:lineRule="auto"/>
-        <w:ind w:leftChars="0" w:left="480" w:hanging="480"/>
+        <w:ind w:leftChars="0" w:hanging="400"/>
         <w:rPr>
           <w:noProof/>
           <w:sz w:val="24"/>
@@ -12530,7 +12468,7 @@
             <w:sz w:val="24"/>
             <w:szCs w:val="24"/>
           </w:rPr>
-          <w:t>- 50 -</w:t>
+          <w:t>50</w:t>
         </w:r>
         <w:r>
           <w:rPr>
@@ -12550,7 +12488,7 @@
           <w:tab w:val="right" w:leader="dot" w:pos="9016"/>
         </w:tabs>
         <w:spacing w:line="240" w:lineRule="auto"/>
-        <w:ind w:leftChars="0" w:left="480" w:hanging="480"/>
+        <w:ind w:leftChars="0" w:hanging="400"/>
         <w:rPr>
           <w:noProof/>
           <w:sz w:val="24"/>
@@ -12619,7 +12557,7 @@
             <w:sz w:val="24"/>
             <w:szCs w:val="24"/>
           </w:rPr>
-          <w:t>- 50 -</w:t>
+          <w:t>50</w:t>
         </w:r>
         <w:r>
           <w:rPr>
@@ -12639,7 +12577,7 @@
           <w:tab w:val="right" w:leader="dot" w:pos="9016"/>
         </w:tabs>
         <w:spacing w:line="240" w:lineRule="auto"/>
-        <w:ind w:leftChars="0" w:left="480" w:hanging="480"/>
+        <w:ind w:leftChars="0" w:hanging="400"/>
         <w:rPr>
           <w:noProof/>
           <w:sz w:val="24"/>
@@ -12708,7 +12646,7 @@
             <w:sz w:val="24"/>
             <w:szCs w:val="24"/>
           </w:rPr>
-          <w:t>- 51 -</w:t>
+          <w:t>51</w:t>
         </w:r>
         <w:r>
           <w:rPr>
@@ -12728,7 +12666,7 @@
           <w:tab w:val="right" w:leader="dot" w:pos="9016"/>
         </w:tabs>
         <w:spacing w:line="240" w:lineRule="auto"/>
-        <w:ind w:leftChars="0" w:left="480" w:hanging="480"/>
+        <w:ind w:leftChars="0" w:hanging="400"/>
         <w:rPr>
           <w:noProof/>
           <w:sz w:val="24"/>
@@ -12797,7 +12735,7 @@
             <w:sz w:val="24"/>
             <w:szCs w:val="24"/>
           </w:rPr>
-          <w:t>- 51 -</w:t>
+          <w:t>51</w:t>
         </w:r>
         <w:r>
           <w:rPr>
@@ -12817,7 +12755,7 @@
           <w:tab w:val="right" w:leader="dot" w:pos="9016"/>
         </w:tabs>
         <w:spacing w:line="240" w:lineRule="auto"/>
-        <w:ind w:leftChars="0" w:left="480" w:hanging="480"/>
+        <w:ind w:leftChars="0" w:hanging="400"/>
         <w:rPr>
           <w:noProof/>
           <w:sz w:val="24"/>
@@ -12886,7 +12824,7 @@
             <w:sz w:val="24"/>
             <w:szCs w:val="24"/>
           </w:rPr>
-          <w:t>- 52 -</w:t>
+          <w:t>52</w:t>
         </w:r>
         <w:r>
           <w:rPr>
@@ -12906,7 +12844,7 @@
           <w:tab w:val="right" w:leader="dot" w:pos="9016"/>
         </w:tabs>
         <w:spacing w:line="240" w:lineRule="auto"/>
-        <w:ind w:leftChars="0" w:left="480" w:hanging="480"/>
+        <w:ind w:leftChars="0" w:hanging="400"/>
         <w:rPr>
           <w:noProof/>
           <w:sz w:val="24"/>
@@ -12975,7 +12913,7 @@
             <w:sz w:val="24"/>
             <w:szCs w:val="24"/>
           </w:rPr>
-          <w:t>- 52 -</w:t>
+          <w:t>52</w:t>
         </w:r>
         <w:r>
           <w:rPr>
@@ -12995,7 +12933,7 @@
           <w:tab w:val="right" w:leader="dot" w:pos="9016"/>
         </w:tabs>
         <w:spacing w:line="240" w:lineRule="auto"/>
-        <w:ind w:leftChars="0" w:left="480" w:hanging="480"/>
+        <w:ind w:leftChars="0" w:hanging="400"/>
         <w:rPr>
           <w:noProof/>
           <w:sz w:val="24"/>
@@ -13064,7 +13002,7 @@
             <w:sz w:val="24"/>
             <w:szCs w:val="24"/>
           </w:rPr>
-          <w:t>- 53 -</w:t>
+          <w:t>53</w:t>
         </w:r>
         <w:r>
           <w:rPr>
@@ -13084,7 +13022,7 @@
           <w:tab w:val="right" w:leader="dot" w:pos="9016"/>
         </w:tabs>
         <w:spacing w:line="240" w:lineRule="auto"/>
-        <w:ind w:leftChars="0" w:left="480" w:hanging="480"/>
+        <w:ind w:leftChars="0" w:hanging="400"/>
         <w:rPr>
           <w:noProof/>
           <w:sz w:val="24"/>
@@ -13153,7 +13091,7 @@
             <w:sz w:val="24"/>
             <w:szCs w:val="24"/>
           </w:rPr>
-          <w:t>- 53 -</w:t>
+          <w:t>53</w:t>
         </w:r>
         <w:r>
           <w:rPr>
@@ -13173,7 +13111,7 @@
           <w:tab w:val="right" w:leader="dot" w:pos="9016"/>
         </w:tabs>
         <w:spacing w:line="240" w:lineRule="auto"/>
-        <w:ind w:leftChars="0" w:left="480" w:hanging="480"/>
+        <w:ind w:leftChars="0" w:hanging="400"/>
         <w:rPr>
           <w:noProof/>
           <w:sz w:val="24"/>
@@ -13242,7 +13180,7 @@
             <w:sz w:val="24"/>
             <w:szCs w:val="24"/>
           </w:rPr>
-          <w:t>- 54 -</w:t>
+          <w:t>54</w:t>
         </w:r>
         <w:r>
           <w:rPr>
@@ -13262,7 +13200,7 @@
           <w:tab w:val="right" w:leader="dot" w:pos="9016"/>
         </w:tabs>
         <w:spacing w:line="240" w:lineRule="auto"/>
-        <w:ind w:leftChars="0" w:left="480" w:hanging="480"/>
+        <w:ind w:leftChars="0" w:hanging="400"/>
         <w:rPr>
           <w:noProof/>
           <w:sz w:val="24"/>
@@ -13331,7 +13269,7 @@
             <w:sz w:val="24"/>
             <w:szCs w:val="24"/>
           </w:rPr>
-          <w:t>- 54 -</w:t>
+          <w:t>54</w:t>
         </w:r>
         <w:r>
           <w:rPr>
@@ -13351,7 +13289,7 @@
           <w:tab w:val="right" w:leader="dot" w:pos="9016"/>
         </w:tabs>
         <w:spacing w:line="240" w:lineRule="auto"/>
-        <w:ind w:leftChars="0" w:left="480" w:hanging="480"/>
+        <w:ind w:leftChars="0" w:hanging="400"/>
         <w:rPr>
           <w:noProof/>
           <w:sz w:val="24"/>
@@ -13420,7 +13358,7 @@
             <w:sz w:val="24"/>
             <w:szCs w:val="24"/>
           </w:rPr>
-          <w:t>- 55 -</w:t>
+          <w:t>55</w:t>
         </w:r>
         <w:r>
           <w:rPr>
@@ -13440,7 +13378,7 @@
           <w:tab w:val="right" w:leader="dot" w:pos="9016"/>
         </w:tabs>
         <w:spacing w:line="240" w:lineRule="auto"/>
-        <w:ind w:leftChars="0" w:left="480" w:hanging="480"/>
+        <w:ind w:leftChars="0" w:hanging="400"/>
         <w:rPr>
           <w:noProof/>
           <w:sz w:val="24"/>
@@ -13509,7 +13447,7 @@
             <w:sz w:val="24"/>
             <w:szCs w:val="24"/>
           </w:rPr>
-          <w:t>- 55 -</w:t>
+          <w:t>55</w:t>
         </w:r>
         <w:r>
           <w:rPr>
@@ -13529,7 +13467,7 @@
           <w:tab w:val="right" w:leader="dot" w:pos="9016"/>
         </w:tabs>
         <w:spacing w:line="240" w:lineRule="auto"/>
-        <w:ind w:leftChars="0" w:left="480" w:hanging="480"/>
+        <w:ind w:leftChars="0" w:hanging="400"/>
         <w:rPr>
           <w:noProof/>
           <w:sz w:val="24"/>
@@ -13598,7 +13536,7 @@
             <w:sz w:val="24"/>
             <w:szCs w:val="24"/>
           </w:rPr>
-          <w:t>- 56 -</w:t>
+          <w:t>56</w:t>
         </w:r>
         <w:r>
           <w:rPr>
@@ -13618,7 +13556,7 @@
           <w:tab w:val="right" w:leader="dot" w:pos="9016"/>
         </w:tabs>
         <w:spacing w:line="240" w:lineRule="auto"/>
-        <w:ind w:leftChars="0" w:left="480" w:hanging="480"/>
+        <w:ind w:leftChars="0" w:hanging="400"/>
         <w:rPr>
           <w:noProof/>
           <w:sz w:val="24"/>
@@ -13687,7 +13625,7 @@
             <w:sz w:val="24"/>
             <w:szCs w:val="24"/>
           </w:rPr>
-          <w:t>- 56 -</w:t>
+          <w:t>56</w:t>
         </w:r>
         <w:r>
           <w:rPr>
@@ -13707,7 +13645,7 @@
           <w:tab w:val="right" w:leader="dot" w:pos="9016"/>
         </w:tabs>
         <w:spacing w:line="240" w:lineRule="auto"/>
-        <w:ind w:leftChars="0" w:left="480" w:hanging="480"/>
+        <w:ind w:leftChars="0" w:hanging="400"/>
         <w:rPr>
           <w:noProof/>
           <w:sz w:val="24"/>
@@ -13776,7 +13714,7 @@
             <w:sz w:val="24"/>
             <w:szCs w:val="24"/>
           </w:rPr>
-          <w:t>- 57 -</w:t>
+          <w:t>57</w:t>
         </w:r>
         <w:r>
           <w:rPr>
@@ -13796,7 +13734,7 @@
           <w:tab w:val="right" w:leader="dot" w:pos="9016"/>
         </w:tabs>
         <w:spacing w:line="240" w:lineRule="auto"/>
-        <w:ind w:leftChars="0" w:left="480" w:hanging="480"/>
+        <w:ind w:leftChars="0" w:hanging="400"/>
         <w:rPr>
           <w:noProof/>
           <w:sz w:val="24"/>
@@ -13865,7 +13803,7 @@
             <w:sz w:val="24"/>
             <w:szCs w:val="24"/>
           </w:rPr>
-          <w:t>- 57 -</w:t>
+          <w:t>57</w:t>
         </w:r>
         <w:r>
           <w:rPr>
@@ -13885,7 +13823,7 @@
           <w:tab w:val="right" w:leader="dot" w:pos="9016"/>
         </w:tabs>
         <w:spacing w:line="240" w:lineRule="auto"/>
-        <w:ind w:leftChars="0" w:left="480" w:hanging="480"/>
+        <w:ind w:leftChars="0" w:hanging="400"/>
         <w:rPr>
           <w:noProof/>
           <w:sz w:val="24"/>
@@ -13954,7 +13892,7 @@
             <w:sz w:val="24"/>
             <w:szCs w:val="24"/>
           </w:rPr>
-          <w:t>- 57 -</w:t>
+          <w:t>57</w:t>
         </w:r>
         <w:r>
           <w:rPr>
@@ -13974,7 +13912,7 @@
           <w:tab w:val="right" w:leader="dot" w:pos="9016"/>
         </w:tabs>
         <w:spacing w:line="240" w:lineRule="auto"/>
-        <w:ind w:leftChars="0" w:left="480" w:hanging="480"/>
+        <w:ind w:leftChars="0" w:hanging="400"/>
         <w:rPr>
           <w:noProof/>
         </w:rPr>
@@ -14041,7 +13979,7 @@
             <w:sz w:val="24"/>
             <w:szCs w:val="24"/>
           </w:rPr>
-          <w:t>- 58 -</w:t>
+          <w:t>58</w:t>
         </w:r>
         <w:r>
           <w:rPr>
@@ -14062,7 +14000,7 @@
         <w:autoSpaceDN/>
         <w:jc w:val="center"/>
         <w:rPr>
-          <w:rFonts w:ascii="Times New Roman" w:hAnsi="Times New Roman" w:cs="Times New Roman" w:hint="eastAsia"/>
+          <w:rFonts w:ascii="Times New Roman" w:hAnsi="Times New Roman" w:cs="Times New Roman"/>
           <w:b/>
           <w:bCs/>
           <w:sz w:val="32"/>
@@ -14178,7 +14116,6 @@
         </w:rPr>
         <w:t>This chapter contains the readership information, readership, scope, objective of this document and the document structure of this Software Design Document for “</w:t>
       </w:r>
-      <w:proofErr w:type="spellStart"/>
       <w:r>
         <w:rPr>
           <w:rFonts w:ascii="Times New Roman" w:eastAsia="맑은 고딕" w:hAnsi="Times New Roman" w:cs="Times New Roman"/>
@@ -14188,7 +14125,6 @@
         </w:rPr>
         <w:t>유생찾기</w:t>
       </w:r>
-      <w:proofErr w:type="spellEnd"/>
       <w:r>
         <w:rPr>
           <w:rFonts w:ascii="Times New Roman" w:eastAsia="Arial Unicode MS" w:hAnsi="Times New Roman" w:cs="Times New Roman"/>
@@ -14208,7 +14144,7 @@
         <w:spacing w:after="0" w:line="360" w:lineRule="auto"/>
         <w:jc w:val="left"/>
         <w:rPr>
-          <w:rFonts w:ascii="Times New Roman" w:eastAsia="맑은 고딕" w:hAnsi="Times New Roman" w:cs="Times New Roman" w:hint="eastAsia"/>
+          <w:rFonts w:ascii="Times New Roman" w:eastAsia="맑은 고딕" w:hAnsi="Times New Roman" w:cs="Times New Roman"/>
           <w:kern w:val="0"/>
           <w:sz w:val="24"/>
           <w:szCs w:val="24"/>
@@ -14397,7 +14333,6 @@
         </w:rPr>
         <w:t>The primary purpose of this Software Design Document is to provide a description of the technical design aspects for our mobile phone recommendation application, "</w:t>
       </w:r>
-      <w:proofErr w:type="spellStart"/>
       <w:r>
         <w:rPr>
           <w:rFonts w:ascii="Times New Roman" w:eastAsia="맑은 고딕" w:hAnsi="Times New Roman" w:cs="Times New Roman"/>
@@ -14407,7 +14342,6 @@
         </w:rPr>
         <w:t>유생찾기</w:t>
       </w:r>
-      <w:proofErr w:type="spellEnd"/>
       <w:r>
         <w:rPr>
           <w:rFonts w:ascii="Times New Roman" w:eastAsia="Arial Unicode MS" w:hAnsi="Times New Roman" w:cs="Times New Roman"/>
@@ -14417,7 +14351,6 @@
         </w:rPr>
         <w:t>". This document describes the software architecture and software design decisions for the implementation of "</w:t>
       </w:r>
-      <w:proofErr w:type="spellStart"/>
       <w:r>
         <w:rPr>
           <w:rFonts w:ascii="Times New Roman" w:eastAsia="맑은 고딕" w:hAnsi="Times New Roman" w:cs="Times New Roman"/>
@@ -14427,7 +14360,6 @@
         </w:rPr>
         <w:t>유생찾기</w:t>
       </w:r>
-      <w:proofErr w:type="spellEnd"/>
       <w:r>
         <w:rPr>
           <w:rFonts w:ascii="Times New Roman" w:eastAsia="Arial Unicode MS" w:hAnsi="Times New Roman" w:cs="Times New Roman"/>
@@ -14447,7 +14379,6 @@
         <w:lastRenderedPageBreak/>
         <w:t>diagrams which show how the programming team would implement the specific module. The intended audience of this document is, but not limited to, the stakeholders, developers, designers, and software testers of the "</w:t>
       </w:r>
-      <w:proofErr w:type="spellStart"/>
       <w:r>
         <w:rPr>
           <w:rFonts w:ascii="Times New Roman" w:eastAsia="맑은 고딕" w:hAnsi="Times New Roman" w:cs="Times New Roman"/>
@@ -14457,7 +14388,6 @@
         </w:rPr>
         <w:t>유생찾기</w:t>
       </w:r>
-      <w:proofErr w:type="spellEnd"/>
       <w:r>
         <w:rPr>
           <w:rFonts w:ascii="Times New Roman" w:eastAsia="Arial Unicode MS" w:hAnsi="Times New Roman" w:cs="Times New Roman"/>
@@ -14538,18 +14468,7 @@
           <w:sz w:val="24"/>
           <w:szCs w:val="24"/>
         </w:rPr>
-        <w:t xml:space="preserve">1. </w:t>
-      </w:r>
-      <w:r>
-        <w:rPr>
-          <w:rFonts w:ascii="Times New Roman" w:eastAsia="맑은 고딕" w:hAnsi="Times New Roman" w:cs="Times New Roman"/>
-          <w:b/>
-          <w:bCs/>
-          <w:kern w:val="0"/>
-          <w:sz w:val="24"/>
-          <w:szCs w:val="24"/>
-        </w:rPr>
-        <w:t>Preface:</w:t>
+        <w:t>1. Preface:</w:t>
       </w:r>
       <w:r>
         <w:rPr>
@@ -14591,18 +14510,7 @@
           <w:sz w:val="24"/>
           <w:szCs w:val="24"/>
         </w:rPr>
-        <w:t xml:space="preserve">2. </w:t>
-      </w:r>
-      <w:r>
-        <w:rPr>
-          <w:rFonts w:ascii="Times New Roman" w:eastAsia="맑은 고딕" w:hAnsi="Times New Roman" w:cs="Times New Roman"/>
-          <w:b/>
-          <w:bCs/>
-          <w:kern w:val="0"/>
-          <w:sz w:val="24"/>
-          <w:szCs w:val="24"/>
-        </w:rPr>
-        <w:t>Introduction:</w:t>
+        <w:t>2. Introduction:</w:t>
       </w:r>
       <w:r>
         <w:rPr>
@@ -14644,18 +14552,7 @@
           <w:sz w:val="24"/>
           <w:szCs w:val="24"/>
         </w:rPr>
-        <w:t xml:space="preserve">3. </w:t>
-      </w:r>
-      <w:r>
-        <w:rPr>
-          <w:rFonts w:ascii="Times New Roman" w:eastAsia="맑은 고딕" w:hAnsi="Times New Roman" w:cs="Times New Roman"/>
-          <w:b/>
-          <w:bCs/>
-          <w:kern w:val="0"/>
-          <w:sz w:val="24"/>
-          <w:szCs w:val="24"/>
-        </w:rPr>
-        <w:t>Overall System Architecture:</w:t>
+        <w:t>3. Overall System Architecture:</w:t>
       </w:r>
       <w:r>
         <w:rPr>
@@ -14697,18 +14594,7 @@
           <w:sz w:val="24"/>
           <w:szCs w:val="24"/>
         </w:rPr>
-        <w:t xml:space="preserve">4. </w:t>
-      </w:r>
-      <w:r>
-        <w:rPr>
-          <w:rFonts w:ascii="Times New Roman" w:eastAsia="맑은 고딕" w:hAnsi="Times New Roman" w:cs="Times New Roman"/>
-          <w:b/>
-          <w:bCs/>
-          <w:kern w:val="0"/>
-          <w:sz w:val="24"/>
-          <w:szCs w:val="24"/>
-        </w:rPr>
-        <w:t>System Architecture - Frontend:</w:t>
+        <w:t>4. System Architecture - Frontend:</w:t>
       </w:r>
       <w:r>
         <w:rPr>
@@ -14750,18 +14636,7 @@
           <w:sz w:val="24"/>
           <w:szCs w:val="24"/>
         </w:rPr>
-        <w:t xml:space="preserve">5. </w:t>
-      </w:r>
-      <w:r>
-        <w:rPr>
-          <w:rFonts w:ascii="Times New Roman" w:eastAsia="맑은 고딕" w:hAnsi="Times New Roman" w:cs="Times New Roman"/>
-          <w:b/>
-          <w:bCs/>
-          <w:kern w:val="0"/>
-          <w:sz w:val="24"/>
-          <w:szCs w:val="24"/>
-        </w:rPr>
-        <w:t>System Architecture - Backend:</w:t>
+        <w:t>5. System Architecture - Backend:</w:t>
       </w:r>
       <w:r>
         <w:rPr>
@@ -14803,18 +14678,7 @@
           <w:sz w:val="24"/>
           <w:szCs w:val="24"/>
         </w:rPr>
-        <w:t xml:space="preserve">6. </w:t>
-      </w:r>
-      <w:r>
-        <w:rPr>
-          <w:rFonts w:ascii="Times New Roman" w:eastAsia="맑은 고딕" w:hAnsi="Times New Roman" w:cs="Times New Roman"/>
-          <w:b/>
-          <w:bCs/>
-          <w:kern w:val="0"/>
-          <w:sz w:val="24"/>
-          <w:szCs w:val="24"/>
-        </w:rPr>
-        <w:t>Protocol Design:</w:t>
+        <w:t>6. Protocol Design:</w:t>
       </w:r>
       <w:r>
         <w:rPr>
@@ -14856,18 +14720,7 @@
           <w:sz w:val="24"/>
           <w:szCs w:val="24"/>
         </w:rPr>
-        <w:t xml:space="preserve">7. </w:t>
-      </w:r>
-      <w:r>
-        <w:rPr>
-          <w:rFonts w:ascii="Times New Roman" w:eastAsia="맑은 고딕" w:hAnsi="Times New Roman" w:cs="Times New Roman"/>
-          <w:b/>
-          <w:bCs/>
-          <w:kern w:val="0"/>
-          <w:sz w:val="24"/>
-          <w:szCs w:val="24"/>
-        </w:rPr>
-        <w:t>Database Design:</w:t>
+        <w:t>7. Database Design:</w:t>
       </w:r>
       <w:r>
         <w:rPr>
@@ -14909,18 +14762,7 @@
           <w:sz w:val="24"/>
           <w:szCs w:val="24"/>
         </w:rPr>
-        <w:t xml:space="preserve">8. </w:t>
-      </w:r>
-      <w:r>
-        <w:rPr>
-          <w:rFonts w:ascii="Times New Roman" w:eastAsia="맑은 고딕" w:hAnsi="Times New Roman" w:cs="Times New Roman"/>
-          <w:b/>
-          <w:bCs/>
-          <w:kern w:val="0"/>
-          <w:sz w:val="24"/>
-          <w:szCs w:val="24"/>
-        </w:rPr>
-        <w:t>Testing Plan:</w:t>
+        <w:t>8. Testing Plan:</w:t>
       </w:r>
       <w:r>
         <w:rPr>
@@ -14962,18 +14804,7 @@
           <w:sz w:val="24"/>
           <w:szCs w:val="24"/>
         </w:rPr>
-        <w:t xml:space="preserve">9. </w:t>
-      </w:r>
-      <w:r>
-        <w:rPr>
-          <w:rFonts w:ascii="Times New Roman" w:eastAsia="맑은 고딕" w:hAnsi="Times New Roman" w:cs="Times New Roman"/>
-          <w:b/>
-          <w:bCs/>
-          <w:kern w:val="0"/>
-          <w:sz w:val="24"/>
-          <w:szCs w:val="24"/>
-        </w:rPr>
-        <w:t>Development Plan:</w:t>
+        <w:t>9. Development Plan:</w:t>
       </w:r>
       <w:r>
         <w:rPr>
@@ -15015,18 +14846,7 @@
           <w:sz w:val="24"/>
           <w:szCs w:val="24"/>
         </w:rPr>
-        <w:t xml:space="preserve">10. </w:t>
-      </w:r>
-      <w:r>
-        <w:rPr>
-          <w:rFonts w:ascii="Times New Roman" w:eastAsia="맑은 고딕" w:hAnsi="Times New Roman" w:cs="Times New Roman"/>
-          <w:b/>
-          <w:bCs/>
-          <w:kern w:val="0"/>
-          <w:sz w:val="24"/>
-          <w:szCs w:val="24"/>
-        </w:rPr>
-        <w:t>Supporting Information:</w:t>
+        <w:t>10. Supporting Information:</w:t>
       </w:r>
       <w:r>
         <w:rPr>
@@ -15314,43 +15134,7 @@
           <w:sz w:val="24"/>
           <w:szCs w:val="24"/>
         </w:rPr>
-        <w:t xml:space="preserve">UML is a standardized modeling language to facilitate communication between developers in the process of system development such as requirements analysis, system design, and system implementation. UML has the advantage of being a language with a strong expressive power for modeling and a logical notation with relatively few contradictions. Therefore, communication between developers is easy, and it is easy to point out modeling structures that are omitted or </w:t>
-      </w:r>
-      <w:r>
-        <w:rPr>
-          <w:rFonts w:ascii="Times New Roman" w:eastAsia="맑은 고딕" w:hAnsi="Times New Roman" w:cs="Times New Roman"/>
-          <w:kern w:val="0"/>
-          <w:sz w:val="24"/>
-          <w:szCs w:val="24"/>
-        </w:rPr>
-        <w:t>inconsistent and</w:t>
-      </w:r>
-      <w:r>
-        <w:rPr>
-          <w:rFonts w:ascii="Times New Roman" w:eastAsia="맑은 고딕" w:hAnsi="Times New Roman" w:cs="Times New Roman"/>
-          <w:kern w:val="0"/>
-          <w:sz w:val="24"/>
-          <w:szCs w:val="24"/>
-        </w:rPr>
-        <w:t xml:space="preserve"> can be applied to all systems regardless of the scale of the system to be developed. UML provides a wealth of analysis and design devices for developing object-oriented software based on diagrams such as use case diagrams and class diagrams, so it is expected to be used as an industry standard for a considerable </w:t>
-      </w:r>
-      <w:r>
-        <w:rPr>
-          <w:rFonts w:ascii="Times New Roman" w:eastAsia="맑은 고딕" w:hAnsi="Times New Roman" w:cs="Times New Roman"/>
-          <w:kern w:val="0"/>
-          <w:sz w:val="24"/>
-          <w:szCs w:val="24"/>
-        </w:rPr>
-        <w:t>period</w:t>
-      </w:r>
-      <w:r>
-        <w:rPr>
-          <w:rFonts w:ascii="Times New Roman" w:eastAsia="맑은 고딕" w:hAnsi="Times New Roman" w:cs="Times New Roman"/>
-          <w:kern w:val="0"/>
-          <w:sz w:val="24"/>
-          <w:szCs w:val="24"/>
-        </w:rPr>
-        <w:t xml:space="preserve"> in the future.</w:t>
+        <w:t>UML is a standardized modeling language to facilitate communication between developers in the process of system development such as requirements analysis, system design, and system implementation. UML has the advantage of being a language with a strong expressive power for modeling and a logical notation with relatively few contradictions. Therefore, communication between developers is easy, and it is easy to point out modeling structures that are omitted or inconsistent and can be applied to all systems regardless of the scale of the system to be developed. UML provides a wealth of analysis and design devices for developing object-oriented software based on diagrams such as use case diagrams and class diagrams, so it is expected to be used as an industry standard for a considerable period in the future.</w:t>
       </w:r>
     </w:p>
     <w:p>
@@ -15582,7 +15366,7 @@
         <w:spacing w:after="0" w:line="360" w:lineRule="auto"/>
         <w:jc w:val="left"/>
         <w:rPr>
-          <w:rFonts w:ascii="Times New Roman" w:eastAsia="맑은 고딕" w:hAnsi="Times New Roman" w:cs="Times New Roman" w:hint="eastAsia"/>
+          <w:rFonts w:ascii="Times New Roman" w:eastAsia="맑은 고딕" w:hAnsi="Times New Roman" w:cs="Times New Roman"/>
           <w:kern w:val="0"/>
           <w:sz w:val="24"/>
           <w:szCs w:val="24"/>
@@ -15638,25 +15422,7 @@
           <w:sz w:val="24"/>
           <w:szCs w:val="24"/>
         </w:rPr>
-        <w:t xml:space="preserve">Context diagram in UML is a diagram that defines the boundary between the system, or part of a system, and its environment, showing the entities that interact with it. Context diagram represents a central system without any details of the internal structure surrounded by all the systems, </w:t>
-      </w:r>
-      <w:r>
-        <w:rPr>
-          <w:rFonts w:ascii="Times New Roman" w:eastAsia="맑은 고딕" w:hAnsi="Times New Roman" w:cs="Times New Roman"/>
-          <w:kern w:val="0"/>
-          <w:sz w:val="24"/>
-          <w:szCs w:val="24"/>
-        </w:rPr>
-        <w:t>environments,</w:t>
-      </w:r>
-      <w:r>
-        <w:rPr>
-          <w:rFonts w:ascii="Times New Roman" w:eastAsia="맑은 고딕" w:hAnsi="Times New Roman" w:cs="Times New Roman"/>
-          <w:kern w:val="0"/>
-          <w:sz w:val="24"/>
-          <w:szCs w:val="24"/>
-        </w:rPr>
-        <w:t xml:space="preserve"> and activities with which it interacts. The purpose of the context diagram is to focus on external factors and events that must be considered when developing overall system requirements and constraints. Best context diagrams are used to show how systems interoperate at a very high level, or how systems work and interact logically. Context diagrams are the tools you need to develop basic interactions between systems and actors.</w:t>
+        <w:t>Context diagram in UML is a diagram that defines the boundary between the system, or part of a system, and its environment, showing the entities that interact with it. Context diagram represents a central system without any details of the internal structure surrounded by all the systems, environments, and activities with which it interacts. The purpose of the context diagram is to focus on external factors and events that must be considered when developing overall system requirements and constraints. Best context diagrams are used to show how systems interoperate at a very high level, or how systems work and interact logically. Context diagrams are the tools you need to develop basic interactions between systems and actors.</w:t>
       </w:r>
     </w:p>
     <w:p>
@@ -15725,27 +15491,7 @@
           <w:sz w:val="24"/>
           <w:szCs w:val="24"/>
         </w:rPr>
-        <w:t xml:space="preserve">When modeling the database structure of a system, the entity relationship diagram is a diagram showing the properties of entities that have unique characteristics that constitute them and the relationships between them in a network-type structure. In the entity relationship diagram, the entity set is represented by a rectangle, the attribute is represented by an ellipse, the entity </w:t>
-      </w:r>
-      <w:proofErr w:type="gramStart"/>
-      <w:r>
-        <w:rPr>
-          <w:rFonts w:ascii="Times New Roman" w:eastAsia="맑은 고딕" w:hAnsi="Times New Roman" w:cs="Times New Roman"/>
-          <w:kern w:val="0"/>
-          <w:sz w:val="24"/>
-          <w:szCs w:val="24"/>
-        </w:rPr>
-        <w:t>set</w:t>
-      </w:r>
-      <w:proofErr w:type="gramEnd"/>
-      <w:r>
-        <w:rPr>
-          <w:rFonts w:ascii="Times New Roman" w:eastAsia="맑은 고딕" w:hAnsi="Times New Roman" w:cs="Times New Roman"/>
-          <w:kern w:val="0"/>
-          <w:sz w:val="24"/>
-          <w:szCs w:val="24"/>
-        </w:rPr>
-        <w:t xml:space="preserve"> and its attributes are connected by a line, the relationship set is represented by a rhombus, and the mapping form of the relationship set is represented by an arrow.</w:t>
+        <w:t>When modeling the database structure of a system, the entity relationship diagram is a diagram showing the properties of entities that have unique characteristics that constitute them and the relationships between them in a network-type structure. In the entity relationship diagram, the entity set is represented by a rectangle, the attribute is represented by an ellipse, the entity set and its attributes are connected by a line, the relationship set is represented by a rhombus, and the mapping form of the relationship set is represented by an arrow.</w:t>
       </w:r>
     </w:p>
     <w:p>
@@ -16082,16 +15828,7 @@
           <w:sz w:val="24"/>
           <w:szCs w:val="24"/>
         </w:rPr>
-        <w:t>T</w:t>
-      </w:r>
-      <w:r>
-        <w:rPr>
-          <w:rFonts w:ascii="Times New Roman" w:eastAsia="맑은 고딕" w:hAnsi="Times New Roman" w:cs="Times New Roman"/>
-          <w:kern w:val="0"/>
-          <w:sz w:val="24"/>
-          <w:szCs w:val="24"/>
-        </w:rPr>
-        <w:t>eam 1, 2020 Spring, Software Design Document, SKKU.</w:t>
+        <w:t>Team 1, 2020 Spring, Software Design Document, SKKU.</w:t>
       </w:r>
     </w:p>
     <w:p>
@@ -16122,56 +15859,7 @@
           <w:sz w:val="24"/>
           <w:szCs w:val="24"/>
         </w:rPr>
-        <w:t>T</w:t>
-      </w:r>
-      <w:r>
-        <w:rPr>
-          <w:rFonts w:ascii="Times New Roman" w:eastAsia="맑은 고딕" w:hAnsi="Times New Roman" w:cs="Times New Roman"/>
-          <w:kern w:val="0"/>
-          <w:sz w:val="24"/>
-          <w:szCs w:val="24"/>
-        </w:rPr>
-        <w:t xml:space="preserve">errain and Geospatial Information System Glossary, 2016. 1. 3., </w:t>
-      </w:r>
-      <w:proofErr w:type="spellStart"/>
-      <w:r>
-        <w:rPr>
-          <w:rFonts w:ascii="Times New Roman" w:eastAsia="맑은 고딕" w:hAnsi="Times New Roman" w:cs="Times New Roman"/>
-          <w:kern w:val="0"/>
-          <w:sz w:val="24"/>
-          <w:szCs w:val="24"/>
-        </w:rPr>
-        <w:t>Kangwon</w:t>
-      </w:r>
-      <w:proofErr w:type="spellEnd"/>
-      <w:r>
-        <w:rPr>
-          <w:rFonts w:ascii="Times New Roman" w:eastAsia="맑은 고딕" w:hAnsi="Times New Roman" w:cs="Times New Roman"/>
-          <w:kern w:val="0"/>
-          <w:sz w:val="24"/>
-          <w:szCs w:val="24"/>
-        </w:rPr>
-        <w:t xml:space="preserve"> Lee, </w:t>
-      </w:r>
-      <w:proofErr w:type="spellStart"/>
-      <w:r>
-        <w:rPr>
-          <w:rFonts w:ascii="Times New Roman" w:eastAsia="맑은 고딕" w:hAnsi="Times New Roman" w:cs="Times New Roman"/>
-          <w:kern w:val="0"/>
-          <w:sz w:val="24"/>
-          <w:szCs w:val="24"/>
-        </w:rPr>
-        <w:t>Howoong</w:t>
-      </w:r>
-      <w:proofErr w:type="spellEnd"/>
-      <w:r>
-        <w:rPr>
-          <w:rFonts w:ascii="Times New Roman" w:eastAsia="맑은 고딕" w:hAnsi="Times New Roman" w:cs="Times New Roman"/>
-          <w:kern w:val="0"/>
-          <w:sz w:val="24"/>
-          <w:szCs w:val="24"/>
-        </w:rPr>
-        <w:t xml:space="preserve"> Son.</w:t>
+        <w:t>Terrain and Geospatial Information System Glossary, 2016. 1. 3., Kangwon Lee, Howoong Son.</w:t>
       </w:r>
     </w:p>
     <w:p>
@@ -16183,7 +15871,7 @@
         <w:spacing w:after="0" w:line="360" w:lineRule="auto"/>
         <w:jc w:val="left"/>
         <w:rPr>
-          <w:rFonts w:ascii="Times New Roman" w:eastAsia="맑은 고딕" w:hAnsi="Times New Roman" w:cs="Times New Roman" w:hint="eastAsia"/>
+          <w:rFonts w:ascii="Times New Roman" w:eastAsia="맑은 고딕" w:hAnsi="Times New Roman" w:cs="Times New Roman"/>
           <w:kern w:val="0"/>
           <w:sz w:val="24"/>
           <w:szCs w:val="24"/>
@@ -16324,9 +16012,8 @@
           <w:sz w:val="24"/>
           <w:szCs w:val="24"/>
         </w:rPr>
-        <w:t xml:space="preserve">This service is designed by applying the Model-View-Controller pattern. The frontend handles parts of interacting with the user in the view, such as signing in, signing up, searching for a place on the map, managing a list of friends, </w:t>
-      </w:r>
-      <w:proofErr w:type="gramStart"/>
+        <w:t xml:space="preserve">This service is designed by applying the Model-View-Controller pattern. The frontend handles parts of interacting with the user in the view, such as signing in, signing up, searching for a place on the map, managing a list of friends, opening and participating in a chat room suitable for the purpose, chatting, and writing a review. In the backend, the user's interaction information is delivered to the controller, and requested data such as the user information, filtering conditions, user's friend status, rating and review information are delivered from the database, and the required result is delivered to the user with the view. When the frontend receives the location searching information from the user, the backend </w:t>
+      </w:r>
       <w:r>
         <w:rPr>
           <w:rFonts w:ascii="Times New Roman" w:eastAsia="Times New Roman" w:hAnsi="Times New Roman" w:cs="Times New Roman"/>
@@ -16334,47 +16021,8 @@
           <w:sz w:val="24"/>
           <w:szCs w:val="24"/>
         </w:rPr>
-        <w:t>opening</w:t>
-      </w:r>
-      <w:proofErr w:type="gramEnd"/>
-      <w:r>
-        <w:rPr>
-          <w:rFonts w:ascii="Times New Roman" w:eastAsia="Times New Roman" w:hAnsi="Times New Roman" w:cs="Times New Roman"/>
-          <w:kern w:val="0"/>
-          <w:sz w:val="24"/>
-          <w:szCs w:val="24"/>
-        </w:rPr>
-        <w:t xml:space="preserve"> and participating in a chat room suitable for the purpose, chatting, and writing a review. In the backend, the user's interaction information is delivered to the controller, and requested data such as the user information, filtering conditions, user's friend status, rating and review information are delivered from the database, and the required result is delivered to the user with the view. When the frontend receives the location searching information from the user, the backend </w:t>
-      </w:r>
-      <w:r>
-        <w:rPr>
-          <w:rFonts w:ascii="Times New Roman" w:eastAsia="Times New Roman" w:hAnsi="Times New Roman" w:cs="Times New Roman"/>
-          <w:kern w:val="0"/>
-          <w:sz w:val="24"/>
-          <w:szCs w:val="24"/>
-        </w:rPr>
         <w:lastRenderedPageBreak/>
-        <w:t xml:space="preserve">application gets information using the </w:t>
-      </w:r>
-      <w:proofErr w:type="spellStart"/>
-      <w:r>
-        <w:rPr>
-          <w:rFonts w:ascii="Times New Roman" w:eastAsia="Times New Roman" w:hAnsi="Times New Roman" w:cs="Times New Roman"/>
-          <w:kern w:val="0"/>
-          <w:sz w:val="24"/>
-          <w:szCs w:val="24"/>
-        </w:rPr>
-        <w:t>Naver</w:t>
-      </w:r>
-      <w:proofErr w:type="spellEnd"/>
-      <w:r>
-        <w:rPr>
-          <w:rFonts w:ascii="Times New Roman" w:eastAsia="Times New Roman" w:hAnsi="Times New Roman" w:cs="Times New Roman"/>
-          <w:kern w:val="0"/>
-          <w:sz w:val="24"/>
-          <w:szCs w:val="24"/>
-        </w:rPr>
-        <w:t xml:space="preserve"> Map API, and the controller receives the chat room list information that meets the filtering conditions of the user near the location from the database through the filtering algorithm. This is passed to the frontend and displayed on the user's screen, allowing the user to join or open a chat room. When the chat room is closed, users can write ratings and reviews for the place, and this information is stored in a database on the backend, which is then used when the other users search for the location. For the communication between frontend and backend, we use HTTP communication with JSON format.</w:t>
+        <w:t>application gets information using the Naver Map API, and the controller receives the chat room list information that meets the filtering conditions of the user near the location from the database through the filtering algorithm. This is passed to the frontend and displayed on the user's screen, allowing the user to join or open a chat room. When the chat room is closed, users can write ratings and reviews for the place, and this information is stored in a database on the backend, which is then used when the other users search for the location. For the communication between frontend and backend, we use HTTP communication with JSON format.</w:t>
       </w:r>
     </w:p>
     <w:p>
@@ -17353,7 +17001,6 @@
           <w:szCs w:val="24"/>
         </w:rPr>
       </w:pPr>
-      <w:proofErr w:type="spellStart"/>
       <w:r>
         <w:rPr>
           <w:rFonts w:ascii="Times New Roman" w:eastAsia="Times New Roman" w:hAnsi="Times New Roman" w:cs="Times New Roman"/>
@@ -17362,38 +17009,16 @@
           <w:sz w:val="24"/>
           <w:szCs w:val="24"/>
         </w:rPr>
-        <w:t>user_</w:t>
-      </w:r>
-      <w:proofErr w:type="gramStart"/>
+        <w:t>user_id</w:t>
+      </w:r>
       <w:r>
         <w:rPr>
           <w:rFonts w:ascii="Times New Roman" w:eastAsia="Times New Roman" w:hAnsi="Times New Roman" w:cs="Times New Roman"/>
-          <w:b/>
-          <w:kern w:val="0"/>
-          <w:sz w:val="24"/>
-          <w:szCs w:val="24"/>
-        </w:rPr>
-        <w:t>id</w:t>
-      </w:r>
-      <w:proofErr w:type="spellEnd"/>
-      <w:r>
-        <w:rPr>
-          <w:rFonts w:ascii="Times New Roman" w:eastAsia="Times New Roman" w:hAnsi="Times New Roman" w:cs="Times New Roman"/>
-          <w:kern w:val="0"/>
-          <w:sz w:val="24"/>
-          <w:szCs w:val="24"/>
-        </w:rPr>
-        <w:t xml:space="preserve"> :</w:t>
-      </w:r>
-      <w:proofErr w:type="gramEnd"/>
-      <w:r>
-        <w:rPr>
-          <w:rFonts w:ascii="Times New Roman" w:eastAsia="Times New Roman" w:hAnsi="Times New Roman" w:cs="Times New Roman"/>
-          <w:kern w:val="0"/>
-          <w:sz w:val="24"/>
-          <w:szCs w:val="24"/>
-        </w:rPr>
-        <w:t xml:space="preserve"> id of the user. Each user signs up with a unique id.</w:t>
+          <w:kern w:val="0"/>
+          <w:sz w:val="24"/>
+          <w:szCs w:val="24"/>
+        </w:rPr>
+        <w:t xml:space="preserve"> : id of the user. Each user signs up with a unique id.</w:t>
       </w:r>
     </w:p>
     <w:p>
@@ -17417,7 +17042,6 @@
           <w:szCs w:val="24"/>
         </w:rPr>
       </w:pPr>
-      <w:proofErr w:type="gramStart"/>
       <w:r>
         <w:rPr>
           <w:rFonts w:ascii="Times New Roman" w:eastAsia="Times New Roman" w:hAnsi="Times New Roman" w:cs="Times New Roman"/>
@@ -17435,17 +17059,7 @@
           <w:sz w:val="24"/>
           <w:szCs w:val="24"/>
         </w:rPr>
-        <w:t xml:space="preserve"> :</w:t>
-      </w:r>
-      <w:proofErr w:type="gramEnd"/>
-      <w:r>
-        <w:rPr>
-          <w:rFonts w:ascii="Times New Roman" w:eastAsia="Times New Roman" w:hAnsi="Times New Roman" w:cs="Times New Roman"/>
-          <w:kern w:val="0"/>
-          <w:sz w:val="24"/>
-          <w:szCs w:val="24"/>
-        </w:rPr>
-        <w:t xml:space="preserve"> profile information of the user.</w:t>
+        <w:t xml:space="preserve"> : profile information of the user.</w:t>
       </w:r>
     </w:p>
     <w:p>
@@ -17494,7 +17108,6 @@
           <w:szCs w:val="24"/>
         </w:rPr>
       </w:pPr>
-      <w:proofErr w:type="spellStart"/>
       <w:r>
         <w:rPr>
           <w:rFonts w:ascii="Times New Roman" w:eastAsia="Times New Roman" w:hAnsi="Times New Roman" w:cs="Times New Roman"/>
@@ -17503,38 +17116,16 @@
           <w:sz w:val="24"/>
           <w:szCs w:val="24"/>
         </w:rPr>
-        <w:t>user_</w:t>
-      </w:r>
-      <w:proofErr w:type="gramStart"/>
+        <w:t>user_id</w:t>
+      </w:r>
       <w:r>
         <w:rPr>
           <w:rFonts w:ascii="Times New Roman" w:eastAsia="Times New Roman" w:hAnsi="Times New Roman" w:cs="Times New Roman"/>
-          <w:b/>
-          <w:kern w:val="0"/>
-          <w:sz w:val="24"/>
-          <w:szCs w:val="24"/>
-        </w:rPr>
-        <w:t>id</w:t>
-      </w:r>
-      <w:proofErr w:type="spellEnd"/>
-      <w:r>
-        <w:rPr>
-          <w:rFonts w:ascii="Times New Roman" w:eastAsia="Times New Roman" w:hAnsi="Times New Roman" w:cs="Times New Roman"/>
-          <w:kern w:val="0"/>
-          <w:sz w:val="24"/>
-          <w:szCs w:val="24"/>
-        </w:rPr>
-        <w:t xml:space="preserve"> :</w:t>
-      </w:r>
-      <w:proofErr w:type="gramEnd"/>
-      <w:r>
-        <w:rPr>
-          <w:rFonts w:ascii="Times New Roman" w:eastAsia="Times New Roman" w:hAnsi="Times New Roman" w:cs="Times New Roman"/>
-          <w:kern w:val="0"/>
-          <w:sz w:val="24"/>
-          <w:szCs w:val="24"/>
-        </w:rPr>
-        <w:t xml:space="preserve"> id of the user. Each user signs up with a unique id.</w:t>
+          <w:kern w:val="0"/>
+          <w:sz w:val="24"/>
+          <w:szCs w:val="24"/>
+        </w:rPr>
+        <w:t xml:space="preserve"> : id of the user. Each user signs up with a unique id.</w:t>
       </w:r>
     </w:p>
     <w:p>
@@ -17558,7 +17149,6 @@
           <w:szCs w:val="24"/>
         </w:rPr>
       </w:pPr>
-      <w:proofErr w:type="spellStart"/>
       <w:r>
         <w:rPr>
           <w:rFonts w:ascii="Times New Roman" w:eastAsia="Times New Roman" w:hAnsi="Times New Roman" w:cs="Times New Roman"/>
@@ -17567,38 +17157,16 @@
           <w:sz w:val="24"/>
           <w:szCs w:val="24"/>
         </w:rPr>
-        <w:t>email_</w:t>
-      </w:r>
-      <w:proofErr w:type="gramStart"/>
+        <w:t>email_address</w:t>
+      </w:r>
       <w:r>
         <w:rPr>
           <w:rFonts w:ascii="Times New Roman" w:eastAsia="Times New Roman" w:hAnsi="Times New Roman" w:cs="Times New Roman"/>
-          <w:b/>
-          <w:kern w:val="0"/>
-          <w:sz w:val="24"/>
-          <w:szCs w:val="24"/>
-        </w:rPr>
-        <w:t>address</w:t>
-      </w:r>
-      <w:proofErr w:type="spellEnd"/>
-      <w:r>
-        <w:rPr>
-          <w:rFonts w:ascii="Times New Roman" w:eastAsia="Times New Roman" w:hAnsi="Times New Roman" w:cs="Times New Roman"/>
-          <w:kern w:val="0"/>
-          <w:sz w:val="24"/>
-          <w:szCs w:val="24"/>
-        </w:rPr>
-        <w:t xml:space="preserve"> :</w:t>
-      </w:r>
-      <w:proofErr w:type="gramEnd"/>
-      <w:r>
-        <w:rPr>
-          <w:rFonts w:ascii="Times New Roman" w:eastAsia="Times New Roman" w:hAnsi="Times New Roman" w:cs="Times New Roman"/>
-          <w:kern w:val="0"/>
-          <w:sz w:val="24"/>
-          <w:szCs w:val="24"/>
-        </w:rPr>
-        <w:t xml:space="preserve"> email address of the user.</w:t>
+          <w:kern w:val="0"/>
+          <w:sz w:val="24"/>
+          <w:szCs w:val="24"/>
+        </w:rPr>
+        <w:t xml:space="preserve"> : email address of the user.</w:t>
       </w:r>
     </w:p>
     <w:p>
@@ -17622,7 +17190,6 @@
           <w:szCs w:val="24"/>
         </w:rPr>
       </w:pPr>
-      <w:proofErr w:type="gramStart"/>
       <w:r>
         <w:rPr>
           <w:rFonts w:ascii="Times New Roman" w:eastAsia="Times New Roman" w:hAnsi="Times New Roman" w:cs="Times New Roman"/>
@@ -17640,17 +17207,7 @@
           <w:sz w:val="24"/>
           <w:szCs w:val="24"/>
         </w:rPr>
-        <w:t xml:space="preserve"> :</w:t>
-      </w:r>
-      <w:proofErr w:type="gramEnd"/>
-      <w:r>
-        <w:rPr>
-          <w:rFonts w:ascii="Times New Roman" w:eastAsia="Times New Roman" w:hAnsi="Times New Roman" w:cs="Times New Roman"/>
-          <w:kern w:val="0"/>
-          <w:sz w:val="24"/>
-          <w:szCs w:val="24"/>
-        </w:rPr>
-        <w:t xml:space="preserve"> nickname of the user.</w:t>
+        <w:t xml:space="preserve"> : nickname of the user.</w:t>
       </w:r>
     </w:p>
     <w:p>
@@ -17674,7 +17231,6 @@
           <w:szCs w:val="24"/>
         </w:rPr>
       </w:pPr>
-      <w:proofErr w:type="gramStart"/>
       <w:r>
         <w:rPr>
           <w:rFonts w:ascii="Times New Roman" w:eastAsia="Times New Roman" w:hAnsi="Times New Roman" w:cs="Times New Roman"/>
@@ -17692,17 +17248,7 @@
           <w:sz w:val="24"/>
           <w:szCs w:val="24"/>
         </w:rPr>
-        <w:t xml:space="preserve"> :</w:t>
-      </w:r>
-      <w:proofErr w:type="gramEnd"/>
-      <w:r>
-        <w:rPr>
-          <w:rFonts w:ascii="Times New Roman" w:eastAsia="Times New Roman" w:hAnsi="Times New Roman" w:cs="Times New Roman"/>
-          <w:kern w:val="0"/>
-          <w:sz w:val="24"/>
-          <w:szCs w:val="24"/>
-        </w:rPr>
-        <w:t xml:space="preserve"> age of the user.</w:t>
+        <w:t xml:space="preserve"> : age of the user.</w:t>
       </w:r>
     </w:p>
     <w:p>
@@ -17726,7 +17272,6 @@
           <w:szCs w:val="24"/>
         </w:rPr>
       </w:pPr>
-      <w:proofErr w:type="gramStart"/>
       <w:r>
         <w:rPr>
           <w:rFonts w:ascii="Times New Roman" w:eastAsia="Times New Roman" w:hAnsi="Times New Roman" w:cs="Times New Roman"/>
@@ -17744,17 +17289,7 @@
           <w:sz w:val="24"/>
           <w:szCs w:val="24"/>
         </w:rPr>
-        <w:t xml:space="preserve"> :</w:t>
-      </w:r>
-      <w:proofErr w:type="gramEnd"/>
-      <w:r>
-        <w:rPr>
-          <w:rFonts w:ascii="Times New Roman" w:eastAsia="Times New Roman" w:hAnsi="Times New Roman" w:cs="Times New Roman"/>
-          <w:kern w:val="0"/>
-          <w:sz w:val="24"/>
-          <w:szCs w:val="24"/>
-        </w:rPr>
-        <w:t xml:space="preserve"> gender of the user.</w:t>
+        <w:t xml:space="preserve"> : gender of the user.</w:t>
       </w:r>
     </w:p>
     <w:p>
@@ -17778,7 +17313,6 @@
           <w:szCs w:val="24"/>
         </w:rPr>
       </w:pPr>
-      <w:proofErr w:type="gramStart"/>
       <w:r>
         <w:rPr>
           <w:rFonts w:ascii="Times New Roman" w:eastAsia="Times New Roman" w:hAnsi="Times New Roman" w:cs="Times New Roman"/>
@@ -17796,17 +17330,7 @@
           <w:sz w:val="24"/>
           <w:szCs w:val="24"/>
         </w:rPr>
-        <w:t xml:space="preserve"> :</w:t>
-      </w:r>
-      <w:proofErr w:type="gramEnd"/>
-      <w:r>
-        <w:rPr>
-          <w:rFonts w:ascii="Times New Roman" w:eastAsia="Times New Roman" w:hAnsi="Times New Roman" w:cs="Times New Roman"/>
-          <w:kern w:val="0"/>
-          <w:sz w:val="24"/>
-          <w:szCs w:val="24"/>
-        </w:rPr>
-        <w:t xml:space="preserve"> major of the user.</w:t>
+        <w:t xml:space="preserve"> : major of the user.</w:t>
       </w:r>
     </w:p>
     <w:p>
@@ -17830,7 +17354,6 @@
           <w:szCs w:val="24"/>
         </w:rPr>
       </w:pPr>
-      <w:proofErr w:type="spellStart"/>
       <w:r>
         <w:rPr>
           <w:rFonts w:ascii="Times New Roman" w:eastAsia="Times New Roman" w:hAnsi="Times New Roman" w:cs="Times New Roman"/>
@@ -17839,38 +17362,16 @@
           <w:sz w:val="24"/>
           <w:szCs w:val="24"/>
         </w:rPr>
-        <w:t>entrance_</w:t>
-      </w:r>
-      <w:proofErr w:type="gramStart"/>
+        <w:t>entrance_year</w:t>
+      </w:r>
       <w:r>
         <w:rPr>
           <w:rFonts w:ascii="Times New Roman" w:eastAsia="Times New Roman" w:hAnsi="Times New Roman" w:cs="Times New Roman"/>
-          <w:b/>
-          <w:kern w:val="0"/>
-          <w:sz w:val="24"/>
-          <w:szCs w:val="24"/>
-        </w:rPr>
-        <w:t>year</w:t>
-      </w:r>
-      <w:proofErr w:type="spellEnd"/>
-      <w:r>
-        <w:rPr>
-          <w:rFonts w:ascii="Times New Roman" w:eastAsia="Times New Roman" w:hAnsi="Times New Roman" w:cs="Times New Roman"/>
-          <w:kern w:val="0"/>
-          <w:sz w:val="24"/>
-          <w:szCs w:val="24"/>
-        </w:rPr>
-        <w:t xml:space="preserve"> :</w:t>
-      </w:r>
-      <w:proofErr w:type="gramEnd"/>
-      <w:r>
-        <w:rPr>
-          <w:rFonts w:ascii="Times New Roman" w:eastAsia="Times New Roman" w:hAnsi="Times New Roman" w:cs="Times New Roman"/>
-          <w:kern w:val="0"/>
-          <w:sz w:val="24"/>
-          <w:szCs w:val="24"/>
-        </w:rPr>
-        <w:t xml:space="preserve"> entrance year of the user.</w:t>
+          <w:kern w:val="0"/>
+          <w:sz w:val="24"/>
+          <w:szCs w:val="24"/>
+        </w:rPr>
+        <w:t xml:space="preserve"> : entrance year of the user.</w:t>
       </w:r>
     </w:p>
     <w:p>
@@ -17894,7 +17395,6 @@
           <w:szCs w:val="24"/>
         </w:rPr>
       </w:pPr>
-      <w:proofErr w:type="spellStart"/>
       <w:r>
         <w:rPr>
           <w:rFonts w:ascii="Times New Roman" w:eastAsia="Times New Roman" w:hAnsi="Times New Roman" w:cs="Times New Roman"/>
@@ -17903,38 +17403,16 @@
           <w:sz w:val="24"/>
           <w:szCs w:val="24"/>
         </w:rPr>
-        <w:t>profile_</w:t>
-      </w:r>
-      <w:proofErr w:type="gramStart"/>
+        <w:t>profile_image</w:t>
+      </w:r>
       <w:r>
         <w:rPr>
           <w:rFonts w:ascii="Times New Roman" w:eastAsia="Times New Roman" w:hAnsi="Times New Roman" w:cs="Times New Roman"/>
-          <w:b/>
-          <w:kern w:val="0"/>
-          <w:sz w:val="24"/>
-          <w:szCs w:val="24"/>
-        </w:rPr>
-        <w:t>image</w:t>
-      </w:r>
-      <w:proofErr w:type="spellEnd"/>
-      <w:r>
-        <w:rPr>
-          <w:rFonts w:ascii="Times New Roman" w:eastAsia="Times New Roman" w:hAnsi="Times New Roman" w:cs="Times New Roman"/>
-          <w:kern w:val="0"/>
-          <w:sz w:val="24"/>
-          <w:szCs w:val="24"/>
-        </w:rPr>
-        <w:t xml:space="preserve"> :</w:t>
-      </w:r>
-      <w:proofErr w:type="gramEnd"/>
-      <w:r>
-        <w:rPr>
-          <w:rFonts w:ascii="Times New Roman" w:eastAsia="Times New Roman" w:hAnsi="Times New Roman" w:cs="Times New Roman"/>
-          <w:kern w:val="0"/>
-          <w:sz w:val="24"/>
-          <w:szCs w:val="24"/>
-        </w:rPr>
-        <w:t xml:space="preserve"> profile image of the user.</w:t>
+          <w:kern w:val="0"/>
+          <w:sz w:val="24"/>
+          <w:szCs w:val="24"/>
+        </w:rPr>
+        <w:t xml:space="preserve"> : profile image of the user.</w:t>
       </w:r>
     </w:p>
     <w:p>
@@ -17958,7 +17436,6 @@
           <w:szCs w:val="24"/>
         </w:rPr>
       </w:pPr>
-      <w:proofErr w:type="spellStart"/>
       <w:r>
         <w:rPr>
           <w:rFonts w:ascii="Times New Roman" w:eastAsia="Times New Roman" w:hAnsi="Times New Roman" w:cs="Times New Roman"/>
@@ -17968,38 +17445,16 @@
           <w:szCs w:val="24"/>
         </w:rPr>
         <w:lastRenderedPageBreak/>
-        <w:t>profile_</w:t>
-      </w:r>
-      <w:proofErr w:type="gramStart"/>
+        <w:t>profile_message</w:t>
+      </w:r>
       <w:r>
         <w:rPr>
           <w:rFonts w:ascii="Times New Roman" w:eastAsia="Times New Roman" w:hAnsi="Times New Roman" w:cs="Times New Roman"/>
-          <w:b/>
-          <w:kern w:val="0"/>
-          <w:sz w:val="24"/>
-          <w:szCs w:val="24"/>
-        </w:rPr>
-        <w:t>message</w:t>
-      </w:r>
-      <w:proofErr w:type="spellEnd"/>
-      <w:r>
-        <w:rPr>
-          <w:rFonts w:ascii="Times New Roman" w:eastAsia="Times New Roman" w:hAnsi="Times New Roman" w:cs="Times New Roman"/>
-          <w:kern w:val="0"/>
-          <w:sz w:val="24"/>
-          <w:szCs w:val="24"/>
-        </w:rPr>
-        <w:t xml:space="preserve"> :</w:t>
-      </w:r>
-      <w:proofErr w:type="gramEnd"/>
-      <w:r>
-        <w:rPr>
-          <w:rFonts w:ascii="Times New Roman" w:eastAsia="Times New Roman" w:hAnsi="Times New Roman" w:cs="Times New Roman"/>
-          <w:kern w:val="0"/>
-          <w:sz w:val="24"/>
-          <w:szCs w:val="24"/>
-        </w:rPr>
-        <w:t xml:space="preserve"> profile message of the user.</w:t>
+          <w:kern w:val="0"/>
+          <w:sz w:val="24"/>
+          <w:szCs w:val="24"/>
+        </w:rPr>
+        <w:t xml:space="preserve"> : profile message of the user.</w:t>
       </w:r>
     </w:p>
     <w:p>
@@ -18075,8 +17530,6 @@
           <w:szCs w:val="24"/>
         </w:rPr>
       </w:pPr>
-      <w:proofErr w:type="spellStart"/>
-      <w:proofErr w:type="gramStart"/>
       <w:r>
         <w:rPr>
           <w:rFonts w:ascii="Times New Roman" w:eastAsia="Times New Roman" w:hAnsi="Times New Roman" w:cs="Times New Roman"/>
@@ -18084,27 +17537,7 @@
           <w:sz w:val="24"/>
           <w:szCs w:val="24"/>
         </w:rPr>
-        <w:t>setProfile</w:t>
-      </w:r>
-      <w:proofErr w:type="spellEnd"/>
-      <w:r>
-        <w:rPr>
-          <w:rFonts w:ascii="Times New Roman" w:eastAsia="Times New Roman" w:hAnsi="Times New Roman" w:cs="Times New Roman"/>
-          <w:kern w:val="0"/>
-          <w:sz w:val="24"/>
-          <w:szCs w:val="24"/>
-        </w:rPr>
-        <w:t>(</w:t>
-      </w:r>
-      <w:proofErr w:type="gramEnd"/>
-      <w:r>
-        <w:rPr>
-          <w:rFonts w:ascii="Times New Roman" w:eastAsia="Times New Roman" w:hAnsi="Times New Roman" w:cs="Times New Roman"/>
-          <w:kern w:val="0"/>
-          <w:sz w:val="24"/>
-          <w:szCs w:val="24"/>
-        </w:rPr>
-        <w:t>)</w:t>
+        <w:t>setProfile()</w:t>
       </w:r>
     </w:p>
     <w:p>
@@ -18128,8 +17561,6 @@
           <w:szCs w:val="24"/>
         </w:rPr>
       </w:pPr>
-      <w:proofErr w:type="spellStart"/>
-      <w:proofErr w:type="gramStart"/>
       <w:r>
         <w:rPr>
           <w:rFonts w:ascii="Times New Roman" w:eastAsia="Times New Roman" w:hAnsi="Times New Roman" w:cs="Times New Roman"/>
@@ -18137,27 +17568,7 @@
           <w:sz w:val="24"/>
           <w:szCs w:val="24"/>
         </w:rPr>
-        <w:t>getProfile</w:t>
-      </w:r>
-      <w:proofErr w:type="spellEnd"/>
-      <w:r>
-        <w:rPr>
-          <w:rFonts w:ascii="Times New Roman" w:eastAsia="Times New Roman" w:hAnsi="Times New Roman" w:cs="Times New Roman"/>
-          <w:kern w:val="0"/>
-          <w:sz w:val="24"/>
-          <w:szCs w:val="24"/>
-        </w:rPr>
-        <w:t>(</w:t>
-      </w:r>
-      <w:proofErr w:type="gramEnd"/>
-      <w:r>
-        <w:rPr>
-          <w:rFonts w:ascii="Times New Roman" w:eastAsia="Times New Roman" w:hAnsi="Times New Roman" w:cs="Times New Roman"/>
-          <w:kern w:val="0"/>
-          <w:sz w:val="24"/>
-          <w:szCs w:val="24"/>
-        </w:rPr>
-        <w:t>)</w:t>
+        <w:t>getProfile()</w:t>
       </w:r>
     </w:p>
     <w:p>
@@ -18181,8 +17592,6 @@
           <w:szCs w:val="24"/>
         </w:rPr>
       </w:pPr>
-      <w:proofErr w:type="spellStart"/>
-      <w:proofErr w:type="gramStart"/>
       <w:r>
         <w:rPr>
           <w:rFonts w:ascii="Times New Roman" w:eastAsia="Times New Roman" w:hAnsi="Times New Roman" w:cs="Times New Roman"/>
@@ -18190,27 +17599,7 @@
           <w:sz w:val="24"/>
           <w:szCs w:val="24"/>
         </w:rPr>
-        <w:t>showProfile</w:t>
-      </w:r>
-      <w:proofErr w:type="spellEnd"/>
-      <w:r>
-        <w:rPr>
-          <w:rFonts w:ascii="Times New Roman" w:eastAsia="Times New Roman" w:hAnsi="Times New Roman" w:cs="Times New Roman"/>
-          <w:kern w:val="0"/>
-          <w:sz w:val="24"/>
-          <w:szCs w:val="24"/>
-        </w:rPr>
-        <w:t>(</w:t>
-      </w:r>
-      <w:proofErr w:type="gramEnd"/>
-      <w:r>
-        <w:rPr>
-          <w:rFonts w:ascii="Times New Roman" w:eastAsia="Times New Roman" w:hAnsi="Times New Roman" w:cs="Times New Roman"/>
-          <w:kern w:val="0"/>
-          <w:sz w:val="24"/>
-          <w:szCs w:val="24"/>
-        </w:rPr>
-        <w:t>)</w:t>
+        <w:t>showProfile()</w:t>
       </w:r>
     </w:p>
     <w:p>
@@ -18684,7 +18073,6 @@
           <w:szCs w:val="24"/>
         </w:rPr>
       </w:pPr>
-      <w:proofErr w:type="spellStart"/>
       <w:r>
         <w:rPr>
           <w:rFonts w:ascii="Times New Roman" w:eastAsia="Times New Roman" w:hAnsi="Times New Roman" w:cs="Times New Roman"/>
@@ -18693,38 +18081,16 @@
           <w:sz w:val="24"/>
           <w:szCs w:val="24"/>
         </w:rPr>
-        <w:t>user_</w:t>
-      </w:r>
-      <w:proofErr w:type="gramStart"/>
+        <w:t>user_id</w:t>
+      </w:r>
       <w:r>
         <w:rPr>
           <w:rFonts w:ascii="Times New Roman" w:eastAsia="Times New Roman" w:hAnsi="Times New Roman" w:cs="Times New Roman"/>
-          <w:b/>
-          <w:kern w:val="0"/>
-          <w:sz w:val="24"/>
-          <w:szCs w:val="24"/>
-        </w:rPr>
-        <w:t>id</w:t>
-      </w:r>
-      <w:proofErr w:type="spellEnd"/>
-      <w:r>
-        <w:rPr>
-          <w:rFonts w:ascii="Times New Roman" w:eastAsia="Times New Roman" w:hAnsi="Times New Roman" w:cs="Times New Roman"/>
-          <w:kern w:val="0"/>
-          <w:sz w:val="24"/>
-          <w:szCs w:val="24"/>
-        </w:rPr>
-        <w:t xml:space="preserve"> :</w:t>
-      </w:r>
-      <w:proofErr w:type="gramEnd"/>
-      <w:r>
-        <w:rPr>
-          <w:rFonts w:ascii="Times New Roman" w:eastAsia="Times New Roman" w:hAnsi="Times New Roman" w:cs="Times New Roman"/>
-          <w:kern w:val="0"/>
-          <w:sz w:val="24"/>
-          <w:szCs w:val="24"/>
-        </w:rPr>
-        <w:t xml:space="preserve"> id of the user.</w:t>
+          <w:kern w:val="0"/>
+          <w:sz w:val="24"/>
+          <w:szCs w:val="24"/>
+        </w:rPr>
+        <w:t xml:space="preserve"> : id of the user.</w:t>
       </w:r>
     </w:p>
     <w:p>
@@ -18748,7 +18114,6 @@
           <w:szCs w:val="24"/>
         </w:rPr>
       </w:pPr>
-      <w:proofErr w:type="spellStart"/>
       <w:r>
         <w:rPr>
           <w:rFonts w:ascii="Times New Roman" w:eastAsia="Times New Roman" w:hAnsi="Times New Roman" w:cs="Times New Roman"/>
@@ -18757,38 +18122,16 @@
           <w:sz w:val="24"/>
           <w:szCs w:val="24"/>
         </w:rPr>
-        <w:t>place_</w:t>
-      </w:r>
-      <w:proofErr w:type="gramStart"/>
+        <w:t>place_name</w:t>
+      </w:r>
       <w:r>
         <w:rPr>
           <w:rFonts w:ascii="Times New Roman" w:eastAsia="Times New Roman" w:hAnsi="Times New Roman" w:cs="Times New Roman"/>
-          <w:b/>
-          <w:kern w:val="0"/>
-          <w:sz w:val="24"/>
-          <w:szCs w:val="24"/>
-        </w:rPr>
-        <w:t>name</w:t>
-      </w:r>
-      <w:proofErr w:type="spellEnd"/>
-      <w:r>
-        <w:rPr>
-          <w:rFonts w:ascii="Times New Roman" w:eastAsia="Times New Roman" w:hAnsi="Times New Roman" w:cs="Times New Roman"/>
-          <w:kern w:val="0"/>
-          <w:sz w:val="24"/>
-          <w:szCs w:val="24"/>
-        </w:rPr>
-        <w:t xml:space="preserve"> :</w:t>
-      </w:r>
-      <w:proofErr w:type="gramEnd"/>
-      <w:r>
-        <w:rPr>
-          <w:rFonts w:ascii="Times New Roman" w:eastAsia="Times New Roman" w:hAnsi="Times New Roman" w:cs="Times New Roman"/>
-          <w:kern w:val="0"/>
-          <w:sz w:val="24"/>
-          <w:szCs w:val="24"/>
-        </w:rPr>
-        <w:t xml:space="preserve"> the name of the location that user wants to search.</w:t>
+          <w:kern w:val="0"/>
+          <w:sz w:val="24"/>
+          <w:szCs w:val="24"/>
+        </w:rPr>
+        <w:t xml:space="preserve"> : the name of the location that user wants to search.</w:t>
       </w:r>
     </w:p>
     <w:p>
@@ -18812,7 +18155,6 @@
           <w:szCs w:val="24"/>
         </w:rPr>
       </w:pPr>
-      <w:proofErr w:type="gramStart"/>
       <w:r>
         <w:rPr>
           <w:rFonts w:ascii="Times New Roman" w:eastAsia="Times New Roman" w:hAnsi="Times New Roman" w:cs="Times New Roman"/>
@@ -18830,17 +18172,7 @@
           <w:sz w:val="24"/>
           <w:szCs w:val="24"/>
         </w:rPr>
-        <w:t xml:space="preserve"> :</w:t>
-      </w:r>
-      <w:proofErr w:type="gramEnd"/>
-      <w:r>
-        <w:rPr>
-          <w:rFonts w:ascii="Times New Roman" w:eastAsia="Times New Roman" w:hAnsi="Times New Roman" w:cs="Times New Roman"/>
-          <w:kern w:val="0"/>
-          <w:sz w:val="24"/>
-          <w:szCs w:val="24"/>
-        </w:rPr>
-        <w:t xml:space="preserve"> filtering condition of the user.</w:t>
+        <w:t xml:space="preserve"> : filtering condition of the user.</w:t>
       </w:r>
     </w:p>
     <w:p>
@@ -18866,27 +18198,7 @@
           <w:szCs w:val="24"/>
         </w:rPr>
         <w:lastRenderedPageBreak/>
-        <w:t xml:space="preserve">These are the attributes that the </w:t>
-      </w:r>
-      <w:proofErr w:type="spellStart"/>
-      <w:r>
-        <w:rPr>
-          <w:rFonts w:ascii="Times New Roman" w:eastAsia="Times New Roman" w:hAnsi="Times New Roman" w:cs="Times New Roman"/>
-          <w:kern w:val="0"/>
-          <w:sz w:val="24"/>
-          <w:szCs w:val="24"/>
-        </w:rPr>
-        <w:t>search_info</w:t>
-      </w:r>
-      <w:proofErr w:type="spellEnd"/>
-      <w:r>
-        <w:rPr>
-          <w:rFonts w:ascii="Times New Roman" w:eastAsia="Times New Roman" w:hAnsi="Times New Roman" w:cs="Times New Roman"/>
-          <w:kern w:val="0"/>
-          <w:sz w:val="24"/>
-          <w:szCs w:val="24"/>
-        </w:rPr>
-        <w:t xml:space="preserve"> object has.</w:t>
+        <w:t>These are the attributes that the search_info object has.</w:t>
       </w:r>
     </w:p>
     <w:p>
@@ -18910,7 +18222,6 @@
           <w:szCs w:val="24"/>
         </w:rPr>
       </w:pPr>
-      <w:proofErr w:type="spellStart"/>
       <w:r>
         <w:rPr>
           <w:rFonts w:ascii="Times New Roman" w:eastAsia="Times New Roman" w:hAnsi="Times New Roman" w:cs="Times New Roman"/>
@@ -18919,38 +18230,16 @@
           <w:sz w:val="24"/>
           <w:szCs w:val="24"/>
         </w:rPr>
-        <w:t>place_</w:t>
-      </w:r>
-      <w:proofErr w:type="gramStart"/>
+        <w:t>place_name</w:t>
+      </w:r>
       <w:r>
         <w:rPr>
           <w:rFonts w:ascii="Times New Roman" w:eastAsia="Times New Roman" w:hAnsi="Times New Roman" w:cs="Times New Roman"/>
-          <w:b/>
-          <w:kern w:val="0"/>
-          <w:sz w:val="24"/>
-          <w:szCs w:val="24"/>
-        </w:rPr>
-        <w:t>name</w:t>
-      </w:r>
-      <w:proofErr w:type="spellEnd"/>
-      <w:r>
-        <w:rPr>
-          <w:rFonts w:ascii="Times New Roman" w:eastAsia="Times New Roman" w:hAnsi="Times New Roman" w:cs="Times New Roman"/>
-          <w:kern w:val="0"/>
-          <w:sz w:val="24"/>
-          <w:szCs w:val="24"/>
-        </w:rPr>
-        <w:t xml:space="preserve"> :</w:t>
-      </w:r>
-      <w:proofErr w:type="gramEnd"/>
-      <w:r>
-        <w:rPr>
-          <w:rFonts w:ascii="Times New Roman" w:eastAsia="Times New Roman" w:hAnsi="Times New Roman" w:cs="Times New Roman"/>
-          <w:kern w:val="0"/>
-          <w:sz w:val="24"/>
-          <w:szCs w:val="24"/>
-        </w:rPr>
-        <w:t xml:space="preserve"> the name of the location that user wants to search.</w:t>
+          <w:kern w:val="0"/>
+          <w:sz w:val="24"/>
+          <w:szCs w:val="24"/>
+        </w:rPr>
+        <w:t xml:space="preserve"> : the name of the location that user wants to search.</w:t>
       </w:r>
     </w:p>
     <w:p>
@@ -18974,7 +18263,6 @@
           <w:szCs w:val="24"/>
         </w:rPr>
       </w:pPr>
-      <w:proofErr w:type="spellStart"/>
       <w:r>
         <w:rPr>
           <w:rFonts w:ascii="Times New Roman" w:eastAsia="Times New Roman" w:hAnsi="Times New Roman" w:cs="Times New Roman"/>
@@ -18983,38 +18271,16 @@
           <w:sz w:val="24"/>
           <w:szCs w:val="24"/>
         </w:rPr>
-        <w:t>filter_</w:t>
-      </w:r>
-      <w:proofErr w:type="gramStart"/>
+        <w:t>filter_tag</w:t>
+      </w:r>
       <w:r>
         <w:rPr>
           <w:rFonts w:ascii="Times New Roman" w:eastAsia="Times New Roman" w:hAnsi="Times New Roman" w:cs="Times New Roman"/>
-          <w:b/>
-          <w:kern w:val="0"/>
-          <w:sz w:val="24"/>
-          <w:szCs w:val="24"/>
-        </w:rPr>
-        <w:t>tag</w:t>
-      </w:r>
-      <w:proofErr w:type="spellEnd"/>
-      <w:r>
-        <w:rPr>
-          <w:rFonts w:ascii="Times New Roman" w:eastAsia="Times New Roman" w:hAnsi="Times New Roman" w:cs="Times New Roman"/>
-          <w:kern w:val="0"/>
-          <w:sz w:val="24"/>
-          <w:szCs w:val="24"/>
-        </w:rPr>
-        <w:t xml:space="preserve"> :</w:t>
-      </w:r>
-      <w:proofErr w:type="gramEnd"/>
-      <w:r>
-        <w:rPr>
-          <w:rFonts w:ascii="Times New Roman" w:eastAsia="Times New Roman" w:hAnsi="Times New Roman" w:cs="Times New Roman"/>
-          <w:kern w:val="0"/>
-          <w:sz w:val="24"/>
-          <w:szCs w:val="24"/>
-        </w:rPr>
-        <w:t xml:space="preserve"> filter condition that is set by tag when the user searches the location.</w:t>
+          <w:kern w:val="0"/>
+          <w:sz w:val="24"/>
+          <w:szCs w:val="24"/>
+        </w:rPr>
+        <w:t xml:space="preserve"> : filter condition that is set by tag when the user searches the location.</w:t>
       </w:r>
     </w:p>
     <w:p>
@@ -19039,27 +18305,7 @@
           <w:sz w:val="24"/>
           <w:szCs w:val="24"/>
         </w:rPr>
-        <w:t xml:space="preserve">These are the attributes that the </w:t>
-      </w:r>
-      <w:proofErr w:type="spellStart"/>
-      <w:r>
-        <w:rPr>
-          <w:rFonts w:ascii="Times New Roman" w:eastAsia="Times New Roman" w:hAnsi="Times New Roman" w:cs="Times New Roman"/>
-          <w:kern w:val="0"/>
-          <w:sz w:val="24"/>
-          <w:szCs w:val="24"/>
-        </w:rPr>
-        <w:t>user_filter</w:t>
-      </w:r>
-      <w:proofErr w:type="spellEnd"/>
-      <w:r>
-        <w:rPr>
-          <w:rFonts w:ascii="Times New Roman" w:eastAsia="Times New Roman" w:hAnsi="Times New Roman" w:cs="Times New Roman"/>
-          <w:kern w:val="0"/>
-          <w:sz w:val="24"/>
-          <w:szCs w:val="24"/>
-        </w:rPr>
-        <w:t xml:space="preserve"> object has.</w:t>
+        <w:t>These are the attributes that the user_filter object has.</w:t>
       </w:r>
     </w:p>
     <w:p>
@@ -19083,7 +18329,6 @@
           <w:szCs w:val="24"/>
         </w:rPr>
       </w:pPr>
-      <w:proofErr w:type="spellStart"/>
       <w:r>
         <w:rPr>
           <w:rFonts w:ascii="Times New Roman" w:eastAsia="Times New Roman" w:hAnsi="Times New Roman" w:cs="Times New Roman"/>
@@ -19092,38 +18337,16 @@
           <w:sz w:val="24"/>
           <w:szCs w:val="24"/>
         </w:rPr>
-        <w:t>user_</w:t>
-      </w:r>
-      <w:proofErr w:type="gramStart"/>
+        <w:t>user_id</w:t>
+      </w:r>
       <w:r>
         <w:rPr>
           <w:rFonts w:ascii="Times New Roman" w:eastAsia="Times New Roman" w:hAnsi="Times New Roman" w:cs="Times New Roman"/>
-          <w:b/>
-          <w:kern w:val="0"/>
-          <w:sz w:val="24"/>
-          <w:szCs w:val="24"/>
-        </w:rPr>
-        <w:t>id</w:t>
-      </w:r>
-      <w:proofErr w:type="spellEnd"/>
-      <w:r>
-        <w:rPr>
-          <w:rFonts w:ascii="Times New Roman" w:eastAsia="Times New Roman" w:hAnsi="Times New Roman" w:cs="Times New Roman"/>
-          <w:kern w:val="0"/>
-          <w:sz w:val="24"/>
-          <w:szCs w:val="24"/>
-        </w:rPr>
-        <w:t xml:space="preserve"> :</w:t>
-      </w:r>
-      <w:proofErr w:type="gramEnd"/>
-      <w:r>
-        <w:rPr>
-          <w:rFonts w:ascii="Times New Roman" w:eastAsia="Times New Roman" w:hAnsi="Times New Roman" w:cs="Times New Roman"/>
-          <w:kern w:val="0"/>
-          <w:sz w:val="24"/>
-          <w:szCs w:val="24"/>
-        </w:rPr>
-        <w:t xml:space="preserve"> id of the user.</w:t>
+          <w:kern w:val="0"/>
+          <w:sz w:val="24"/>
+          <w:szCs w:val="24"/>
+        </w:rPr>
+        <w:t xml:space="preserve"> : id of the user.</w:t>
       </w:r>
     </w:p>
     <w:p>
@@ -19147,7 +18370,6 @@
           <w:szCs w:val="24"/>
         </w:rPr>
       </w:pPr>
-      <w:proofErr w:type="spellStart"/>
       <w:r>
         <w:rPr>
           <w:rFonts w:ascii="Times New Roman" w:eastAsia="Times New Roman" w:hAnsi="Times New Roman" w:cs="Times New Roman"/>
@@ -19156,38 +18378,16 @@
           <w:sz w:val="24"/>
           <w:szCs w:val="24"/>
         </w:rPr>
-        <w:t>filter_</w:t>
-      </w:r>
-      <w:proofErr w:type="gramStart"/>
+        <w:t>filter_condition</w:t>
+      </w:r>
       <w:r>
         <w:rPr>
           <w:rFonts w:ascii="Times New Roman" w:eastAsia="Times New Roman" w:hAnsi="Times New Roman" w:cs="Times New Roman"/>
-          <w:b/>
-          <w:kern w:val="0"/>
-          <w:sz w:val="24"/>
-          <w:szCs w:val="24"/>
-        </w:rPr>
-        <w:t>condition</w:t>
-      </w:r>
-      <w:proofErr w:type="spellEnd"/>
-      <w:r>
-        <w:rPr>
-          <w:rFonts w:ascii="Times New Roman" w:eastAsia="Times New Roman" w:hAnsi="Times New Roman" w:cs="Times New Roman"/>
-          <w:kern w:val="0"/>
-          <w:sz w:val="24"/>
-          <w:szCs w:val="24"/>
-        </w:rPr>
-        <w:t xml:space="preserve"> :</w:t>
-      </w:r>
-      <w:proofErr w:type="gramEnd"/>
-      <w:r>
-        <w:rPr>
-          <w:rFonts w:ascii="Times New Roman" w:eastAsia="Times New Roman" w:hAnsi="Times New Roman" w:cs="Times New Roman"/>
-          <w:kern w:val="0"/>
-          <w:sz w:val="24"/>
-          <w:szCs w:val="24"/>
-        </w:rPr>
-        <w:t xml:space="preserve"> filter condition that is set in the user’s profile.</w:t>
+          <w:kern w:val="0"/>
+          <w:sz w:val="24"/>
+          <w:szCs w:val="24"/>
+        </w:rPr>
+        <w:t xml:space="preserve"> : filter condition that is set in the user’s profile.</w:t>
       </w:r>
     </w:p>
     <w:p>
@@ -19263,8 +18463,6 @@
           <w:szCs w:val="24"/>
         </w:rPr>
       </w:pPr>
-      <w:proofErr w:type="spellStart"/>
-      <w:proofErr w:type="gramStart"/>
       <w:r>
         <w:rPr>
           <w:rFonts w:ascii="Times New Roman" w:eastAsia="Times New Roman" w:hAnsi="Times New Roman" w:cs="Times New Roman"/>
@@ -19272,27 +18470,7 @@
           <w:sz w:val="24"/>
           <w:szCs w:val="24"/>
         </w:rPr>
-        <w:t>getSearchInfo</w:t>
-      </w:r>
-      <w:proofErr w:type="spellEnd"/>
-      <w:r>
-        <w:rPr>
-          <w:rFonts w:ascii="Times New Roman" w:eastAsia="Times New Roman" w:hAnsi="Times New Roman" w:cs="Times New Roman"/>
-          <w:kern w:val="0"/>
-          <w:sz w:val="24"/>
-          <w:szCs w:val="24"/>
-        </w:rPr>
-        <w:t>(</w:t>
-      </w:r>
-      <w:proofErr w:type="gramEnd"/>
-      <w:r>
-        <w:rPr>
-          <w:rFonts w:ascii="Times New Roman" w:eastAsia="Times New Roman" w:hAnsi="Times New Roman" w:cs="Times New Roman"/>
-          <w:kern w:val="0"/>
-          <w:sz w:val="24"/>
-          <w:szCs w:val="24"/>
-        </w:rPr>
-        <w:t>)</w:t>
+        <w:t>getSearchInfo()</w:t>
       </w:r>
     </w:p>
     <w:p>
@@ -19316,8 +18494,6 @@
           <w:szCs w:val="24"/>
         </w:rPr>
       </w:pPr>
-      <w:proofErr w:type="spellStart"/>
-      <w:proofErr w:type="gramStart"/>
       <w:r>
         <w:rPr>
           <w:rFonts w:ascii="Times New Roman" w:eastAsia="Times New Roman" w:hAnsi="Times New Roman" w:cs="Times New Roman"/>
@@ -19325,27 +18501,7 @@
           <w:sz w:val="24"/>
           <w:szCs w:val="24"/>
         </w:rPr>
-        <w:t>getUserFilter</w:t>
-      </w:r>
-      <w:proofErr w:type="spellEnd"/>
-      <w:r>
-        <w:rPr>
-          <w:rFonts w:ascii="Times New Roman" w:eastAsia="Times New Roman" w:hAnsi="Times New Roman" w:cs="Times New Roman"/>
-          <w:kern w:val="0"/>
-          <w:sz w:val="24"/>
-          <w:szCs w:val="24"/>
-        </w:rPr>
-        <w:t>(</w:t>
-      </w:r>
-      <w:proofErr w:type="gramEnd"/>
-      <w:r>
-        <w:rPr>
-          <w:rFonts w:ascii="Times New Roman" w:eastAsia="Times New Roman" w:hAnsi="Times New Roman" w:cs="Times New Roman"/>
-          <w:kern w:val="0"/>
-          <w:sz w:val="24"/>
-          <w:szCs w:val="24"/>
-        </w:rPr>
-        <w:t>)</w:t>
+        <w:t>getUserFilter()</w:t>
       </w:r>
     </w:p>
     <w:p>
@@ -19369,8 +18525,6 @@
           <w:szCs w:val="24"/>
         </w:rPr>
       </w:pPr>
-      <w:proofErr w:type="spellStart"/>
-      <w:proofErr w:type="gramStart"/>
       <w:r>
         <w:rPr>
           <w:rFonts w:ascii="Times New Roman" w:eastAsia="Times New Roman" w:hAnsi="Times New Roman" w:cs="Times New Roman"/>
@@ -19378,27 +18532,7 @@
           <w:sz w:val="24"/>
           <w:szCs w:val="24"/>
         </w:rPr>
-        <w:t>requestSearch</w:t>
-      </w:r>
-      <w:proofErr w:type="spellEnd"/>
-      <w:r>
-        <w:rPr>
-          <w:rFonts w:ascii="Times New Roman" w:eastAsia="Times New Roman" w:hAnsi="Times New Roman" w:cs="Times New Roman"/>
-          <w:kern w:val="0"/>
-          <w:sz w:val="24"/>
-          <w:szCs w:val="24"/>
-        </w:rPr>
-        <w:t>(</w:t>
-      </w:r>
-      <w:proofErr w:type="gramEnd"/>
-      <w:r>
-        <w:rPr>
-          <w:rFonts w:ascii="Times New Roman" w:eastAsia="Times New Roman" w:hAnsi="Times New Roman" w:cs="Times New Roman"/>
-          <w:kern w:val="0"/>
-          <w:sz w:val="24"/>
-          <w:szCs w:val="24"/>
-        </w:rPr>
-        <w:t>)</w:t>
+        <w:t>requestSearch()</w:t>
       </w:r>
     </w:p>
     <w:p>
@@ -19951,7 +19085,6 @@
           <w:szCs w:val="24"/>
         </w:rPr>
       </w:pPr>
-      <w:proofErr w:type="spellStart"/>
       <w:r>
         <w:rPr>
           <w:rFonts w:ascii="Times New Roman" w:eastAsia="Times New Roman" w:hAnsi="Times New Roman" w:cs="Times New Roman"/>
@@ -19960,38 +19093,16 @@
           <w:sz w:val="24"/>
           <w:szCs w:val="24"/>
         </w:rPr>
-        <w:t>user_</w:t>
-      </w:r>
-      <w:proofErr w:type="gramStart"/>
+        <w:t>user_id</w:t>
+      </w:r>
       <w:r>
         <w:rPr>
           <w:rFonts w:ascii="Times New Roman" w:eastAsia="Times New Roman" w:hAnsi="Times New Roman" w:cs="Times New Roman"/>
-          <w:b/>
-          <w:kern w:val="0"/>
-          <w:sz w:val="24"/>
-          <w:szCs w:val="24"/>
-        </w:rPr>
-        <w:t>id</w:t>
-      </w:r>
-      <w:proofErr w:type="spellEnd"/>
-      <w:r>
-        <w:rPr>
-          <w:rFonts w:ascii="Times New Roman" w:eastAsia="Times New Roman" w:hAnsi="Times New Roman" w:cs="Times New Roman"/>
-          <w:kern w:val="0"/>
-          <w:sz w:val="24"/>
-          <w:szCs w:val="24"/>
-        </w:rPr>
-        <w:t xml:space="preserve"> :</w:t>
-      </w:r>
-      <w:proofErr w:type="gramEnd"/>
-      <w:r>
-        <w:rPr>
-          <w:rFonts w:ascii="Times New Roman" w:eastAsia="Times New Roman" w:hAnsi="Times New Roman" w:cs="Times New Roman"/>
-          <w:kern w:val="0"/>
-          <w:sz w:val="24"/>
-          <w:szCs w:val="24"/>
-        </w:rPr>
-        <w:t xml:space="preserve"> id of the user.</w:t>
+          <w:kern w:val="0"/>
+          <w:sz w:val="24"/>
+          <w:szCs w:val="24"/>
+        </w:rPr>
+        <w:t xml:space="preserve"> : id of the user.</w:t>
       </w:r>
     </w:p>
     <w:p>
@@ -20015,7 +19126,6 @@
           <w:szCs w:val="24"/>
         </w:rPr>
       </w:pPr>
-      <w:proofErr w:type="spellStart"/>
       <w:r>
         <w:rPr>
           <w:rFonts w:ascii="Times New Roman" w:eastAsia="Times New Roman" w:hAnsi="Times New Roman" w:cs="Times New Roman"/>
@@ -20024,38 +19134,16 @@
           <w:sz w:val="24"/>
           <w:szCs w:val="24"/>
         </w:rPr>
-        <w:t>search_</w:t>
-      </w:r>
-      <w:proofErr w:type="gramStart"/>
+        <w:t>search_result</w:t>
+      </w:r>
       <w:r>
         <w:rPr>
           <w:rFonts w:ascii="Times New Roman" w:eastAsia="Times New Roman" w:hAnsi="Times New Roman" w:cs="Times New Roman"/>
-          <w:b/>
-          <w:kern w:val="0"/>
-          <w:sz w:val="24"/>
-          <w:szCs w:val="24"/>
-        </w:rPr>
-        <w:t>result</w:t>
-      </w:r>
-      <w:proofErr w:type="spellEnd"/>
-      <w:r>
-        <w:rPr>
-          <w:rFonts w:ascii="Times New Roman" w:eastAsia="Times New Roman" w:hAnsi="Times New Roman" w:cs="Times New Roman"/>
-          <w:kern w:val="0"/>
-          <w:sz w:val="24"/>
-          <w:szCs w:val="24"/>
-        </w:rPr>
-        <w:t xml:space="preserve"> :</w:t>
-      </w:r>
-      <w:proofErr w:type="gramEnd"/>
-      <w:r>
-        <w:rPr>
-          <w:rFonts w:ascii="Times New Roman" w:eastAsia="Times New Roman" w:hAnsi="Times New Roman" w:cs="Times New Roman"/>
-          <w:kern w:val="0"/>
-          <w:sz w:val="24"/>
-          <w:szCs w:val="24"/>
-        </w:rPr>
-        <w:t xml:space="preserve"> the result information of the search.</w:t>
+          <w:kern w:val="0"/>
+          <w:sz w:val="24"/>
+          <w:szCs w:val="24"/>
+        </w:rPr>
+        <w:t xml:space="preserve"> : the result information of the search.</w:t>
       </w:r>
     </w:p>
     <w:p>
@@ -20079,7 +19167,6 @@
           <w:szCs w:val="24"/>
         </w:rPr>
       </w:pPr>
-      <w:proofErr w:type="spellStart"/>
       <w:r>
         <w:rPr>
           <w:rFonts w:ascii="Times New Roman" w:eastAsia="Times New Roman" w:hAnsi="Times New Roman" w:cs="Times New Roman"/>
@@ -20088,48 +19175,16 @@
           <w:sz w:val="24"/>
           <w:szCs w:val="24"/>
         </w:rPr>
-        <w:t>chat_room_</w:t>
-      </w:r>
-      <w:proofErr w:type="gramStart"/>
+        <w:t xml:space="preserve">chat_room_list </w:t>
+      </w:r>
       <w:r>
         <w:rPr>
           <w:rFonts w:ascii="Times New Roman" w:eastAsia="Times New Roman" w:hAnsi="Times New Roman" w:cs="Times New Roman"/>
-          <w:b/>
-          <w:kern w:val="0"/>
-          <w:sz w:val="24"/>
-          <w:szCs w:val="24"/>
-        </w:rPr>
-        <w:t>list</w:t>
-      </w:r>
-      <w:proofErr w:type="spellEnd"/>
-      <w:r>
-        <w:rPr>
-          <w:rFonts w:ascii="Times New Roman" w:eastAsia="Times New Roman" w:hAnsi="Times New Roman" w:cs="Times New Roman"/>
-          <w:b/>
-          <w:kern w:val="0"/>
-          <w:sz w:val="24"/>
-          <w:szCs w:val="24"/>
-        </w:rPr>
-        <w:t xml:space="preserve"> </w:t>
-      </w:r>
-      <w:r>
-        <w:rPr>
-          <w:rFonts w:ascii="Times New Roman" w:eastAsia="Times New Roman" w:hAnsi="Times New Roman" w:cs="Times New Roman"/>
-          <w:kern w:val="0"/>
-          <w:sz w:val="24"/>
-          <w:szCs w:val="24"/>
-        </w:rPr>
-        <w:t>:</w:t>
-      </w:r>
-      <w:proofErr w:type="gramEnd"/>
-      <w:r>
-        <w:rPr>
-          <w:rFonts w:ascii="Times New Roman" w:eastAsia="Times New Roman" w:hAnsi="Times New Roman" w:cs="Times New Roman"/>
-          <w:kern w:val="0"/>
-          <w:sz w:val="24"/>
-          <w:szCs w:val="24"/>
-        </w:rPr>
-        <w:t xml:space="preserve"> list of chat rooms of the search location.</w:t>
+          <w:kern w:val="0"/>
+          <w:sz w:val="24"/>
+          <w:szCs w:val="24"/>
+        </w:rPr>
+        <w:t>: list of chat rooms of the search location.</w:t>
       </w:r>
     </w:p>
     <w:p>
@@ -20154,27 +19209,7 @@
           <w:sz w:val="24"/>
           <w:szCs w:val="24"/>
         </w:rPr>
-        <w:t xml:space="preserve">These are the attributes that the </w:t>
-      </w:r>
-      <w:proofErr w:type="spellStart"/>
-      <w:r>
-        <w:rPr>
-          <w:rFonts w:ascii="Times New Roman" w:eastAsia="Times New Roman" w:hAnsi="Times New Roman" w:cs="Times New Roman"/>
-          <w:kern w:val="0"/>
-          <w:sz w:val="24"/>
-          <w:szCs w:val="24"/>
-        </w:rPr>
-        <w:t>search_result</w:t>
-      </w:r>
-      <w:proofErr w:type="spellEnd"/>
-      <w:r>
-        <w:rPr>
-          <w:rFonts w:ascii="Times New Roman" w:eastAsia="Times New Roman" w:hAnsi="Times New Roman" w:cs="Times New Roman"/>
-          <w:kern w:val="0"/>
-          <w:sz w:val="24"/>
-          <w:szCs w:val="24"/>
-        </w:rPr>
-        <w:t xml:space="preserve"> object has.</w:t>
+        <w:t>These are the attributes that the search_result object has.</w:t>
       </w:r>
     </w:p>
     <w:p>
@@ -20198,7 +19233,6 @@
           <w:szCs w:val="24"/>
         </w:rPr>
       </w:pPr>
-      <w:proofErr w:type="spellStart"/>
       <w:r>
         <w:rPr>
           <w:rFonts w:ascii="Times New Roman" w:eastAsia="Times New Roman" w:hAnsi="Times New Roman" w:cs="Times New Roman"/>
@@ -20208,38 +19242,16 @@
           <w:szCs w:val="24"/>
         </w:rPr>
         <w:lastRenderedPageBreak/>
-        <w:t>place_</w:t>
-      </w:r>
-      <w:proofErr w:type="gramStart"/>
+        <w:t>place_name</w:t>
+      </w:r>
       <w:r>
         <w:rPr>
           <w:rFonts w:ascii="Times New Roman" w:eastAsia="Times New Roman" w:hAnsi="Times New Roman" w:cs="Times New Roman"/>
-          <w:b/>
-          <w:kern w:val="0"/>
-          <w:sz w:val="24"/>
-          <w:szCs w:val="24"/>
-        </w:rPr>
-        <w:t>name</w:t>
-      </w:r>
-      <w:proofErr w:type="spellEnd"/>
-      <w:r>
-        <w:rPr>
-          <w:rFonts w:ascii="Times New Roman" w:eastAsia="Times New Roman" w:hAnsi="Times New Roman" w:cs="Times New Roman"/>
-          <w:kern w:val="0"/>
-          <w:sz w:val="24"/>
-          <w:szCs w:val="24"/>
-        </w:rPr>
-        <w:t xml:space="preserve"> :</w:t>
-      </w:r>
-      <w:proofErr w:type="gramEnd"/>
-      <w:r>
-        <w:rPr>
-          <w:rFonts w:ascii="Times New Roman" w:eastAsia="Times New Roman" w:hAnsi="Times New Roman" w:cs="Times New Roman"/>
-          <w:kern w:val="0"/>
-          <w:sz w:val="24"/>
-          <w:szCs w:val="24"/>
-        </w:rPr>
-        <w:t xml:space="preserve"> name of the search place.</w:t>
+          <w:kern w:val="0"/>
+          <w:sz w:val="24"/>
+          <w:szCs w:val="24"/>
+        </w:rPr>
+        <w:t xml:space="preserve"> : name of the search place.</w:t>
       </w:r>
     </w:p>
     <w:p>
@@ -20263,7 +19275,6 @@
           <w:szCs w:val="24"/>
         </w:rPr>
       </w:pPr>
-      <w:proofErr w:type="spellStart"/>
       <w:r>
         <w:rPr>
           <w:rFonts w:ascii="Times New Roman" w:eastAsia="Times New Roman" w:hAnsi="Times New Roman" w:cs="Times New Roman"/>
@@ -20272,38 +19283,16 @@
           <w:sz w:val="24"/>
           <w:szCs w:val="24"/>
         </w:rPr>
-        <w:t>place_</w:t>
-      </w:r>
-      <w:proofErr w:type="gramStart"/>
+        <w:t>place_info</w:t>
+      </w:r>
       <w:r>
         <w:rPr>
           <w:rFonts w:ascii="Times New Roman" w:eastAsia="Times New Roman" w:hAnsi="Times New Roman" w:cs="Times New Roman"/>
-          <w:b/>
-          <w:kern w:val="0"/>
-          <w:sz w:val="24"/>
-          <w:szCs w:val="24"/>
-        </w:rPr>
-        <w:t>info</w:t>
-      </w:r>
-      <w:proofErr w:type="spellEnd"/>
-      <w:r>
-        <w:rPr>
-          <w:rFonts w:ascii="Times New Roman" w:eastAsia="Times New Roman" w:hAnsi="Times New Roman" w:cs="Times New Roman"/>
-          <w:kern w:val="0"/>
-          <w:sz w:val="24"/>
-          <w:szCs w:val="24"/>
-        </w:rPr>
-        <w:t xml:space="preserve"> :</w:t>
-      </w:r>
-      <w:proofErr w:type="gramEnd"/>
-      <w:r>
-        <w:rPr>
-          <w:rFonts w:ascii="Times New Roman" w:eastAsia="Times New Roman" w:hAnsi="Times New Roman" w:cs="Times New Roman"/>
-          <w:kern w:val="0"/>
-          <w:sz w:val="24"/>
-          <w:szCs w:val="24"/>
-        </w:rPr>
-        <w:t xml:space="preserve"> the information of the search place.</w:t>
+          <w:kern w:val="0"/>
+          <w:sz w:val="24"/>
+          <w:szCs w:val="24"/>
+        </w:rPr>
+        <w:t xml:space="preserve"> : the information of the search place.</w:t>
       </w:r>
     </w:p>
     <w:p>
@@ -20379,8 +19368,6 @@
           <w:szCs w:val="24"/>
         </w:rPr>
       </w:pPr>
-      <w:proofErr w:type="spellStart"/>
-      <w:proofErr w:type="gramStart"/>
       <w:r>
         <w:rPr>
           <w:rFonts w:ascii="Times New Roman" w:eastAsia="Times New Roman" w:hAnsi="Times New Roman" w:cs="Times New Roman"/>
@@ -20388,27 +19375,7 @@
           <w:sz w:val="24"/>
           <w:szCs w:val="24"/>
         </w:rPr>
-        <w:t>getSearchResult</w:t>
-      </w:r>
-      <w:proofErr w:type="spellEnd"/>
-      <w:r>
-        <w:rPr>
-          <w:rFonts w:ascii="Times New Roman" w:eastAsia="Times New Roman" w:hAnsi="Times New Roman" w:cs="Times New Roman"/>
-          <w:kern w:val="0"/>
-          <w:sz w:val="24"/>
-          <w:szCs w:val="24"/>
-        </w:rPr>
-        <w:t>(</w:t>
-      </w:r>
-      <w:proofErr w:type="gramEnd"/>
-      <w:r>
-        <w:rPr>
-          <w:rFonts w:ascii="Times New Roman" w:eastAsia="Times New Roman" w:hAnsi="Times New Roman" w:cs="Times New Roman"/>
-          <w:kern w:val="0"/>
-          <w:sz w:val="24"/>
-          <w:szCs w:val="24"/>
-        </w:rPr>
-        <w:t>)</w:t>
+        <w:t>getSearchResult()</w:t>
       </w:r>
     </w:p>
     <w:p>
@@ -20432,8 +19399,6 @@
           <w:szCs w:val="24"/>
         </w:rPr>
       </w:pPr>
-      <w:proofErr w:type="spellStart"/>
-      <w:proofErr w:type="gramStart"/>
       <w:r>
         <w:rPr>
           <w:rFonts w:ascii="Times New Roman" w:eastAsia="Times New Roman" w:hAnsi="Times New Roman" w:cs="Times New Roman"/>
@@ -20441,27 +19406,7 @@
           <w:sz w:val="24"/>
           <w:szCs w:val="24"/>
         </w:rPr>
-        <w:t>getChatRoomList</w:t>
-      </w:r>
-      <w:proofErr w:type="spellEnd"/>
-      <w:r>
-        <w:rPr>
-          <w:rFonts w:ascii="Times New Roman" w:eastAsia="Times New Roman" w:hAnsi="Times New Roman" w:cs="Times New Roman"/>
-          <w:kern w:val="0"/>
-          <w:sz w:val="24"/>
-          <w:szCs w:val="24"/>
-        </w:rPr>
-        <w:t>(</w:t>
-      </w:r>
-      <w:proofErr w:type="gramEnd"/>
-      <w:r>
-        <w:rPr>
-          <w:rFonts w:ascii="Times New Roman" w:eastAsia="Times New Roman" w:hAnsi="Times New Roman" w:cs="Times New Roman"/>
-          <w:kern w:val="0"/>
-          <w:sz w:val="24"/>
-          <w:szCs w:val="24"/>
-        </w:rPr>
-        <w:t>)</w:t>
+        <w:t>getChatRoomList()</w:t>
       </w:r>
     </w:p>
     <w:p>
@@ -20485,8 +19430,6 @@
           <w:szCs w:val="24"/>
         </w:rPr>
       </w:pPr>
-      <w:proofErr w:type="spellStart"/>
-      <w:proofErr w:type="gramStart"/>
       <w:r>
         <w:rPr>
           <w:rFonts w:ascii="Times New Roman" w:eastAsia="Times New Roman" w:hAnsi="Times New Roman" w:cs="Times New Roman"/>
@@ -20494,27 +19437,7 @@
           <w:sz w:val="24"/>
           <w:szCs w:val="24"/>
         </w:rPr>
-        <w:t>showSearchResult</w:t>
-      </w:r>
-      <w:proofErr w:type="spellEnd"/>
-      <w:r>
-        <w:rPr>
-          <w:rFonts w:ascii="Times New Roman" w:eastAsia="Times New Roman" w:hAnsi="Times New Roman" w:cs="Times New Roman"/>
-          <w:kern w:val="0"/>
-          <w:sz w:val="24"/>
-          <w:szCs w:val="24"/>
-        </w:rPr>
-        <w:t>(</w:t>
-      </w:r>
-      <w:proofErr w:type="gramEnd"/>
-      <w:r>
-        <w:rPr>
-          <w:rFonts w:ascii="Times New Roman" w:eastAsia="Times New Roman" w:hAnsi="Times New Roman" w:cs="Times New Roman"/>
-          <w:kern w:val="0"/>
-          <w:sz w:val="24"/>
-          <w:szCs w:val="24"/>
-        </w:rPr>
-        <w:t>)</w:t>
+        <w:t>showSearchResult()</w:t>
       </w:r>
     </w:p>
     <w:p>
@@ -21001,7 +19924,6 @@
           <w:szCs w:val="24"/>
         </w:rPr>
       </w:pPr>
-      <w:proofErr w:type="spellStart"/>
       <w:r>
         <w:rPr>
           <w:rFonts w:ascii="Times New Roman" w:eastAsia="Times New Roman" w:hAnsi="Times New Roman" w:cs="Times New Roman"/>
@@ -21010,48 +19932,16 @@
           <w:sz w:val="24"/>
           <w:szCs w:val="24"/>
         </w:rPr>
-        <w:t>user_</w:t>
-      </w:r>
-      <w:proofErr w:type="gramStart"/>
+        <w:t xml:space="preserve">user_id </w:t>
+      </w:r>
       <w:r>
         <w:rPr>
           <w:rFonts w:ascii="Times New Roman" w:eastAsia="Times New Roman" w:hAnsi="Times New Roman" w:cs="Times New Roman"/>
-          <w:b/>
-          <w:kern w:val="0"/>
-          <w:sz w:val="24"/>
-          <w:szCs w:val="24"/>
-        </w:rPr>
-        <w:t>id</w:t>
-      </w:r>
-      <w:proofErr w:type="spellEnd"/>
-      <w:r>
-        <w:rPr>
-          <w:rFonts w:ascii="Times New Roman" w:eastAsia="Times New Roman" w:hAnsi="Times New Roman" w:cs="Times New Roman"/>
-          <w:b/>
-          <w:kern w:val="0"/>
-          <w:sz w:val="24"/>
-          <w:szCs w:val="24"/>
-        </w:rPr>
-        <w:t xml:space="preserve"> </w:t>
-      </w:r>
-      <w:r>
-        <w:rPr>
-          <w:rFonts w:ascii="Times New Roman" w:eastAsia="Times New Roman" w:hAnsi="Times New Roman" w:cs="Times New Roman"/>
-          <w:kern w:val="0"/>
-          <w:sz w:val="24"/>
-          <w:szCs w:val="24"/>
-        </w:rPr>
-        <w:t>:</w:t>
-      </w:r>
-      <w:proofErr w:type="gramEnd"/>
-      <w:r>
-        <w:rPr>
-          <w:rFonts w:ascii="Times New Roman" w:eastAsia="Times New Roman" w:hAnsi="Times New Roman" w:cs="Times New Roman"/>
-          <w:kern w:val="0"/>
-          <w:sz w:val="24"/>
-          <w:szCs w:val="24"/>
-        </w:rPr>
-        <w:t xml:space="preserve"> id of the user.</w:t>
+          <w:kern w:val="0"/>
+          <w:sz w:val="24"/>
+          <w:szCs w:val="24"/>
+        </w:rPr>
+        <w:t>: id of the user.</w:t>
       </w:r>
     </w:p>
     <w:p>
@@ -21075,7 +19965,6 @@
           <w:szCs w:val="24"/>
         </w:rPr>
       </w:pPr>
-      <w:proofErr w:type="spellStart"/>
       <w:r>
         <w:rPr>
           <w:rFonts w:ascii="Times New Roman" w:eastAsia="Times New Roman" w:hAnsi="Times New Roman" w:cs="Times New Roman"/>
@@ -21084,48 +19973,16 @@
           <w:sz w:val="24"/>
           <w:szCs w:val="24"/>
         </w:rPr>
-        <w:t>freind_</w:t>
-      </w:r>
-      <w:proofErr w:type="gramStart"/>
+        <w:t xml:space="preserve">freind_name </w:t>
+      </w:r>
       <w:r>
         <w:rPr>
           <w:rFonts w:ascii="Times New Roman" w:eastAsia="Times New Roman" w:hAnsi="Times New Roman" w:cs="Times New Roman"/>
-          <w:b/>
-          <w:kern w:val="0"/>
-          <w:sz w:val="24"/>
-          <w:szCs w:val="24"/>
-        </w:rPr>
-        <w:t>name</w:t>
-      </w:r>
-      <w:proofErr w:type="spellEnd"/>
-      <w:r>
-        <w:rPr>
-          <w:rFonts w:ascii="Times New Roman" w:eastAsia="Times New Roman" w:hAnsi="Times New Roman" w:cs="Times New Roman"/>
-          <w:b/>
-          <w:kern w:val="0"/>
-          <w:sz w:val="24"/>
-          <w:szCs w:val="24"/>
-        </w:rPr>
-        <w:t xml:space="preserve"> </w:t>
-      </w:r>
-      <w:r>
-        <w:rPr>
-          <w:rFonts w:ascii="Times New Roman" w:eastAsia="Times New Roman" w:hAnsi="Times New Roman" w:cs="Times New Roman"/>
-          <w:kern w:val="0"/>
-          <w:sz w:val="24"/>
-          <w:szCs w:val="24"/>
-        </w:rPr>
-        <w:t>:</w:t>
-      </w:r>
-      <w:proofErr w:type="gramEnd"/>
-      <w:r>
-        <w:rPr>
-          <w:rFonts w:ascii="Times New Roman" w:eastAsia="Times New Roman" w:hAnsi="Times New Roman" w:cs="Times New Roman"/>
-          <w:kern w:val="0"/>
-          <w:sz w:val="24"/>
-          <w:szCs w:val="24"/>
-        </w:rPr>
-        <w:t xml:space="preserve"> name of the friend.</w:t>
+          <w:kern w:val="0"/>
+          <w:sz w:val="24"/>
+          <w:szCs w:val="24"/>
+        </w:rPr>
+        <w:t>: name of the friend.</w:t>
       </w:r>
     </w:p>
     <w:p>
@@ -21149,7 +20006,6 @@
           <w:szCs w:val="24"/>
         </w:rPr>
       </w:pPr>
-      <w:proofErr w:type="gramStart"/>
       <w:r>
         <w:rPr>
           <w:rFonts w:ascii="Times New Roman" w:eastAsia="Times New Roman" w:hAnsi="Times New Roman" w:cs="Times New Roman"/>
@@ -21167,17 +20023,7 @@
           <w:sz w:val="24"/>
           <w:szCs w:val="24"/>
         </w:rPr>
-        <w:t>:</w:t>
-      </w:r>
-      <w:proofErr w:type="gramEnd"/>
-      <w:r>
-        <w:rPr>
-          <w:rFonts w:ascii="Times New Roman" w:eastAsia="Times New Roman" w:hAnsi="Times New Roman" w:cs="Times New Roman"/>
-          <w:kern w:val="0"/>
-          <w:sz w:val="24"/>
-          <w:szCs w:val="24"/>
-        </w:rPr>
-        <w:t xml:space="preserve"> number for the friend.</w:t>
+        <w:t>: number for the friend.</w:t>
       </w:r>
     </w:p>
     <w:p>
@@ -21279,8 +20125,6 @@
           <w:szCs w:val="24"/>
         </w:rPr>
       </w:pPr>
-      <w:proofErr w:type="spellStart"/>
-      <w:proofErr w:type="gramStart"/>
       <w:r>
         <w:rPr>
           <w:rFonts w:ascii="Times New Roman" w:eastAsia="Times New Roman" w:hAnsi="Times New Roman" w:cs="Times New Roman"/>
@@ -21288,27 +20132,7 @@
           <w:sz w:val="24"/>
           <w:szCs w:val="24"/>
         </w:rPr>
-        <w:t>getFriend</w:t>
-      </w:r>
-      <w:proofErr w:type="spellEnd"/>
-      <w:r>
-        <w:rPr>
-          <w:rFonts w:ascii="Times New Roman" w:eastAsia="Times New Roman" w:hAnsi="Times New Roman" w:cs="Times New Roman"/>
-          <w:kern w:val="0"/>
-          <w:sz w:val="24"/>
-          <w:szCs w:val="24"/>
-        </w:rPr>
-        <w:t>(</w:t>
-      </w:r>
-      <w:proofErr w:type="gramEnd"/>
-      <w:r>
-        <w:rPr>
-          <w:rFonts w:ascii="Times New Roman" w:eastAsia="Times New Roman" w:hAnsi="Times New Roman" w:cs="Times New Roman"/>
-          <w:kern w:val="0"/>
-          <w:sz w:val="24"/>
-          <w:szCs w:val="24"/>
-        </w:rPr>
-        <w:t>)</w:t>
+        <w:t>getFriend()</w:t>
       </w:r>
     </w:p>
     <w:p>
@@ -21332,8 +20156,6 @@
           <w:szCs w:val="24"/>
         </w:rPr>
       </w:pPr>
-      <w:proofErr w:type="spellStart"/>
-      <w:proofErr w:type="gramStart"/>
       <w:r>
         <w:rPr>
           <w:rFonts w:ascii="Times New Roman" w:eastAsia="Times New Roman" w:hAnsi="Times New Roman" w:cs="Times New Roman"/>
@@ -21341,27 +20163,7 @@
           <w:sz w:val="24"/>
           <w:szCs w:val="24"/>
         </w:rPr>
-        <w:t>showFriend</w:t>
-      </w:r>
-      <w:proofErr w:type="spellEnd"/>
-      <w:r>
-        <w:rPr>
-          <w:rFonts w:ascii="Times New Roman" w:eastAsia="Times New Roman" w:hAnsi="Times New Roman" w:cs="Times New Roman"/>
-          <w:kern w:val="0"/>
-          <w:sz w:val="24"/>
-          <w:szCs w:val="24"/>
-        </w:rPr>
-        <w:t>(</w:t>
-      </w:r>
-      <w:proofErr w:type="gramEnd"/>
-      <w:r>
-        <w:rPr>
-          <w:rFonts w:ascii="Times New Roman" w:eastAsia="Times New Roman" w:hAnsi="Times New Roman" w:cs="Times New Roman"/>
-          <w:kern w:val="0"/>
-          <w:sz w:val="24"/>
-          <w:szCs w:val="24"/>
-        </w:rPr>
-        <w:t>)</w:t>
+        <w:t>showFriend()</w:t>
       </w:r>
     </w:p>
     <w:p>
@@ -21385,8 +20187,6 @@
           <w:szCs w:val="24"/>
         </w:rPr>
       </w:pPr>
-      <w:proofErr w:type="spellStart"/>
-      <w:proofErr w:type="gramStart"/>
       <w:r>
         <w:rPr>
           <w:rFonts w:ascii="Times New Roman" w:eastAsia="Times New Roman" w:hAnsi="Times New Roman" w:cs="Times New Roman"/>
@@ -21394,27 +20194,7 @@
           <w:sz w:val="24"/>
           <w:szCs w:val="24"/>
         </w:rPr>
-        <w:t>deleteFriend</w:t>
-      </w:r>
-      <w:proofErr w:type="spellEnd"/>
-      <w:r>
-        <w:rPr>
-          <w:rFonts w:ascii="Times New Roman" w:eastAsia="Times New Roman" w:hAnsi="Times New Roman" w:cs="Times New Roman"/>
-          <w:kern w:val="0"/>
-          <w:sz w:val="24"/>
-          <w:szCs w:val="24"/>
-        </w:rPr>
-        <w:t>(</w:t>
-      </w:r>
-      <w:proofErr w:type="gramEnd"/>
-      <w:r>
-        <w:rPr>
-          <w:rFonts w:ascii="Times New Roman" w:eastAsia="Times New Roman" w:hAnsi="Times New Roman" w:cs="Times New Roman"/>
-          <w:kern w:val="0"/>
-          <w:sz w:val="24"/>
-          <w:szCs w:val="24"/>
-        </w:rPr>
-        <w:t>)</w:t>
+        <w:t>deleteFriend()</w:t>
       </w:r>
     </w:p>
     <w:p>
@@ -21899,7 +20679,6 @@
           <w:szCs w:val="24"/>
         </w:rPr>
       </w:pPr>
-      <w:proofErr w:type="spellStart"/>
       <w:r>
         <w:rPr>
           <w:rFonts w:ascii="Times New Roman" w:eastAsia="Times New Roman" w:hAnsi="Times New Roman" w:cs="Times New Roman"/>
@@ -21908,48 +20687,16 @@
           <w:sz w:val="24"/>
           <w:szCs w:val="24"/>
         </w:rPr>
-        <w:t>user_</w:t>
-      </w:r>
-      <w:proofErr w:type="gramStart"/>
+        <w:t xml:space="preserve">user_id </w:t>
+      </w:r>
       <w:r>
         <w:rPr>
           <w:rFonts w:ascii="Times New Roman" w:eastAsia="Times New Roman" w:hAnsi="Times New Roman" w:cs="Times New Roman"/>
-          <w:b/>
-          <w:kern w:val="0"/>
-          <w:sz w:val="24"/>
-          <w:szCs w:val="24"/>
-        </w:rPr>
-        <w:t>id</w:t>
-      </w:r>
-      <w:proofErr w:type="spellEnd"/>
-      <w:r>
-        <w:rPr>
-          <w:rFonts w:ascii="Times New Roman" w:eastAsia="Times New Roman" w:hAnsi="Times New Roman" w:cs="Times New Roman"/>
-          <w:b/>
-          <w:kern w:val="0"/>
-          <w:sz w:val="24"/>
-          <w:szCs w:val="24"/>
-        </w:rPr>
-        <w:t xml:space="preserve"> </w:t>
-      </w:r>
-      <w:r>
-        <w:rPr>
-          <w:rFonts w:ascii="Times New Roman" w:eastAsia="Times New Roman" w:hAnsi="Times New Roman" w:cs="Times New Roman"/>
-          <w:kern w:val="0"/>
-          <w:sz w:val="24"/>
-          <w:szCs w:val="24"/>
-        </w:rPr>
-        <w:t>:</w:t>
-      </w:r>
-      <w:proofErr w:type="gramEnd"/>
-      <w:r>
-        <w:rPr>
-          <w:rFonts w:ascii="Times New Roman" w:eastAsia="Times New Roman" w:hAnsi="Times New Roman" w:cs="Times New Roman"/>
-          <w:kern w:val="0"/>
-          <w:sz w:val="24"/>
-          <w:szCs w:val="24"/>
-        </w:rPr>
-        <w:t xml:space="preserve"> id of the user.</w:t>
+          <w:kern w:val="0"/>
+          <w:sz w:val="24"/>
+          <w:szCs w:val="24"/>
+        </w:rPr>
+        <w:t>: id of the user.</w:t>
       </w:r>
     </w:p>
     <w:p>
@@ -21973,7 +20720,6 @@
           <w:szCs w:val="24"/>
         </w:rPr>
       </w:pPr>
-      <w:proofErr w:type="spellStart"/>
       <w:r>
         <w:rPr>
           <w:rFonts w:ascii="Times New Roman" w:eastAsia="Times New Roman" w:hAnsi="Times New Roman" w:cs="Times New Roman"/>
@@ -21982,48 +20728,16 @@
           <w:sz w:val="24"/>
           <w:szCs w:val="24"/>
         </w:rPr>
-        <w:t>chat_room_</w:t>
-      </w:r>
-      <w:proofErr w:type="gramStart"/>
+        <w:t xml:space="preserve">chat_room_name </w:t>
+      </w:r>
       <w:r>
         <w:rPr>
           <w:rFonts w:ascii="Times New Roman" w:eastAsia="Times New Roman" w:hAnsi="Times New Roman" w:cs="Times New Roman"/>
-          <w:b/>
-          <w:kern w:val="0"/>
-          <w:sz w:val="24"/>
-          <w:szCs w:val="24"/>
-        </w:rPr>
-        <w:t>name</w:t>
-      </w:r>
-      <w:proofErr w:type="spellEnd"/>
-      <w:r>
-        <w:rPr>
-          <w:rFonts w:ascii="Times New Roman" w:eastAsia="Times New Roman" w:hAnsi="Times New Roman" w:cs="Times New Roman"/>
-          <w:b/>
-          <w:kern w:val="0"/>
-          <w:sz w:val="24"/>
-          <w:szCs w:val="24"/>
-        </w:rPr>
-        <w:t xml:space="preserve"> </w:t>
-      </w:r>
-      <w:r>
-        <w:rPr>
-          <w:rFonts w:ascii="Times New Roman" w:eastAsia="Times New Roman" w:hAnsi="Times New Roman" w:cs="Times New Roman"/>
-          <w:kern w:val="0"/>
-          <w:sz w:val="24"/>
-          <w:szCs w:val="24"/>
-        </w:rPr>
-        <w:t>:</w:t>
-      </w:r>
-      <w:proofErr w:type="gramEnd"/>
-      <w:r>
-        <w:rPr>
-          <w:rFonts w:ascii="Times New Roman" w:eastAsia="Times New Roman" w:hAnsi="Times New Roman" w:cs="Times New Roman"/>
-          <w:kern w:val="0"/>
-          <w:sz w:val="24"/>
-          <w:szCs w:val="24"/>
-        </w:rPr>
-        <w:t xml:space="preserve"> name of the chat room.</w:t>
+          <w:kern w:val="0"/>
+          <w:sz w:val="24"/>
+          <w:szCs w:val="24"/>
+        </w:rPr>
+        <w:t>: name of the chat room.</w:t>
       </w:r>
     </w:p>
     <w:p>
@@ -22047,7 +20761,6 @@
           <w:szCs w:val="24"/>
         </w:rPr>
       </w:pPr>
-      <w:proofErr w:type="gramStart"/>
       <w:r>
         <w:rPr>
           <w:rFonts w:ascii="Times New Roman" w:eastAsia="Times New Roman" w:hAnsi="Times New Roman" w:cs="Times New Roman"/>
@@ -22065,17 +20778,7 @@
           <w:sz w:val="24"/>
           <w:szCs w:val="24"/>
         </w:rPr>
-        <w:t>:</w:t>
-      </w:r>
-      <w:proofErr w:type="gramEnd"/>
-      <w:r>
-        <w:rPr>
-          <w:rFonts w:ascii="Times New Roman" w:eastAsia="Times New Roman" w:hAnsi="Times New Roman" w:cs="Times New Roman"/>
-          <w:kern w:val="0"/>
-          <w:sz w:val="24"/>
-          <w:szCs w:val="24"/>
-        </w:rPr>
-        <w:t xml:space="preserve"> number for the chat room.</w:t>
+        <w:t>: number for the chat room.</w:t>
       </w:r>
     </w:p>
     <w:p>
@@ -22099,7 +20802,6 @@
           <w:szCs w:val="24"/>
         </w:rPr>
       </w:pPr>
-      <w:proofErr w:type="spellStart"/>
       <w:r>
         <w:rPr>
           <w:rFonts w:ascii="Times New Roman" w:eastAsia="Times New Roman" w:hAnsi="Times New Roman" w:cs="Times New Roman"/>
@@ -22108,48 +20810,16 @@
           <w:sz w:val="24"/>
           <w:szCs w:val="24"/>
         </w:rPr>
-        <w:t>place_</w:t>
-      </w:r>
-      <w:proofErr w:type="gramStart"/>
+        <w:t xml:space="preserve">place_name </w:t>
+      </w:r>
       <w:r>
         <w:rPr>
           <w:rFonts w:ascii="Times New Roman" w:eastAsia="Times New Roman" w:hAnsi="Times New Roman" w:cs="Times New Roman"/>
-          <w:b/>
-          <w:kern w:val="0"/>
-          <w:sz w:val="24"/>
-          <w:szCs w:val="24"/>
-        </w:rPr>
-        <w:t>name</w:t>
-      </w:r>
-      <w:proofErr w:type="spellEnd"/>
-      <w:r>
-        <w:rPr>
-          <w:rFonts w:ascii="Times New Roman" w:eastAsia="Times New Roman" w:hAnsi="Times New Roman" w:cs="Times New Roman"/>
-          <w:b/>
-          <w:kern w:val="0"/>
-          <w:sz w:val="24"/>
-          <w:szCs w:val="24"/>
-        </w:rPr>
-        <w:t xml:space="preserve"> </w:t>
-      </w:r>
-      <w:r>
-        <w:rPr>
-          <w:rFonts w:ascii="Times New Roman" w:eastAsia="Times New Roman" w:hAnsi="Times New Roman" w:cs="Times New Roman"/>
-          <w:kern w:val="0"/>
-          <w:sz w:val="24"/>
-          <w:szCs w:val="24"/>
-        </w:rPr>
-        <w:t>:</w:t>
-      </w:r>
-      <w:proofErr w:type="gramEnd"/>
-      <w:r>
-        <w:rPr>
-          <w:rFonts w:ascii="Times New Roman" w:eastAsia="Times New Roman" w:hAnsi="Times New Roman" w:cs="Times New Roman"/>
-          <w:kern w:val="0"/>
-          <w:sz w:val="24"/>
-          <w:szCs w:val="24"/>
-        </w:rPr>
-        <w:t xml:space="preserve"> name of the place of the chat room.</w:t>
+          <w:kern w:val="0"/>
+          <w:sz w:val="24"/>
+          <w:szCs w:val="24"/>
+        </w:rPr>
+        <w:t>: name of the place of the chat room.</w:t>
       </w:r>
     </w:p>
     <w:p>
@@ -22226,8 +20896,6 @@
           <w:szCs w:val="24"/>
         </w:rPr>
       </w:pPr>
-      <w:proofErr w:type="spellStart"/>
-      <w:proofErr w:type="gramStart"/>
       <w:r>
         <w:rPr>
           <w:rFonts w:ascii="Times New Roman" w:eastAsia="Times New Roman" w:hAnsi="Times New Roman" w:cs="Times New Roman"/>
@@ -22235,27 +20903,7 @@
           <w:sz w:val="24"/>
           <w:szCs w:val="24"/>
         </w:rPr>
-        <w:t>enterChatRoom</w:t>
-      </w:r>
-      <w:proofErr w:type="spellEnd"/>
-      <w:r>
-        <w:rPr>
-          <w:rFonts w:ascii="Times New Roman" w:eastAsia="Times New Roman" w:hAnsi="Times New Roman" w:cs="Times New Roman"/>
-          <w:kern w:val="0"/>
-          <w:sz w:val="24"/>
-          <w:szCs w:val="24"/>
-        </w:rPr>
-        <w:t>(</w:t>
-      </w:r>
-      <w:proofErr w:type="gramEnd"/>
-      <w:r>
-        <w:rPr>
-          <w:rFonts w:ascii="Times New Roman" w:eastAsia="Times New Roman" w:hAnsi="Times New Roman" w:cs="Times New Roman"/>
-          <w:kern w:val="0"/>
-          <w:sz w:val="24"/>
-          <w:szCs w:val="24"/>
-        </w:rPr>
-        <w:t>)</w:t>
+        <w:t>enterChatRoom()</w:t>
       </w:r>
     </w:p>
     <w:p>
@@ -22279,8 +20927,6 @@
           <w:szCs w:val="24"/>
         </w:rPr>
       </w:pPr>
-      <w:proofErr w:type="spellStart"/>
-      <w:proofErr w:type="gramStart"/>
       <w:r>
         <w:rPr>
           <w:rFonts w:ascii="Times New Roman" w:eastAsia="Times New Roman" w:hAnsi="Times New Roman" w:cs="Times New Roman"/>
@@ -22288,27 +20934,7 @@
           <w:sz w:val="24"/>
           <w:szCs w:val="24"/>
         </w:rPr>
-        <w:t>showChatRoom</w:t>
-      </w:r>
-      <w:proofErr w:type="spellEnd"/>
-      <w:r>
-        <w:rPr>
-          <w:rFonts w:ascii="Times New Roman" w:eastAsia="Times New Roman" w:hAnsi="Times New Roman" w:cs="Times New Roman"/>
-          <w:kern w:val="0"/>
-          <w:sz w:val="24"/>
-          <w:szCs w:val="24"/>
-        </w:rPr>
-        <w:t>(</w:t>
-      </w:r>
-      <w:proofErr w:type="gramEnd"/>
-      <w:r>
-        <w:rPr>
-          <w:rFonts w:ascii="Times New Roman" w:eastAsia="Times New Roman" w:hAnsi="Times New Roman" w:cs="Times New Roman"/>
-          <w:kern w:val="0"/>
-          <w:sz w:val="24"/>
-          <w:szCs w:val="24"/>
-        </w:rPr>
-        <w:t>)</w:t>
+        <w:t>showChatRoom()</w:t>
       </w:r>
     </w:p>
     <w:p>
@@ -22332,8 +20958,6 @@
           <w:szCs w:val="24"/>
         </w:rPr>
       </w:pPr>
-      <w:proofErr w:type="spellStart"/>
-      <w:proofErr w:type="gramStart"/>
       <w:r>
         <w:rPr>
           <w:rFonts w:ascii="Times New Roman" w:eastAsia="Times New Roman" w:hAnsi="Times New Roman" w:cs="Times New Roman"/>
@@ -22341,27 +20965,7 @@
           <w:sz w:val="24"/>
           <w:szCs w:val="24"/>
         </w:rPr>
-        <w:t>leaveChatRoom</w:t>
-      </w:r>
-      <w:proofErr w:type="spellEnd"/>
-      <w:r>
-        <w:rPr>
-          <w:rFonts w:ascii="Times New Roman" w:eastAsia="Times New Roman" w:hAnsi="Times New Roman" w:cs="Times New Roman"/>
-          <w:kern w:val="0"/>
-          <w:sz w:val="24"/>
-          <w:szCs w:val="24"/>
-        </w:rPr>
-        <w:t>(</w:t>
-      </w:r>
-      <w:proofErr w:type="gramEnd"/>
-      <w:r>
-        <w:rPr>
-          <w:rFonts w:ascii="Times New Roman" w:eastAsia="Times New Roman" w:hAnsi="Times New Roman" w:cs="Times New Roman"/>
-          <w:kern w:val="0"/>
-          <w:sz w:val="24"/>
-          <w:szCs w:val="24"/>
-        </w:rPr>
-        <w:t>)</w:t>
+        <w:t>leaveChatRoom()</w:t>
       </w:r>
     </w:p>
     <w:p>
@@ -22385,8 +20989,6 @@
           <w:szCs w:val="24"/>
         </w:rPr>
       </w:pPr>
-      <w:proofErr w:type="spellStart"/>
-      <w:proofErr w:type="gramStart"/>
       <w:r>
         <w:rPr>
           <w:rFonts w:ascii="Times New Roman" w:eastAsia="Times New Roman" w:hAnsi="Times New Roman" w:cs="Times New Roman"/>
@@ -22394,27 +20996,7 @@
           <w:sz w:val="24"/>
           <w:szCs w:val="24"/>
         </w:rPr>
-        <w:t>setReview</w:t>
-      </w:r>
-      <w:proofErr w:type="spellEnd"/>
-      <w:r>
-        <w:rPr>
-          <w:rFonts w:ascii="Times New Roman" w:eastAsia="Times New Roman" w:hAnsi="Times New Roman" w:cs="Times New Roman"/>
-          <w:kern w:val="0"/>
-          <w:sz w:val="24"/>
-          <w:szCs w:val="24"/>
-        </w:rPr>
-        <w:t>(</w:t>
-      </w:r>
-      <w:proofErr w:type="gramEnd"/>
-      <w:r>
-        <w:rPr>
-          <w:rFonts w:ascii="Times New Roman" w:eastAsia="Times New Roman" w:hAnsi="Times New Roman" w:cs="Times New Roman"/>
-          <w:kern w:val="0"/>
-          <w:sz w:val="24"/>
-          <w:szCs w:val="24"/>
-        </w:rPr>
-        <w:t>)</w:t>
+        <w:t>setReview()</w:t>
       </w:r>
     </w:p>
     <w:p>
@@ -22880,7 +21462,6 @@
           <w:szCs w:val="24"/>
         </w:rPr>
       </w:pPr>
-      <w:proofErr w:type="spellStart"/>
       <w:r>
         <w:rPr>
           <w:rFonts w:ascii="Times New Roman" w:eastAsia="Times New Roman" w:hAnsi="Times New Roman" w:cs="Times New Roman"/>
@@ -22889,48 +21470,16 @@
           <w:sz w:val="24"/>
           <w:szCs w:val="24"/>
         </w:rPr>
-        <w:t>place_</w:t>
-      </w:r>
-      <w:proofErr w:type="gramStart"/>
+        <w:t xml:space="preserve">place_name </w:t>
+      </w:r>
       <w:r>
         <w:rPr>
           <w:rFonts w:ascii="Times New Roman" w:eastAsia="Times New Roman" w:hAnsi="Times New Roman" w:cs="Times New Roman"/>
-          <w:b/>
-          <w:kern w:val="0"/>
-          <w:sz w:val="24"/>
-          <w:szCs w:val="24"/>
-        </w:rPr>
-        <w:t>name</w:t>
-      </w:r>
-      <w:proofErr w:type="spellEnd"/>
-      <w:r>
-        <w:rPr>
-          <w:rFonts w:ascii="Times New Roman" w:eastAsia="Times New Roman" w:hAnsi="Times New Roman" w:cs="Times New Roman"/>
-          <w:b/>
-          <w:kern w:val="0"/>
-          <w:sz w:val="24"/>
-          <w:szCs w:val="24"/>
-        </w:rPr>
-        <w:t xml:space="preserve"> </w:t>
-      </w:r>
-      <w:r>
-        <w:rPr>
-          <w:rFonts w:ascii="Times New Roman" w:eastAsia="Times New Roman" w:hAnsi="Times New Roman" w:cs="Times New Roman"/>
-          <w:kern w:val="0"/>
-          <w:sz w:val="24"/>
-          <w:szCs w:val="24"/>
-        </w:rPr>
-        <w:t>:</w:t>
-      </w:r>
-      <w:proofErr w:type="gramEnd"/>
-      <w:r>
-        <w:rPr>
-          <w:rFonts w:ascii="Times New Roman" w:eastAsia="Times New Roman" w:hAnsi="Times New Roman" w:cs="Times New Roman"/>
-          <w:kern w:val="0"/>
-          <w:sz w:val="24"/>
-          <w:szCs w:val="24"/>
-        </w:rPr>
-        <w:t xml:space="preserve"> name of the place.</w:t>
+          <w:kern w:val="0"/>
+          <w:sz w:val="24"/>
+          <w:szCs w:val="24"/>
+        </w:rPr>
+        <w:t>: name of the place.</w:t>
       </w:r>
     </w:p>
     <w:p>
@@ -22954,7 +21503,6 @@
           <w:szCs w:val="24"/>
         </w:rPr>
       </w:pPr>
-      <w:proofErr w:type="spellStart"/>
       <w:r>
         <w:rPr>
           <w:rFonts w:ascii="Times New Roman" w:eastAsia="Times New Roman" w:hAnsi="Times New Roman" w:cs="Times New Roman"/>
@@ -22963,48 +21511,16 @@
           <w:sz w:val="24"/>
           <w:szCs w:val="24"/>
         </w:rPr>
-        <w:t>place_</w:t>
-      </w:r>
-      <w:proofErr w:type="gramStart"/>
+        <w:t xml:space="preserve">place_address </w:t>
+      </w:r>
       <w:r>
         <w:rPr>
           <w:rFonts w:ascii="Times New Roman" w:eastAsia="Times New Roman" w:hAnsi="Times New Roman" w:cs="Times New Roman"/>
-          <w:b/>
-          <w:kern w:val="0"/>
-          <w:sz w:val="24"/>
-          <w:szCs w:val="24"/>
-        </w:rPr>
-        <w:t>address</w:t>
-      </w:r>
-      <w:proofErr w:type="spellEnd"/>
-      <w:r>
-        <w:rPr>
-          <w:rFonts w:ascii="Times New Roman" w:eastAsia="Times New Roman" w:hAnsi="Times New Roman" w:cs="Times New Roman"/>
-          <w:b/>
-          <w:kern w:val="0"/>
-          <w:sz w:val="24"/>
-          <w:szCs w:val="24"/>
-        </w:rPr>
-        <w:t xml:space="preserve"> </w:t>
-      </w:r>
-      <w:r>
-        <w:rPr>
-          <w:rFonts w:ascii="Times New Roman" w:eastAsia="Times New Roman" w:hAnsi="Times New Roman" w:cs="Times New Roman"/>
-          <w:kern w:val="0"/>
-          <w:sz w:val="24"/>
-          <w:szCs w:val="24"/>
-        </w:rPr>
-        <w:t>:</w:t>
-      </w:r>
-      <w:proofErr w:type="gramEnd"/>
-      <w:r>
-        <w:rPr>
-          <w:rFonts w:ascii="Times New Roman" w:eastAsia="Times New Roman" w:hAnsi="Times New Roman" w:cs="Times New Roman"/>
-          <w:kern w:val="0"/>
-          <w:sz w:val="24"/>
-          <w:szCs w:val="24"/>
-        </w:rPr>
-        <w:t xml:space="preserve"> address of the place.</w:t>
+          <w:kern w:val="0"/>
+          <w:sz w:val="24"/>
+          <w:szCs w:val="24"/>
+        </w:rPr>
+        <w:t>: address of the place.</w:t>
       </w:r>
     </w:p>
     <w:p>
@@ -23028,7 +21544,6 @@
           <w:szCs w:val="24"/>
         </w:rPr>
       </w:pPr>
-      <w:proofErr w:type="spellStart"/>
       <w:r>
         <w:rPr>
           <w:rFonts w:ascii="Times New Roman" w:eastAsia="Times New Roman" w:hAnsi="Times New Roman" w:cs="Times New Roman"/>
@@ -23037,48 +21552,16 @@
           <w:sz w:val="24"/>
           <w:szCs w:val="24"/>
         </w:rPr>
-        <w:t>phone_</w:t>
-      </w:r>
-      <w:proofErr w:type="gramStart"/>
+        <w:t xml:space="preserve">phone_number </w:t>
+      </w:r>
       <w:r>
         <w:rPr>
           <w:rFonts w:ascii="Times New Roman" w:eastAsia="Times New Roman" w:hAnsi="Times New Roman" w:cs="Times New Roman"/>
-          <w:b/>
-          <w:kern w:val="0"/>
-          <w:sz w:val="24"/>
-          <w:szCs w:val="24"/>
-        </w:rPr>
-        <w:t>number</w:t>
-      </w:r>
-      <w:proofErr w:type="spellEnd"/>
-      <w:r>
-        <w:rPr>
-          <w:rFonts w:ascii="Times New Roman" w:eastAsia="Times New Roman" w:hAnsi="Times New Roman" w:cs="Times New Roman"/>
-          <w:b/>
-          <w:kern w:val="0"/>
-          <w:sz w:val="24"/>
-          <w:szCs w:val="24"/>
-        </w:rPr>
-        <w:t xml:space="preserve"> </w:t>
-      </w:r>
-      <w:r>
-        <w:rPr>
-          <w:rFonts w:ascii="Times New Roman" w:eastAsia="Times New Roman" w:hAnsi="Times New Roman" w:cs="Times New Roman"/>
-          <w:kern w:val="0"/>
-          <w:sz w:val="24"/>
-          <w:szCs w:val="24"/>
-        </w:rPr>
-        <w:t>:</w:t>
-      </w:r>
-      <w:proofErr w:type="gramEnd"/>
-      <w:r>
-        <w:rPr>
-          <w:rFonts w:ascii="Times New Roman" w:eastAsia="Times New Roman" w:hAnsi="Times New Roman" w:cs="Times New Roman"/>
-          <w:kern w:val="0"/>
-          <w:sz w:val="24"/>
-          <w:szCs w:val="24"/>
-        </w:rPr>
-        <w:t xml:space="preserve"> phone number of the place.</w:t>
+          <w:kern w:val="0"/>
+          <w:sz w:val="24"/>
+          <w:szCs w:val="24"/>
+        </w:rPr>
+        <w:t>: phone number of the place.</w:t>
       </w:r>
     </w:p>
     <w:p>
@@ -23102,7 +21585,6 @@
           <w:szCs w:val="24"/>
         </w:rPr>
       </w:pPr>
-      <w:proofErr w:type="spellStart"/>
       <w:r>
         <w:rPr>
           <w:rFonts w:ascii="Times New Roman" w:eastAsia="Times New Roman" w:hAnsi="Times New Roman" w:cs="Times New Roman"/>
@@ -23112,48 +21594,16 @@
           <w:szCs w:val="24"/>
         </w:rPr>
         <w:lastRenderedPageBreak/>
-        <w:t>opening_</w:t>
-      </w:r>
-      <w:proofErr w:type="gramStart"/>
+        <w:t xml:space="preserve">opening_hours </w:t>
+      </w:r>
       <w:r>
         <w:rPr>
           <w:rFonts w:ascii="Times New Roman" w:eastAsia="Times New Roman" w:hAnsi="Times New Roman" w:cs="Times New Roman"/>
-          <w:b/>
-          <w:kern w:val="0"/>
-          <w:sz w:val="24"/>
-          <w:szCs w:val="24"/>
-        </w:rPr>
-        <w:t>hours</w:t>
-      </w:r>
-      <w:proofErr w:type="spellEnd"/>
-      <w:r>
-        <w:rPr>
-          <w:rFonts w:ascii="Times New Roman" w:eastAsia="Times New Roman" w:hAnsi="Times New Roman" w:cs="Times New Roman"/>
-          <w:b/>
-          <w:kern w:val="0"/>
-          <w:sz w:val="24"/>
-          <w:szCs w:val="24"/>
-        </w:rPr>
-        <w:t xml:space="preserve"> </w:t>
-      </w:r>
-      <w:r>
-        <w:rPr>
-          <w:rFonts w:ascii="Times New Roman" w:eastAsia="Times New Roman" w:hAnsi="Times New Roman" w:cs="Times New Roman"/>
-          <w:kern w:val="0"/>
-          <w:sz w:val="24"/>
-          <w:szCs w:val="24"/>
-        </w:rPr>
-        <w:t>:</w:t>
-      </w:r>
-      <w:proofErr w:type="gramEnd"/>
-      <w:r>
-        <w:rPr>
-          <w:rFonts w:ascii="Times New Roman" w:eastAsia="Times New Roman" w:hAnsi="Times New Roman" w:cs="Times New Roman"/>
-          <w:kern w:val="0"/>
-          <w:sz w:val="24"/>
-          <w:szCs w:val="24"/>
-        </w:rPr>
-        <w:t xml:space="preserve"> opening hours of the place.</w:t>
+          <w:kern w:val="0"/>
+          <w:sz w:val="24"/>
+          <w:szCs w:val="24"/>
+        </w:rPr>
+        <w:t>: opening hours of the place.</w:t>
       </w:r>
     </w:p>
     <w:p>
@@ -23177,7 +21627,6 @@
           <w:szCs w:val="24"/>
         </w:rPr>
       </w:pPr>
-      <w:proofErr w:type="spellStart"/>
       <w:r>
         <w:rPr>
           <w:rFonts w:ascii="Times New Roman" w:eastAsia="Times New Roman" w:hAnsi="Times New Roman" w:cs="Times New Roman"/>
@@ -23186,38 +21635,16 @@
           <w:sz w:val="24"/>
           <w:szCs w:val="24"/>
         </w:rPr>
-        <w:t>place_</w:t>
-      </w:r>
-      <w:proofErr w:type="gramStart"/>
+        <w:t>place_menu</w:t>
+      </w:r>
       <w:r>
         <w:rPr>
           <w:rFonts w:ascii="Times New Roman" w:eastAsia="Times New Roman" w:hAnsi="Times New Roman" w:cs="Times New Roman"/>
-          <w:b/>
-          <w:kern w:val="0"/>
-          <w:sz w:val="24"/>
-          <w:szCs w:val="24"/>
-        </w:rPr>
-        <w:t>menu</w:t>
-      </w:r>
-      <w:proofErr w:type="spellEnd"/>
-      <w:r>
-        <w:rPr>
-          <w:rFonts w:ascii="Times New Roman" w:eastAsia="Times New Roman" w:hAnsi="Times New Roman" w:cs="Times New Roman"/>
-          <w:kern w:val="0"/>
-          <w:sz w:val="24"/>
-          <w:szCs w:val="24"/>
-        </w:rPr>
-        <w:t xml:space="preserve"> :</w:t>
-      </w:r>
-      <w:proofErr w:type="gramEnd"/>
-      <w:r>
-        <w:rPr>
-          <w:rFonts w:ascii="Times New Roman" w:eastAsia="Times New Roman" w:hAnsi="Times New Roman" w:cs="Times New Roman"/>
-          <w:kern w:val="0"/>
-          <w:sz w:val="24"/>
-          <w:szCs w:val="24"/>
-        </w:rPr>
-        <w:t xml:space="preserve"> menu of the place.</w:t>
+          <w:kern w:val="0"/>
+          <w:sz w:val="24"/>
+          <w:szCs w:val="24"/>
+        </w:rPr>
+        <w:t xml:space="preserve"> : menu of the place.</w:t>
       </w:r>
     </w:p>
     <w:p>
@@ -23266,7 +21693,6 @@
           <w:szCs w:val="24"/>
         </w:rPr>
       </w:pPr>
-      <w:proofErr w:type="spellStart"/>
       <w:r>
         <w:rPr>
           <w:rFonts w:ascii="Times New Roman" w:eastAsia="Times New Roman" w:hAnsi="Times New Roman" w:cs="Times New Roman"/>
@@ -23275,48 +21701,16 @@
           <w:sz w:val="24"/>
           <w:szCs w:val="24"/>
         </w:rPr>
-        <w:t>place_</w:t>
-      </w:r>
-      <w:proofErr w:type="gramStart"/>
+        <w:t xml:space="preserve">place_name </w:t>
+      </w:r>
       <w:r>
         <w:rPr>
           <w:rFonts w:ascii="Times New Roman" w:eastAsia="Times New Roman" w:hAnsi="Times New Roman" w:cs="Times New Roman"/>
-          <w:b/>
-          <w:kern w:val="0"/>
-          <w:sz w:val="24"/>
-          <w:szCs w:val="24"/>
-        </w:rPr>
-        <w:t>name</w:t>
-      </w:r>
-      <w:proofErr w:type="spellEnd"/>
-      <w:r>
-        <w:rPr>
-          <w:rFonts w:ascii="Times New Roman" w:eastAsia="Times New Roman" w:hAnsi="Times New Roman" w:cs="Times New Roman"/>
-          <w:b/>
-          <w:kern w:val="0"/>
-          <w:sz w:val="24"/>
-          <w:szCs w:val="24"/>
-        </w:rPr>
-        <w:t xml:space="preserve"> </w:t>
-      </w:r>
-      <w:r>
-        <w:rPr>
-          <w:rFonts w:ascii="Times New Roman" w:eastAsia="Times New Roman" w:hAnsi="Times New Roman" w:cs="Times New Roman"/>
-          <w:kern w:val="0"/>
-          <w:sz w:val="24"/>
-          <w:szCs w:val="24"/>
-        </w:rPr>
-        <w:t>:</w:t>
-      </w:r>
-      <w:proofErr w:type="gramEnd"/>
-      <w:r>
-        <w:rPr>
-          <w:rFonts w:ascii="Times New Roman" w:eastAsia="Times New Roman" w:hAnsi="Times New Roman" w:cs="Times New Roman"/>
-          <w:kern w:val="0"/>
-          <w:sz w:val="24"/>
-          <w:szCs w:val="24"/>
-        </w:rPr>
-        <w:t xml:space="preserve"> name of the place.</w:t>
+          <w:kern w:val="0"/>
+          <w:sz w:val="24"/>
+          <w:szCs w:val="24"/>
+        </w:rPr>
+        <w:t>: name of the place.</w:t>
       </w:r>
     </w:p>
     <w:p>
@@ -23340,7 +21734,6 @@
           <w:szCs w:val="24"/>
         </w:rPr>
       </w:pPr>
-      <w:proofErr w:type="spellStart"/>
       <w:r>
         <w:rPr>
           <w:rFonts w:ascii="Times New Roman" w:eastAsia="Times New Roman" w:hAnsi="Times New Roman" w:cs="Times New Roman"/>
@@ -23349,48 +21742,16 @@
           <w:sz w:val="24"/>
           <w:szCs w:val="24"/>
         </w:rPr>
-        <w:t>place_</w:t>
-      </w:r>
-      <w:proofErr w:type="gramStart"/>
+        <w:t xml:space="preserve">place_review </w:t>
+      </w:r>
       <w:r>
         <w:rPr>
           <w:rFonts w:ascii="Times New Roman" w:eastAsia="Times New Roman" w:hAnsi="Times New Roman" w:cs="Times New Roman"/>
-          <w:b/>
-          <w:kern w:val="0"/>
-          <w:sz w:val="24"/>
-          <w:szCs w:val="24"/>
-        </w:rPr>
-        <w:t>review</w:t>
-      </w:r>
-      <w:proofErr w:type="spellEnd"/>
-      <w:r>
-        <w:rPr>
-          <w:rFonts w:ascii="Times New Roman" w:eastAsia="Times New Roman" w:hAnsi="Times New Roman" w:cs="Times New Roman"/>
-          <w:b/>
-          <w:kern w:val="0"/>
-          <w:sz w:val="24"/>
-          <w:szCs w:val="24"/>
-        </w:rPr>
-        <w:t xml:space="preserve"> </w:t>
-      </w:r>
-      <w:r>
-        <w:rPr>
-          <w:rFonts w:ascii="Times New Roman" w:eastAsia="Times New Roman" w:hAnsi="Times New Roman" w:cs="Times New Roman"/>
-          <w:kern w:val="0"/>
-          <w:sz w:val="24"/>
-          <w:szCs w:val="24"/>
-        </w:rPr>
-        <w:t>:</w:t>
-      </w:r>
-      <w:proofErr w:type="gramEnd"/>
-      <w:r>
-        <w:rPr>
-          <w:rFonts w:ascii="Times New Roman" w:eastAsia="Times New Roman" w:hAnsi="Times New Roman" w:cs="Times New Roman"/>
-          <w:kern w:val="0"/>
-          <w:sz w:val="24"/>
-          <w:szCs w:val="24"/>
-        </w:rPr>
-        <w:t xml:space="preserve"> review of the place. Saved in list of integers.</w:t>
+          <w:kern w:val="0"/>
+          <w:sz w:val="24"/>
+          <w:szCs w:val="24"/>
+        </w:rPr>
+        <w:t>: review of the place. Saved in list of integers.</w:t>
       </w:r>
     </w:p>
     <w:p>
@@ -23467,7 +21828,6 @@
           <w:lang w:val="ko"/>
         </w:rPr>
       </w:pPr>
-      <w:proofErr w:type="spellStart"/>
       <w:r>
         <w:rPr>
           <w:rFonts w:ascii="Times New Roman" w:eastAsia="Times New Roman" w:hAnsi="Times New Roman" w:cs="Times New Roman"/>
@@ -23476,18 +21836,7 @@
           <w:szCs w:val="24"/>
           <w:lang w:val="ko"/>
         </w:rPr>
-        <w:t>getPlaceInfo</w:t>
-      </w:r>
-      <w:proofErr w:type="spellEnd"/>
-      <w:r>
-        <w:rPr>
-          <w:rFonts w:ascii="Times New Roman" w:eastAsia="Times New Roman" w:hAnsi="Times New Roman" w:cs="Times New Roman"/>
-          <w:kern w:val="0"/>
-          <w:sz w:val="24"/>
-          <w:szCs w:val="24"/>
-          <w:lang w:val="ko"/>
-        </w:rPr>
-        <w:t>()</w:t>
+        <w:t>getPlaceInfo()</w:t>
       </w:r>
     </w:p>
     <w:p>
@@ -23512,7 +21861,6 @@
           <w:lang w:val="ko"/>
         </w:rPr>
       </w:pPr>
-      <w:proofErr w:type="spellStart"/>
       <w:r>
         <w:rPr>
           <w:rFonts w:ascii="Times New Roman" w:eastAsia="Times New Roman" w:hAnsi="Times New Roman" w:cs="Times New Roman"/>
@@ -23521,18 +21869,7 @@
           <w:szCs w:val="24"/>
           <w:lang w:val="ko"/>
         </w:rPr>
-        <w:t>showPlaceInfo</w:t>
-      </w:r>
-      <w:proofErr w:type="spellEnd"/>
-      <w:r>
-        <w:rPr>
-          <w:rFonts w:ascii="Times New Roman" w:eastAsia="Times New Roman" w:hAnsi="Times New Roman" w:cs="Times New Roman"/>
-          <w:kern w:val="0"/>
-          <w:sz w:val="24"/>
-          <w:szCs w:val="24"/>
-          <w:lang w:val="ko"/>
-        </w:rPr>
-        <w:t>()</w:t>
+        <w:t>showPlaceInfo()</w:t>
       </w:r>
     </w:p>
     <w:p>
@@ -23589,45 +21926,8 @@
           <w:lang w:val="ko"/>
         </w:rPr>
         <w:lastRenderedPageBreak/>
-        <w:t xml:space="preserve">4.2.6.3 </w:t>
-      </w:r>
-      <w:proofErr w:type="spellStart"/>
-      <w:r>
-        <w:rPr>
-          <w:rFonts w:ascii="Times New Roman" w:eastAsia="Times New Roman" w:hAnsi="Times New Roman" w:cs="Times New Roman"/>
-          <w:b/>
-          <w:kern w:val="0"/>
-          <w:sz w:val="32"/>
-          <w:szCs w:val="32"/>
-          <w:lang w:val="ko"/>
-        </w:rPr>
-        <w:t>Class</w:t>
-      </w:r>
-      <w:proofErr w:type="spellEnd"/>
-      <w:r>
-        <w:rPr>
-          <w:rFonts w:ascii="Times New Roman" w:eastAsia="Times New Roman" w:hAnsi="Times New Roman" w:cs="Times New Roman"/>
-          <w:b/>
-          <w:kern w:val="0"/>
-          <w:sz w:val="32"/>
-          <w:szCs w:val="32"/>
-          <w:lang w:val="ko"/>
-        </w:rPr>
-        <w:t xml:space="preserve"> </w:t>
-      </w:r>
-      <w:proofErr w:type="spellStart"/>
-      <w:r>
-        <w:rPr>
-          <w:rFonts w:ascii="Times New Roman" w:eastAsia="Times New Roman" w:hAnsi="Times New Roman" w:cs="Times New Roman"/>
-          <w:b/>
-          <w:kern w:val="0"/>
-          <w:sz w:val="32"/>
-          <w:szCs w:val="32"/>
-          <w:lang w:val="ko"/>
-        </w:rPr>
-        <w:t>Diagram</w:t>
-      </w:r>
-      <w:proofErr w:type="spellEnd"/>
+        <w:t>4.2.6.3 Class Diagram</w:t>
+      </w:r>
     </w:p>
     <w:p>
       <w:pPr>
@@ -24396,26 +22696,11 @@
           <w:szCs w:val="32"/>
         </w:rPr>
         <w:lastRenderedPageBreak/>
-        <w:t xml:space="preserve">5.3. </w:t>
-      </w:r>
-      <w:r>
-        <w:rPr>
-          <w:rFonts w:ascii="Times New Roman" w:hAnsi="Times New Roman" w:cs="Times New Roman"/>
-          <w:b/>
-          <w:bCs/>
-          <w:sz w:val="32"/>
-          <w:szCs w:val="32"/>
-        </w:rPr>
-        <w:t>Subcomponents</w:t>
+        <w:t>5.3. Subcomponents</w:t>
       </w:r>
       <w:bookmarkEnd w:id="54"/>
     </w:p>
     <w:p>
-      <w:pPr>
-        <w:rPr>
-          <w:rFonts w:hint="eastAsia"/>
-        </w:rPr>
-      </w:pPr>
       <w:r>
         <w:rPr>
           <w:rFonts w:ascii="Times New Roman" w:hAnsi="Times New Roman" w:cs="Times New Roman"/>
@@ -24440,8 +22725,8 @@
           <w:szCs w:val="24"/>
         </w:rPr>
       </w:pPr>
-      <w:bookmarkStart w:id="55" w:name="_Toc71994783"/>
-      <w:bookmarkStart w:id="56" w:name="_Toc71997153"/>
+      <w:bookmarkStart w:id="55" w:name="_Toc71997153"/>
+      <w:bookmarkStart w:id="56" w:name="_Toc71994783"/>
       <w:r>
         <w:rPr>
           <w:rFonts w:ascii="Times New Roman" w:hAnsi="Times New Roman" w:cs="Times New Roman"/>
@@ -24513,7 +22798,7 @@
         </w:rPr>
         <w:t>] Cloud Function</w:t>
       </w:r>
-      <w:bookmarkEnd w:id="56"/>
+      <w:bookmarkEnd w:id="55"/>
     </w:p>
     <w:p>
       <w:pPr>
@@ -24583,7 +22868,7 @@
           </wp:inline>
         </w:drawing>
       </w:r>
-      <w:bookmarkEnd w:id="55"/>
+      <w:bookmarkEnd w:id="56"/>
     </w:p>
     <w:p>
       <w:pPr>
@@ -24604,9 +22889,40 @@
           <w:sz w:val="32"/>
           <w:szCs w:val="32"/>
         </w:rPr>
-        <w:t>5.</w:t>
-      </w:r>
-      <w:r>
+        <w:t>5.3.1.1. Endpoint Handler Class</w:t>
+      </w:r>
+    </w:p>
+    <w:p>
+      <w:pPr>
+        <w:spacing w:line="360" w:lineRule="auto"/>
+        <w:rPr>
+          <w:rFonts w:ascii="Times New Roman" w:hAnsi="Times New Roman" w:cs="Times New Roman"/>
+          <w:sz w:val="24"/>
+          <w:szCs w:val="24"/>
+        </w:rPr>
+      </w:pPr>
+      <w:r>
+        <w:rPr>
+          <w:rFonts w:ascii="Times New Roman" w:hAnsi="Times New Roman" w:cs="Times New Roman"/>
+          <w:sz w:val="24"/>
+          <w:szCs w:val="24"/>
+        </w:rPr>
+        <w:t>API gateway. Distribute requests from the frontend to the appropriate controller or API.</w:t>
+      </w:r>
+    </w:p>
+    <w:p>
+      <w:pPr>
+        <w:spacing w:line="360" w:lineRule="auto"/>
+        <w:rPr>
+          <w:rFonts w:ascii="Times New Roman" w:hAnsi="Times New Roman" w:cs="Times New Roman"/>
+          <w:sz w:val="24"/>
+          <w:szCs w:val="24"/>
+        </w:rPr>
+      </w:pPr>
+    </w:p>
+    <w:p>
+      <w:pPr>
+        <w:spacing w:line="360" w:lineRule="auto"/>
         <w:rPr>
           <w:rFonts w:ascii="Times New Roman" w:hAnsi="Times New Roman" w:cs="Times New Roman"/>
           <w:b/>
@@ -24614,40 +22930,8 @@
           <w:sz w:val="32"/>
           <w:szCs w:val="32"/>
         </w:rPr>
-        <w:t>3.1.1. Endpoint Handler Class</w:t>
-      </w:r>
-    </w:p>
-    <w:p>
-      <w:pPr>
-        <w:spacing w:line="360" w:lineRule="auto"/>
-        <w:rPr>
-          <w:rFonts w:ascii="Times New Roman" w:hAnsi="Times New Roman" w:cs="Times New Roman"/>
-          <w:sz w:val="24"/>
-          <w:szCs w:val="24"/>
-        </w:rPr>
-      </w:pPr>
-      <w:r>
-        <w:rPr>
-          <w:rFonts w:ascii="Times New Roman" w:hAnsi="Times New Roman" w:cs="Times New Roman"/>
-          <w:sz w:val="24"/>
-          <w:szCs w:val="24"/>
-        </w:rPr>
-        <w:t>API gateway. Distribute requests from the frontend to the appropriate controller or API.</w:t>
-      </w:r>
-    </w:p>
-    <w:p>
-      <w:pPr>
-        <w:spacing w:line="360" w:lineRule="auto"/>
-        <w:rPr>
-          <w:rFonts w:ascii="Times New Roman" w:hAnsi="Times New Roman" w:cs="Times New Roman"/>
-          <w:sz w:val="24"/>
-          <w:szCs w:val="24"/>
-        </w:rPr>
-      </w:pPr>
-    </w:p>
-    <w:p>
-      <w:pPr>
-        <w:spacing w:line="360" w:lineRule="auto"/>
+      </w:pPr>
+      <w:r>
         <w:rPr>
           <w:rFonts w:ascii="Times New Roman" w:hAnsi="Times New Roman" w:cs="Times New Roman"/>
           <w:b/>
@@ -24655,8 +22939,40 @@
           <w:sz w:val="32"/>
           <w:szCs w:val="32"/>
         </w:rPr>
-      </w:pPr>
-      <w:r>
+        <w:t>5.3.1.2. FirebaseUI</w:t>
+      </w:r>
+    </w:p>
+    <w:p>
+      <w:pPr>
+        <w:spacing w:line="360" w:lineRule="auto"/>
+        <w:rPr>
+          <w:rFonts w:ascii="Times New Roman" w:hAnsi="Times New Roman" w:cs="Times New Roman"/>
+          <w:sz w:val="24"/>
+          <w:szCs w:val="24"/>
+        </w:rPr>
+      </w:pPr>
+      <w:r>
+        <w:rPr>
+          <w:rFonts w:ascii="Times New Roman" w:hAnsi="Times New Roman" w:cs="Times New Roman"/>
+          <w:sz w:val="24"/>
+          <w:szCs w:val="24"/>
+        </w:rPr>
+        <w:t>Class to implement authentication through FirebaseUI</w:t>
+      </w:r>
+    </w:p>
+    <w:p>
+      <w:pPr>
+        <w:spacing w:line="360" w:lineRule="auto"/>
+        <w:rPr>
+          <w:rFonts w:ascii="Times New Roman" w:hAnsi="Times New Roman" w:cs="Times New Roman"/>
+          <w:sz w:val="24"/>
+          <w:szCs w:val="24"/>
+        </w:rPr>
+      </w:pPr>
+    </w:p>
+    <w:p>
+      <w:pPr>
+        <w:spacing w:line="360" w:lineRule="auto"/>
         <w:rPr>
           <w:rFonts w:ascii="Times New Roman" w:hAnsi="Times New Roman" w:cs="Times New Roman"/>
           <w:b/>
@@ -24664,8 +22980,7 @@
           <w:sz w:val="32"/>
           <w:szCs w:val="32"/>
         </w:rPr>
-        <w:t>5.</w:t>
-      </w:r>
+      </w:pPr>
       <w:r>
         <w:rPr>
           <w:rFonts w:ascii="Times New Roman" w:hAnsi="Times New Roman" w:cs="Times New Roman"/>
@@ -24674,9 +22989,8 @@
           <w:sz w:val="32"/>
           <w:szCs w:val="32"/>
         </w:rPr>
-        <w:t xml:space="preserve">3.1.2. </w:t>
-      </w:r>
-      <w:proofErr w:type="spellStart"/>
+        <w:t>5.</w:t>
+      </w:r>
       <w:r>
         <w:rPr>
           <w:rFonts w:ascii="Times New Roman" w:hAnsi="Times New Roman" w:cs="Times New Roman"/>
@@ -24685,79 +22999,6 @@
           <w:sz w:val="32"/>
           <w:szCs w:val="32"/>
         </w:rPr>
-        <w:t>FirebaseUI</w:t>
-      </w:r>
-      <w:proofErr w:type="spellEnd"/>
-    </w:p>
-    <w:p>
-      <w:pPr>
-        <w:spacing w:line="360" w:lineRule="auto"/>
-        <w:rPr>
-          <w:rFonts w:ascii="Times New Roman" w:hAnsi="Times New Roman" w:cs="Times New Roman"/>
-          <w:sz w:val="24"/>
-          <w:szCs w:val="24"/>
-        </w:rPr>
-      </w:pPr>
-      <w:r>
-        <w:rPr>
-          <w:rFonts w:ascii="Times New Roman" w:hAnsi="Times New Roman" w:cs="Times New Roman"/>
-          <w:sz w:val="24"/>
-          <w:szCs w:val="24"/>
-        </w:rPr>
-        <w:t xml:space="preserve">Class to implement authentication through </w:t>
-      </w:r>
-      <w:proofErr w:type="spellStart"/>
-      <w:proofErr w:type="gramStart"/>
-      <w:r>
-        <w:rPr>
-          <w:rFonts w:ascii="Times New Roman" w:hAnsi="Times New Roman" w:cs="Times New Roman"/>
-          <w:sz w:val="24"/>
-          <w:szCs w:val="24"/>
-        </w:rPr>
-        <w:t>FirebaseUI</w:t>
-      </w:r>
-      <w:proofErr w:type="spellEnd"/>
-      <w:proofErr w:type="gramEnd"/>
-    </w:p>
-    <w:p>
-      <w:pPr>
-        <w:spacing w:line="360" w:lineRule="auto"/>
-        <w:rPr>
-          <w:rFonts w:ascii="Times New Roman" w:hAnsi="Times New Roman" w:cs="Times New Roman"/>
-          <w:sz w:val="24"/>
-          <w:szCs w:val="24"/>
-        </w:rPr>
-      </w:pPr>
-    </w:p>
-    <w:p>
-      <w:pPr>
-        <w:spacing w:line="360" w:lineRule="auto"/>
-        <w:rPr>
-          <w:rFonts w:ascii="Times New Roman" w:hAnsi="Times New Roman" w:cs="Times New Roman"/>
-          <w:b/>
-          <w:bCs/>
-          <w:sz w:val="32"/>
-          <w:szCs w:val="32"/>
-        </w:rPr>
-      </w:pPr>
-      <w:r>
-        <w:rPr>
-          <w:rFonts w:ascii="Times New Roman" w:hAnsi="Times New Roman" w:cs="Times New Roman"/>
-          <w:b/>
-          <w:bCs/>
-          <w:sz w:val="32"/>
-          <w:szCs w:val="32"/>
-        </w:rPr>
-        <w:t>5.</w:t>
-      </w:r>
-      <w:r>
-        <w:rPr>
-          <w:rFonts w:ascii="Times New Roman" w:hAnsi="Times New Roman" w:cs="Times New Roman"/>
-          <w:b/>
-          <w:bCs/>
-          <w:sz w:val="32"/>
-          <w:szCs w:val="32"/>
-        </w:rPr>
         <w:t>3.1.3. Place DB Handler Class</w:t>
       </w:r>
     </w:p>
@@ -24809,9 +23050,40 @@
           <w:sz w:val="28"/>
           <w:szCs w:val="28"/>
         </w:rPr>
-        <w:t>5.</w:t>
-      </w:r>
-      <w:r>
+        <w:t>5.3.1.4. User DB Handler Class</w:t>
+      </w:r>
+    </w:p>
+    <w:p>
+      <w:pPr>
+        <w:spacing w:line="360" w:lineRule="auto"/>
+        <w:rPr>
+          <w:rFonts w:ascii="Times New Roman" w:hAnsi="Times New Roman" w:cs="Times New Roman"/>
+          <w:sz w:val="24"/>
+          <w:szCs w:val="24"/>
+        </w:rPr>
+      </w:pPr>
+      <w:r>
+        <w:rPr>
+          <w:rFonts w:ascii="Times New Roman" w:hAnsi="Times New Roman" w:cs="Times New Roman"/>
+          <w:sz w:val="24"/>
+          <w:szCs w:val="24"/>
+        </w:rPr>
+        <w:t>Interface to communicate with DB. The user information is fetched from the DB such as friends, profile, and reviews about visited place.</w:t>
+      </w:r>
+    </w:p>
+    <w:p>
+      <w:pPr>
+        <w:spacing w:line="360" w:lineRule="auto"/>
+        <w:rPr>
+          <w:rFonts w:ascii="Times New Roman" w:hAnsi="Times New Roman" w:cs="Times New Roman"/>
+          <w:sz w:val="28"/>
+          <w:szCs w:val="28"/>
+        </w:rPr>
+      </w:pPr>
+    </w:p>
+    <w:p>
+      <w:pPr>
+        <w:spacing w:line="360" w:lineRule="auto"/>
         <w:rPr>
           <w:rFonts w:ascii="Times New Roman" w:hAnsi="Times New Roman" w:cs="Times New Roman"/>
           <w:b/>
@@ -24819,48 +23091,8 @@
           <w:sz w:val="28"/>
           <w:szCs w:val="28"/>
         </w:rPr>
-        <w:t>3.1.4. User DB Handler Class</w:t>
-      </w:r>
-    </w:p>
-    <w:p>
-      <w:pPr>
-        <w:spacing w:line="360" w:lineRule="auto"/>
-        <w:rPr>
-          <w:rFonts w:ascii="Times New Roman" w:hAnsi="Times New Roman" w:cs="Times New Roman"/>
-          <w:sz w:val="24"/>
-          <w:szCs w:val="24"/>
-        </w:rPr>
-      </w:pPr>
-      <w:r>
-        <w:rPr>
-          <w:rFonts w:ascii="Times New Roman" w:hAnsi="Times New Roman" w:cs="Times New Roman"/>
-          <w:sz w:val="24"/>
-          <w:szCs w:val="24"/>
-        </w:rPr>
-        <w:t xml:space="preserve">Interface to communicate with DB. The user information is fetched from the DB such as friends, profile, and reviews about visited </w:t>
-      </w:r>
-      <w:r>
-        <w:rPr>
-          <w:rFonts w:ascii="Times New Roman" w:hAnsi="Times New Roman" w:cs="Times New Roman"/>
-          <w:sz w:val="24"/>
-          <w:szCs w:val="24"/>
-        </w:rPr>
-        <w:t>place.</w:t>
-      </w:r>
-    </w:p>
-    <w:p>
-      <w:pPr>
-        <w:spacing w:line="360" w:lineRule="auto"/>
-        <w:rPr>
-          <w:rFonts w:ascii="Times New Roman" w:hAnsi="Times New Roman" w:cs="Times New Roman"/>
-          <w:sz w:val="28"/>
-          <w:szCs w:val="28"/>
-        </w:rPr>
-      </w:pPr>
-    </w:p>
-    <w:p>
-      <w:pPr>
-        <w:spacing w:line="360" w:lineRule="auto"/>
+      </w:pPr>
+      <w:r>
         <w:rPr>
           <w:rFonts w:ascii="Times New Roman" w:hAnsi="Times New Roman" w:cs="Times New Roman"/>
           <w:b/>
@@ -24868,88 +23100,25 @@
           <w:sz w:val="28"/>
           <w:szCs w:val="28"/>
         </w:rPr>
-      </w:pPr>
-      <w:r>
-        <w:rPr>
-          <w:rFonts w:ascii="Times New Roman" w:hAnsi="Times New Roman" w:cs="Times New Roman"/>
-          <w:b/>
-          <w:bCs/>
-          <w:sz w:val="28"/>
-          <w:szCs w:val="28"/>
-        </w:rPr>
-        <w:t>5.</w:t>
-      </w:r>
-      <w:r>
-        <w:rPr>
-          <w:rFonts w:ascii="Times New Roman" w:hAnsi="Times New Roman" w:cs="Times New Roman"/>
-          <w:b/>
-          <w:bCs/>
-          <w:sz w:val="28"/>
-          <w:szCs w:val="28"/>
-        </w:rPr>
-        <w:t xml:space="preserve">3.1.5. </w:t>
-      </w:r>
-      <w:proofErr w:type="spellStart"/>
-      <w:r>
-        <w:rPr>
-          <w:rFonts w:ascii="Times New Roman" w:hAnsi="Times New Roman" w:cs="Times New Roman"/>
-          <w:b/>
-          <w:bCs/>
-          <w:sz w:val="28"/>
-          <w:szCs w:val="28"/>
-        </w:rPr>
-        <w:t>Algorithm_Handler</w:t>
-      </w:r>
-      <w:proofErr w:type="spellEnd"/>
+        <w:t>5.3.1.5. Algorithm_Handler</w:t>
+      </w:r>
     </w:p>
     <w:p>
       <w:pPr>
         <w:spacing w:line="360" w:lineRule="auto"/>
         <w:rPr>
-          <w:rFonts w:ascii="Times New Roman" w:hAnsi="Times New Roman" w:cs="Times New Roman" w:hint="eastAsia"/>
-          <w:sz w:val="24"/>
-          <w:szCs w:val="24"/>
-        </w:rPr>
-      </w:pPr>
-      <w:r>
-        <w:rPr>
-          <w:rFonts w:ascii="Times New Roman" w:hAnsi="Times New Roman" w:cs="Times New Roman"/>
-          <w:sz w:val="24"/>
-          <w:szCs w:val="24"/>
-        </w:rPr>
-        <w:t xml:space="preserve">Interface for machine learning. It is used when match users with similar preferences and recommend users to add friend to other user who has same common </w:t>
-      </w:r>
-      <w:r>
-        <w:rPr>
-          <w:rFonts w:ascii="Times New Roman" w:hAnsi="Times New Roman" w:cs="Times New Roman"/>
-          <w:sz w:val="24"/>
-          <w:szCs w:val="24"/>
-        </w:rPr>
-        <w:t>things (</w:t>
-      </w:r>
-      <w:r>
-        <w:rPr>
-          <w:rFonts w:ascii="Times New Roman" w:hAnsi="Times New Roman" w:cs="Times New Roman"/>
-          <w:sz w:val="24"/>
-          <w:szCs w:val="24"/>
-        </w:rPr>
-        <w:t xml:space="preserve">friends, visited place </w:t>
-      </w:r>
-      <w:r>
-        <w:rPr>
-          <w:rFonts w:ascii="Times New Roman" w:hAnsi="Times New Roman" w:cs="Times New Roman"/>
-          <w:sz w:val="24"/>
-          <w:szCs w:val="24"/>
-        </w:rPr>
-        <w:t>etc.</w:t>
-      </w:r>
-      <w:r>
-        <w:rPr>
-          <w:rFonts w:ascii="Times New Roman" w:hAnsi="Times New Roman" w:cs="Times New Roman"/>
-          <w:sz w:val="24"/>
-          <w:szCs w:val="24"/>
-        </w:rPr>
-        <w:t>)</w:t>
+          <w:rFonts w:ascii="Times New Roman" w:hAnsi="Times New Roman" w:cs="Times New Roman"/>
+          <w:sz w:val="24"/>
+          <w:szCs w:val="24"/>
+        </w:rPr>
+      </w:pPr>
+      <w:r>
+        <w:rPr>
+          <w:rFonts w:ascii="Times New Roman" w:hAnsi="Times New Roman" w:cs="Times New Roman"/>
+          <w:sz w:val="24"/>
+          <w:szCs w:val="24"/>
+        </w:rPr>
+        <w:t>Interface for machine learning. It is used when match users with similar preferences and recommend users to add friend to other user who has same common things (friends, visited place etc.)</w:t>
       </w:r>
     </w:p>
     <w:p>
@@ -24999,17 +23168,7 @@
           <w:szCs w:val="32"/>
         </w:rPr>
         <w:lastRenderedPageBreak/>
-        <w:t>5.</w:t>
-      </w:r>
-      <w:r>
-        <w:rPr>
-          <w:rFonts w:ascii="Times New Roman" w:hAnsi="Times New Roman" w:cs="Times New Roman"/>
-          <w:b/>
-          <w:bCs/>
-          <w:sz w:val="32"/>
-          <w:szCs w:val="32"/>
-        </w:rPr>
-        <w:t>3.2. Review System</w:t>
+        <w:t>5.3.2. Review System</w:t>
       </w:r>
       <w:bookmarkEnd w:id="57"/>
     </w:p>
@@ -25017,7 +23176,7 @@
       <w:pPr>
         <w:spacing w:line="360" w:lineRule="auto"/>
         <w:rPr>
-          <w:rFonts w:ascii="Times New Roman" w:hAnsi="Times New Roman" w:cs="Times New Roman" w:hint="eastAsia"/>
+          <w:rFonts w:ascii="Times New Roman" w:hAnsi="Times New Roman" w:cs="Times New Roman"/>
           <w:b/>
           <w:bCs/>
           <w:sz w:val="32"/>
@@ -25241,17 +23400,7 @@
           <w:szCs w:val="32"/>
         </w:rPr>
         <w:lastRenderedPageBreak/>
-        <w:t>5.</w:t>
-      </w:r>
-      <w:r>
-        <w:rPr>
-          <w:rFonts w:ascii="Times New Roman" w:hAnsi="Times New Roman" w:cs="Times New Roman"/>
-          <w:b/>
-          <w:bCs/>
-          <w:sz w:val="32"/>
-          <w:szCs w:val="32"/>
-        </w:rPr>
-        <w:t xml:space="preserve">3.2.2. Sequence Diagram </w:t>
+        <w:t xml:space="preserve">5.3.2.2. Sequence Diagram </w:t>
       </w:r>
     </w:p>
     <w:p>
@@ -25488,17 +23637,7 @@
           <w:szCs w:val="32"/>
         </w:rPr>
         <w:lastRenderedPageBreak/>
-        <w:t>5.</w:t>
-      </w:r>
-      <w:r>
-        <w:rPr>
-          <w:rFonts w:ascii="Times New Roman" w:hAnsi="Times New Roman" w:cs="Times New Roman"/>
-          <w:b/>
-          <w:bCs/>
-          <w:sz w:val="32"/>
-          <w:szCs w:val="32"/>
-        </w:rPr>
-        <w:t>3.3. Filter System</w:t>
+        <w:t>5.3.3. Filter System</w:t>
       </w:r>
       <w:bookmarkEnd w:id="60"/>
     </w:p>
@@ -25506,7 +23645,7 @@
       <w:pPr>
         <w:spacing w:line="360" w:lineRule="auto"/>
         <w:rPr>
-          <w:rFonts w:ascii="Times New Roman" w:hAnsi="Times New Roman" w:cs="Times New Roman" w:hint="eastAsia"/>
+          <w:rFonts w:ascii="Times New Roman" w:hAnsi="Times New Roman" w:cs="Times New Roman"/>
           <w:b/>
           <w:bCs/>
           <w:sz w:val="32"/>
@@ -26183,9 +24322,6 @@
     <w:p>
       <w:pPr>
         <w:jc w:val="center"/>
-        <w:rPr>
-          <w:rFonts w:hint="eastAsia"/>
-        </w:rPr>
       </w:pPr>
       <w:r>
         <w:rPr>
@@ -26628,25 +24764,7 @@
           <w:sz w:val="24"/>
           <w:szCs w:val="24"/>
         </w:rPr>
-        <w:t xml:space="preserve">This chapter explains the protocols that are used for interaction between each subsystem and describe the whole structure of that protocols. It will focus on the application and its server </w:t>
-      </w:r>
-      <w:proofErr w:type="gramStart"/>
-      <w:r>
-        <w:rPr>
-          <w:rFonts w:ascii="Times New Roman" w:eastAsia="맑은 고딕" w:hAnsi="Times New Roman" w:cs="Times New Roman"/>
-          <w:sz w:val="24"/>
-          <w:szCs w:val="24"/>
-        </w:rPr>
-        <w:t>and also</w:t>
-      </w:r>
-      <w:proofErr w:type="gramEnd"/>
-      <w:r>
-        <w:rPr>
-          <w:rFonts w:ascii="Times New Roman" w:eastAsia="맑은 고딕" w:hAnsi="Times New Roman" w:cs="Times New Roman"/>
-          <w:sz w:val="24"/>
-          <w:szCs w:val="24"/>
-        </w:rPr>
-        <w:t xml:space="preserve"> explain the definition method of each interface in application</w:t>
+        <w:t>This chapter explains the protocols that are used for interaction between each subsystem and describe the whole structure of that protocols. It will focus on the application and its server and also explain the definition method of each interface in application</w:t>
       </w:r>
       <w:r>
         <w:rPr>
@@ -26702,25 +24820,7 @@
           <w:sz w:val="24"/>
           <w:szCs w:val="24"/>
         </w:rPr>
-        <w:t xml:space="preserve">JSON is abbreviation for JavaScript Object Notation, a lightweight data exchange format that is widely used when storing or storing data. And it refers to an expression used when creating an object in </w:t>
-      </w:r>
-      <w:proofErr w:type="spellStart"/>
-      <w:r>
-        <w:rPr>
-          <w:rFonts w:ascii="Times New Roman" w:eastAsia="맑은 고딕" w:hAnsi="Times New Roman" w:cs="Times New Roman"/>
-          <w:sz w:val="24"/>
-          <w:szCs w:val="24"/>
-        </w:rPr>
-        <w:t>Javascript</w:t>
-      </w:r>
-      <w:proofErr w:type="spellEnd"/>
-      <w:r>
-        <w:rPr>
-          <w:rFonts w:ascii="Times New Roman" w:eastAsia="맑은 고딕" w:hAnsi="Times New Roman" w:cs="Times New Roman"/>
-          <w:sz w:val="24"/>
-          <w:szCs w:val="24"/>
-        </w:rPr>
-        <w:t xml:space="preserve">. JSON expressions are easy to understand for both humans and machines and its capacity is small, so recently, JSON has replaced XML and is widely used for data transmission. JSON is just a data format, not any communication method or programming grammar, it is simply a way of expressing data. </w:t>
+        <w:t xml:space="preserve">JSON is abbreviation for JavaScript Object Notation, a lightweight data exchange format that is widely used when storing or storing data. And it refers to an expression used when creating an object in Javascript. JSON expressions are easy to understand for both humans and machines and its capacity is small, so recently, JSON has replaced XML and is widely used for data transmission. JSON is just a data format, not any communication method or programming grammar, it is simply a way of expressing data. </w:t>
       </w:r>
     </w:p>
     <w:p>
@@ -26938,21 +25038,9 @@
           <w:sz w:val="24"/>
           <w:szCs w:val="24"/>
         </w:rPr>
-        <w:t xml:space="preserve">] register </w:t>
-      </w:r>
-      <w:proofErr w:type="gramStart"/>
-      <w:r>
-        <w:rPr>
-          <w:rFonts w:ascii="Times New Roman" w:hAnsi="Times New Roman" w:cs="Times New Roman"/>
-          <w:b w:val="0"/>
-          <w:bCs w:val="0"/>
-          <w:sz w:val="24"/>
-          <w:szCs w:val="24"/>
-        </w:rPr>
-        <w:t>request</w:t>
+        <w:t>] register request</w:t>
       </w:r>
       <w:bookmarkEnd w:id="72"/>
-      <w:proofErr w:type="gramEnd"/>
     </w:p>
     <w:tbl>
       <w:tblPr>
@@ -27394,21 +25482,9 @@
           <w:sz w:val="24"/>
           <w:szCs w:val="24"/>
         </w:rPr>
-        <w:t xml:space="preserve">] register </w:t>
-      </w:r>
-      <w:proofErr w:type="gramStart"/>
-      <w:r>
-        <w:rPr>
-          <w:rFonts w:ascii="Times New Roman" w:hAnsi="Times New Roman" w:cs="Times New Roman"/>
-          <w:b w:val="0"/>
-          <w:bCs w:val="0"/>
-          <w:sz w:val="24"/>
-          <w:szCs w:val="24"/>
-        </w:rPr>
-        <w:t>response</w:t>
+        <w:t>] register response</w:t>
       </w:r>
       <w:bookmarkEnd w:id="73"/>
-      <w:proofErr w:type="gramEnd"/>
     </w:p>
     <w:tbl>
       <w:tblPr>
@@ -29298,21 +27374,9 @@
           <w:sz w:val="24"/>
           <w:szCs w:val="24"/>
         </w:rPr>
-        <w:t xml:space="preserve">] Set user profile </w:t>
-      </w:r>
-      <w:proofErr w:type="gramStart"/>
-      <w:r>
-        <w:rPr>
-          <w:rFonts w:ascii="Times New Roman" w:hAnsi="Times New Roman" w:cs="Times New Roman"/>
-          <w:b w:val="0"/>
-          <w:bCs w:val="0"/>
-          <w:sz w:val="24"/>
-          <w:szCs w:val="24"/>
-        </w:rPr>
-        <w:t>request</w:t>
+        <w:t>] Set user profile request</w:t>
       </w:r>
       <w:bookmarkEnd w:id="79"/>
-      <w:proofErr w:type="gramEnd"/>
     </w:p>
     <w:tbl>
       <w:tblPr>
@@ -29709,7 +27773,7 @@
       <w:pPr>
         <w:spacing w:line="360" w:lineRule="auto"/>
         <w:rPr>
-          <w:rFonts w:ascii="Times New Roman" w:eastAsia="맑은 고딕" w:hAnsi="Times New Roman" w:cs="Times New Roman" w:hint="eastAsia"/>
+          <w:rFonts w:ascii="Times New Roman" w:eastAsia="맑은 고딕" w:hAnsi="Times New Roman" w:cs="Times New Roman"/>
           <w:sz w:val="24"/>
           <w:szCs w:val="24"/>
         </w:rPr>
@@ -29725,7 +27789,7 @@
         <w:spacing w:line="360" w:lineRule="auto"/>
         <w:ind w:leftChars="0"/>
         <w:rPr>
-          <w:rFonts w:ascii="Times New Roman" w:eastAsia="맑은 고딕" w:hAnsi="Times New Roman" w:cs="Times New Roman" w:hint="eastAsia"/>
+          <w:rFonts w:ascii="Times New Roman" w:eastAsia="맑은 고딕" w:hAnsi="Times New Roman" w:cs="Times New Roman"/>
           <w:sz w:val="24"/>
           <w:szCs w:val="24"/>
         </w:rPr>
@@ -29830,21 +27894,9 @@
           <w:sz w:val="24"/>
           <w:szCs w:val="24"/>
         </w:rPr>
-        <w:t xml:space="preserve">] Set user profile </w:t>
-      </w:r>
-      <w:proofErr w:type="gramStart"/>
-      <w:r>
-        <w:rPr>
-          <w:rFonts w:ascii="Times New Roman" w:hAnsi="Times New Roman" w:cs="Times New Roman"/>
-          <w:b w:val="0"/>
-          <w:bCs w:val="0"/>
-          <w:sz w:val="24"/>
-          <w:szCs w:val="24"/>
-        </w:rPr>
-        <w:t>response</w:t>
+        <w:t>] Set user profile response</w:t>
       </w:r>
       <w:bookmarkEnd w:id="80"/>
-      <w:proofErr w:type="gramEnd"/>
     </w:p>
     <w:tbl>
       <w:tblPr>
@@ -30523,21 +28575,9 @@
           <w:sz w:val="24"/>
           <w:szCs w:val="24"/>
         </w:rPr>
-        <w:t xml:space="preserve">] Get user profile </w:t>
-      </w:r>
-      <w:proofErr w:type="gramStart"/>
-      <w:r>
-        <w:rPr>
-          <w:rFonts w:ascii="Times New Roman" w:hAnsi="Times New Roman" w:cs="Times New Roman"/>
-          <w:b w:val="0"/>
-          <w:bCs w:val="0"/>
-          <w:sz w:val="24"/>
-          <w:szCs w:val="24"/>
-        </w:rPr>
-        <w:t>request</w:t>
+        <w:t>] Get user profile request</w:t>
       </w:r>
       <w:bookmarkEnd w:id="82"/>
-      <w:proofErr w:type="gramEnd"/>
     </w:p>
     <w:tbl>
       <w:tblPr>
@@ -30895,21 +28935,9 @@
           <w:sz w:val="24"/>
           <w:szCs w:val="24"/>
         </w:rPr>
-        <w:t xml:space="preserve">] Get user profile </w:t>
-      </w:r>
-      <w:proofErr w:type="gramStart"/>
-      <w:r>
-        <w:rPr>
-          <w:rFonts w:ascii="Times New Roman" w:hAnsi="Times New Roman" w:cs="Times New Roman"/>
-          <w:b w:val="0"/>
-          <w:bCs w:val="0"/>
-          <w:sz w:val="24"/>
-          <w:szCs w:val="24"/>
-        </w:rPr>
-        <w:t>response</w:t>
+        <w:t>] Get user profile response</w:t>
       </w:r>
       <w:bookmarkEnd w:id="83"/>
-      <w:proofErr w:type="gramEnd"/>
     </w:p>
     <w:tbl>
       <w:tblPr>
@@ -31481,21 +29509,9 @@
           <w:szCs w:val="32"/>
         </w:rPr>
         <w:lastRenderedPageBreak/>
-        <w:t xml:space="preserve">6.6. View the </w:t>
-      </w:r>
-      <w:proofErr w:type="gramStart"/>
-      <w:r>
-        <w:rPr>
-          <w:rFonts w:ascii="Times New Roman" w:eastAsia="맑은 고딕" w:hAnsi="Times New Roman" w:cs="Times New Roman"/>
-          <w:b/>
-          <w:bCs/>
-          <w:sz w:val="32"/>
-          <w:szCs w:val="32"/>
-        </w:rPr>
-        <w:t>Map</w:t>
+        <w:t>6.6. View the Map</w:t>
       </w:r>
       <w:bookmarkEnd w:id="84"/>
-      <w:proofErr w:type="gramEnd"/>
     </w:p>
     <w:p>
       <w:pPr>
@@ -31604,21 +29620,9 @@
           <w:sz w:val="24"/>
           <w:szCs w:val="24"/>
         </w:rPr>
-        <w:t xml:space="preserve">] View the map </w:t>
-      </w:r>
-      <w:proofErr w:type="gramStart"/>
-      <w:r>
-        <w:rPr>
-          <w:rFonts w:ascii="Times New Roman" w:hAnsi="Times New Roman" w:cs="Times New Roman"/>
-          <w:b w:val="0"/>
-          <w:bCs w:val="0"/>
-          <w:sz w:val="24"/>
-          <w:szCs w:val="24"/>
-        </w:rPr>
-        <w:t>request</w:t>
+        <w:t>] View the map request</w:t>
       </w:r>
       <w:bookmarkEnd w:id="85"/>
-      <w:proofErr w:type="gramEnd"/>
     </w:p>
     <w:tbl>
       <w:tblPr>
@@ -32118,21 +30122,9 @@
           <w:sz w:val="24"/>
           <w:szCs w:val="24"/>
         </w:rPr>
-        <w:t xml:space="preserve">] View the map </w:t>
-      </w:r>
-      <w:proofErr w:type="gramStart"/>
-      <w:r>
-        <w:rPr>
-          <w:rFonts w:ascii="Times New Roman" w:hAnsi="Times New Roman" w:cs="Times New Roman"/>
-          <w:b w:val="0"/>
-          <w:bCs w:val="0"/>
-          <w:sz w:val="24"/>
-          <w:szCs w:val="24"/>
-        </w:rPr>
-        <w:t>response</w:t>
+        <w:t>] View the map response</w:t>
       </w:r>
       <w:bookmarkEnd w:id="86"/>
-      <w:proofErr w:type="gramEnd"/>
     </w:p>
     <w:tbl>
       <w:tblPr>
@@ -34057,21 +32049,9 @@
           <w:sz w:val="32"/>
           <w:szCs w:val="32"/>
         </w:rPr>
-        <w:t xml:space="preserve">6.8.1. Start </w:t>
-      </w:r>
-      <w:proofErr w:type="gramStart"/>
-      <w:r>
-        <w:rPr>
-          <w:rFonts w:ascii="Times New Roman" w:eastAsia="맑은 고딕" w:hAnsi="Times New Roman" w:cs="Times New Roman"/>
-          <w:b/>
-          <w:bCs/>
-          <w:sz w:val="32"/>
-          <w:szCs w:val="32"/>
-        </w:rPr>
-        <w:t>chat</w:t>
+        <w:t>6.8.1. Start chat</w:t>
       </w:r>
       <w:bookmarkEnd w:id="91"/>
-      <w:proofErr w:type="gramEnd"/>
     </w:p>
     <w:p>
       <w:pPr>
@@ -34180,21 +32160,9 @@
           <w:sz w:val="24"/>
           <w:szCs w:val="24"/>
         </w:rPr>
-        <w:t xml:space="preserve">] Start chat </w:t>
-      </w:r>
-      <w:proofErr w:type="gramStart"/>
-      <w:r>
-        <w:rPr>
-          <w:rFonts w:ascii="Times New Roman" w:hAnsi="Times New Roman" w:cs="Times New Roman"/>
-          <w:b w:val="0"/>
-          <w:bCs w:val="0"/>
-          <w:sz w:val="24"/>
-          <w:szCs w:val="24"/>
-        </w:rPr>
-        <w:t>request</w:t>
+        <w:t>] Start chat request</w:t>
       </w:r>
       <w:bookmarkEnd w:id="92"/>
-      <w:proofErr w:type="gramEnd"/>
     </w:p>
     <w:tbl>
       <w:tblPr>
@@ -34552,21 +32520,9 @@
           <w:sz w:val="24"/>
           <w:szCs w:val="24"/>
         </w:rPr>
-        <w:t xml:space="preserve">] Start chat </w:t>
-      </w:r>
-      <w:proofErr w:type="gramStart"/>
-      <w:r>
-        <w:rPr>
-          <w:rFonts w:ascii="Times New Roman" w:hAnsi="Times New Roman" w:cs="Times New Roman"/>
-          <w:b w:val="0"/>
-          <w:bCs w:val="0"/>
-          <w:sz w:val="24"/>
-          <w:szCs w:val="24"/>
-        </w:rPr>
-        <w:t>response</w:t>
+        <w:t>] Start chat response</w:t>
       </w:r>
       <w:bookmarkEnd w:id="93"/>
-      <w:proofErr w:type="gramEnd"/>
     </w:p>
     <w:tbl>
       <w:tblPr>
@@ -36203,21 +34159,9 @@
           <w:sz w:val="32"/>
           <w:szCs w:val="32"/>
         </w:rPr>
-        <w:t xml:space="preserve">6.9.1. Write </w:t>
-      </w:r>
-      <w:proofErr w:type="gramStart"/>
-      <w:r>
-        <w:rPr>
-          <w:rFonts w:ascii="Times New Roman" w:eastAsia="맑은 고딕" w:hAnsi="Times New Roman" w:cs="Times New Roman"/>
-          <w:b/>
-          <w:bCs/>
-          <w:sz w:val="32"/>
-          <w:szCs w:val="32"/>
-        </w:rPr>
-        <w:t>review</w:t>
+        <w:t>6.9.1. Write review</w:t>
       </w:r>
       <w:bookmarkEnd w:id="98"/>
-      <w:proofErr w:type="gramEnd"/>
     </w:p>
     <w:p>
       <w:pPr>
@@ -36326,21 +34270,9 @@
           <w:sz w:val="24"/>
           <w:szCs w:val="24"/>
         </w:rPr>
-        <w:t xml:space="preserve">] Write review </w:t>
-      </w:r>
-      <w:proofErr w:type="gramStart"/>
-      <w:r>
-        <w:rPr>
-          <w:rFonts w:ascii="Times New Roman" w:hAnsi="Times New Roman" w:cs="Times New Roman"/>
-          <w:b w:val="0"/>
-          <w:bCs w:val="0"/>
-          <w:sz w:val="24"/>
-          <w:szCs w:val="24"/>
-        </w:rPr>
-        <w:t>request</w:t>
+        <w:t>] Write review request</w:t>
       </w:r>
       <w:bookmarkEnd w:id="99"/>
-      <w:proofErr w:type="gramEnd"/>
     </w:p>
     <w:tbl>
       <w:tblPr>
@@ -36840,21 +34772,9 @@
           <w:sz w:val="24"/>
           <w:szCs w:val="24"/>
         </w:rPr>
-        <w:t xml:space="preserve">] Write review </w:t>
-      </w:r>
-      <w:proofErr w:type="gramStart"/>
-      <w:r>
-        <w:rPr>
-          <w:rFonts w:ascii="Times New Roman" w:hAnsi="Times New Roman" w:cs="Times New Roman"/>
-          <w:b w:val="0"/>
-          <w:bCs w:val="0"/>
-          <w:sz w:val="24"/>
-          <w:szCs w:val="24"/>
-        </w:rPr>
-        <w:t>response</w:t>
+        <w:t>] Write review response</w:t>
       </w:r>
       <w:bookmarkEnd w:id="100"/>
-      <w:proofErr w:type="gramEnd"/>
     </w:p>
     <w:tbl>
       <w:tblPr>
@@ -37357,21 +35277,9 @@
           <w:szCs w:val="32"/>
         </w:rPr>
         <w:lastRenderedPageBreak/>
-        <w:t xml:space="preserve">6.9.2. Modify </w:t>
-      </w:r>
-      <w:proofErr w:type="gramStart"/>
-      <w:r>
-        <w:rPr>
-          <w:rFonts w:ascii="Times New Roman" w:eastAsia="맑은 고딕" w:hAnsi="Times New Roman" w:cs="Times New Roman"/>
-          <w:b/>
-          <w:bCs/>
-          <w:sz w:val="32"/>
-          <w:szCs w:val="32"/>
-        </w:rPr>
-        <w:t>review</w:t>
+        <w:t>6.9.2. Modify review</w:t>
       </w:r>
       <w:bookmarkEnd w:id="101"/>
-      <w:proofErr w:type="gramEnd"/>
     </w:p>
     <w:p>
       <w:pPr>
@@ -37478,21 +35386,9 @@
           <w:sz w:val="24"/>
           <w:szCs w:val="24"/>
         </w:rPr>
-        <w:t xml:space="preserve">] Modify review </w:t>
-      </w:r>
-      <w:proofErr w:type="gramStart"/>
-      <w:r>
-        <w:rPr>
-          <w:rFonts w:ascii="Times New Roman" w:hAnsi="Times New Roman" w:cs="Times New Roman"/>
-          <w:b w:val="0"/>
-          <w:bCs w:val="0"/>
-          <w:sz w:val="24"/>
-          <w:szCs w:val="24"/>
-        </w:rPr>
-        <w:t>request</w:t>
+        <w:t>] Modify review request</w:t>
       </w:r>
       <w:bookmarkEnd w:id="102"/>
-      <w:proofErr w:type="gramEnd"/>
     </w:p>
     <w:tbl>
       <w:tblPr>
@@ -37992,21 +35888,9 @@
           <w:sz w:val="24"/>
           <w:szCs w:val="24"/>
         </w:rPr>
-        <w:t xml:space="preserve">] Modify review </w:t>
-      </w:r>
-      <w:proofErr w:type="gramStart"/>
-      <w:r>
-        <w:rPr>
-          <w:rFonts w:ascii="Times New Roman" w:hAnsi="Times New Roman" w:cs="Times New Roman"/>
-          <w:b w:val="0"/>
-          <w:bCs w:val="0"/>
-          <w:sz w:val="24"/>
-          <w:szCs w:val="24"/>
-        </w:rPr>
-        <w:t>response</w:t>
+        <w:t>] Modify review response</w:t>
       </w:r>
       <w:bookmarkEnd w:id="103"/>
-      <w:proofErr w:type="gramEnd"/>
     </w:p>
     <w:tbl>
       <w:tblPr>
@@ -38509,21 +36393,9 @@
           <w:szCs w:val="32"/>
         </w:rPr>
         <w:lastRenderedPageBreak/>
-        <w:t xml:space="preserve">6.9.3. Delete </w:t>
-      </w:r>
-      <w:proofErr w:type="gramStart"/>
-      <w:r>
-        <w:rPr>
-          <w:rFonts w:ascii="Times New Roman" w:eastAsia="맑은 고딕" w:hAnsi="Times New Roman" w:cs="Times New Roman"/>
-          <w:b/>
-          <w:bCs/>
-          <w:sz w:val="32"/>
-          <w:szCs w:val="32"/>
-        </w:rPr>
-        <w:t>review</w:t>
+        <w:t>6.9.3. Delete review</w:t>
       </w:r>
       <w:bookmarkEnd w:id="104"/>
-      <w:proofErr w:type="gramEnd"/>
     </w:p>
     <w:p>
       <w:pPr>
@@ -38632,21 +36504,9 @@
           <w:sz w:val="24"/>
           <w:szCs w:val="24"/>
         </w:rPr>
-        <w:t xml:space="preserve">] Delete review </w:t>
-      </w:r>
-      <w:proofErr w:type="gramStart"/>
-      <w:r>
-        <w:rPr>
-          <w:rFonts w:ascii="Times New Roman" w:hAnsi="Times New Roman" w:cs="Times New Roman"/>
-          <w:b w:val="0"/>
-          <w:bCs w:val="0"/>
-          <w:sz w:val="24"/>
-          <w:szCs w:val="24"/>
-        </w:rPr>
-        <w:t>request</w:t>
+        <w:t>] Delete review request</w:t>
       </w:r>
       <w:bookmarkEnd w:id="105"/>
-      <w:proofErr w:type="gramEnd"/>
     </w:p>
     <w:tbl>
       <w:tblPr>
@@ -39078,21 +36938,9 @@
           <w:sz w:val="24"/>
           <w:szCs w:val="24"/>
         </w:rPr>
-        <w:t xml:space="preserve">] Delete review </w:t>
-      </w:r>
-      <w:proofErr w:type="gramStart"/>
-      <w:r>
-        <w:rPr>
-          <w:rFonts w:ascii="Times New Roman" w:hAnsi="Times New Roman" w:cs="Times New Roman"/>
-          <w:b w:val="0"/>
-          <w:bCs w:val="0"/>
-          <w:sz w:val="24"/>
-          <w:szCs w:val="24"/>
-        </w:rPr>
-        <w:t>response</w:t>
+        <w:t>] Delete review response</w:t>
       </w:r>
       <w:bookmarkEnd w:id="106"/>
-      <w:proofErr w:type="gramEnd"/>
     </w:p>
     <w:tbl>
       <w:tblPr>
@@ -39569,21 +37417,9 @@
           <w:sz w:val="32"/>
           <w:szCs w:val="32"/>
         </w:rPr>
-        <w:t xml:space="preserve">6.9.4. View the </w:t>
-      </w:r>
-      <w:proofErr w:type="gramStart"/>
-      <w:r>
-        <w:rPr>
-          <w:rFonts w:ascii="Times New Roman" w:eastAsia="맑은 고딕" w:hAnsi="Times New Roman" w:cs="Times New Roman"/>
-          <w:b/>
-          <w:bCs/>
-          <w:sz w:val="32"/>
-          <w:szCs w:val="32"/>
-        </w:rPr>
-        <w:t>review</w:t>
+        <w:t>6.9.4. View the review</w:t>
       </w:r>
       <w:bookmarkEnd w:id="107"/>
-      <w:proofErr w:type="gramEnd"/>
     </w:p>
     <w:p>
       <w:pPr>
@@ -39692,21 +37528,9 @@
           <w:sz w:val="24"/>
           <w:szCs w:val="24"/>
         </w:rPr>
-        <w:t xml:space="preserve">] View the review </w:t>
-      </w:r>
-      <w:proofErr w:type="gramStart"/>
-      <w:r>
-        <w:rPr>
-          <w:rFonts w:ascii="Times New Roman" w:hAnsi="Times New Roman" w:cs="Times New Roman"/>
-          <w:b w:val="0"/>
-          <w:bCs w:val="0"/>
-          <w:sz w:val="24"/>
-          <w:szCs w:val="24"/>
-        </w:rPr>
-        <w:t>request</w:t>
+        <w:t>] View the review request</w:t>
       </w:r>
       <w:bookmarkEnd w:id="108"/>
-      <w:proofErr w:type="gramEnd"/>
     </w:p>
     <w:tbl>
       <w:tblPr>
@@ -40158,21 +37982,9 @@
           <w:sz w:val="24"/>
           <w:szCs w:val="24"/>
         </w:rPr>
-        <w:t xml:space="preserve">] View the review </w:t>
-      </w:r>
-      <w:proofErr w:type="gramStart"/>
-      <w:r>
-        <w:rPr>
-          <w:rFonts w:ascii="Times New Roman" w:hAnsi="Times New Roman" w:cs="Times New Roman"/>
-          <w:b w:val="0"/>
-          <w:bCs w:val="0"/>
-          <w:sz w:val="24"/>
-          <w:szCs w:val="24"/>
-        </w:rPr>
-        <w:t>response</w:t>
+        <w:t>] View the review response</w:t>
       </w:r>
       <w:bookmarkEnd w:id="109"/>
-      <w:proofErr w:type="gramEnd"/>
     </w:p>
     <w:tbl>
       <w:tblPr>
@@ -40642,7 +38454,7 @@
         <w:spacing w:after="0" w:line="360" w:lineRule="auto"/>
         <w:jc w:val="left"/>
         <w:rPr>
-          <w:rFonts w:ascii="Times New Roman" w:eastAsia="맑은 고딕" w:hAnsi="Times New Roman" w:cs="Times New Roman" w:hint="eastAsia"/>
+          <w:rFonts w:ascii="Times New Roman" w:eastAsia="맑은 고딕" w:hAnsi="Times New Roman" w:cs="Times New Roman"/>
           <w:b/>
           <w:kern w:val="0"/>
           <w:sz w:val="24"/>
@@ -40654,7 +38466,7 @@
       <w:pPr>
         <w:pStyle w:val="1"/>
         <w:rPr>
-          <w:rFonts w:ascii="Times New Roman" w:eastAsia="맑은 고딕" w:hAnsi="Times New Roman" w:cs="Times New Roman" w:hint="eastAsia"/>
+          <w:rFonts w:ascii="Times New Roman" w:eastAsia="맑은 고딕" w:hAnsi="Times New Roman" w:cs="Times New Roman"/>
           <w:b/>
           <w:kern w:val="0"/>
           <w:sz w:val="32"/>
@@ -40828,87 +38640,7 @@
           <w:sz w:val="24"/>
           <w:szCs w:val="24"/>
         </w:rPr>
-        <w:t xml:space="preserve"> User, </w:t>
-      </w:r>
-      <w:proofErr w:type="spellStart"/>
-      <w:r>
-        <w:rPr>
-          <w:rFonts w:ascii="Times New Roman" w:eastAsia="맑은 고딕" w:hAnsi="Times New Roman" w:cs="Times New Roman"/>
-          <w:kern w:val="0"/>
-          <w:sz w:val="24"/>
-          <w:szCs w:val="24"/>
-        </w:rPr>
-        <w:t>Chat_room</w:t>
-      </w:r>
-      <w:proofErr w:type="spellEnd"/>
-      <w:r>
-        <w:rPr>
-          <w:rFonts w:ascii="Times New Roman" w:eastAsia="맑은 고딕" w:hAnsi="Times New Roman" w:cs="Times New Roman"/>
-          <w:kern w:val="0"/>
-          <w:sz w:val="24"/>
-          <w:szCs w:val="24"/>
-        </w:rPr>
-        <w:t xml:space="preserve">, Filter, Friend, Chat, </w:t>
-      </w:r>
-      <w:proofErr w:type="spellStart"/>
-      <w:r>
-        <w:rPr>
-          <w:rFonts w:ascii="Times New Roman" w:eastAsia="맑은 고딕" w:hAnsi="Times New Roman" w:cs="Times New Roman"/>
-          <w:kern w:val="0"/>
-          <w:sz w:val="24"/>
-          <w:szCs w:val="24"/>
-        </w:rPr>
-        <w:t>Student_id</w:t>
-      </w:r>
-      <w:proofErr w:type="spellEnd"/>
-      <w:r>
-        <w:rPr>
-          <w:rFonts w:ascii="Times New Roman" w:eastAsia="맑은 고딕" w:hAnsi="Times New Roman" w:cs="Times New Roman"/>
-          <w:kern w:val="0"/>
-          <w:sz w:val="24"/>
-          <w:szCs w:val="24"/>
-        </w:rPr>
-        <w:t xml:space="preserve">, </w:t>
-      </w:r>
-      <w:proofErr w:type="spellStart"/>
-      <w:r>
-        <w:rPr>
-          <w:rFonts w:ascii="Times New Roman" w:eastAsia="맑은 고딕" w:hAnsi="Times New Roman" w:cs="Times New Roman"/>
-          <w:kern w:val="0"/>
-          <w:sz w:val="24"/>
-          <w:szCs w:val="24"/>
-        </w:rPr>
-        <w:t>Place_rating</w:t>
-      </w:r>
-      <w:proofErr w:type="spellEnd"/>
-      <w:r>
-        <w:rPr>
-          <w:rFonts w:ascii="Times New Roman" w:eastAsia="맑은 고딕" w:hAnsi="Times New Roman" w:cs="Times New Roman"/>
-          <w:kern w:val="0"/>
-          <w:sz w:val="24"/>
-          <w:szCs w:val="24"/>
-        </w:rPr>
-        <w:t xml:space="preserve">, </w:t>
-      </w:r>
-      <w:proofErr w:type="spellStart"/>
-      <w:r>
-        <w:rPr>
-          <w:rFonts w:ascii="Times New Roman" w:eastAsia="맑은 고딕" w:hAnsi="Times New Roman" w:cs="Times New Roman"/>
-          <w:kern w:val="0"/>
-          <w:sz w:val="24"/>
-          <w:szCs w:val="24"/>
-        </w:rPr>
-        <w:t>Place_review</w:t>
-      </w:r>
-      <w:proofErr w:type="spellEnd"/>
-      <w:r>
-        <w:rPr>
-          <w:rFonts w:ascii="Times New Roman" w:eastAsia="맑은 고딕" w:hAnsi="Times New Roman" w:cs="Times New Roman"/>
-          <w:kern w:val="0"/>
-          <w:sz w:val="24"/>
-          <w:szCs w:val="24"/>
-        </w:rPr>
-        <w:t>, Cart. ER-diagram expresses each entity as rectangular and their relationship as rhombus. When an entity has multiple relationships with another entity, trident (three line) is used to indicate it. When an entity has just one relationship with another entity, the cross (two line) is used to indicate it. The attribute of an entity is expressed as an ellipse. The unique attribute which uniquely identifies an entity is bolded and tilted.</w:t>
+        <w:t xml:space="preserve"> User, Chat_room, Filter, Friend, Chat, Student_id, Place_rating, Place_review, Cart. ER-diagram expresses each entity as rectangular and their relationship as rhombus. When an entity has multiple relationships with another entity, trident (three line) is used to indicate it. When an entity has just one relationship with another entity, the cross (two line) is used to indicate it. The attribute of an entity is expressed as an ellipse. The unique attribute which uniquely identifies an entity is bolded and tilted.</w:t>
       </w:r>
     </w:p>
     <w:p>
@@ -41371,7 +39103,6 @@
         </w:rPr>
         <w:t>User entity represents user of “</w:t>
       </w:r>
-      <w:proofErr w:type="spellStart"/>
       <w:r>
         <w:rPr>
           <w:rFonts w:ascii="Times New Roman" w:eastAsia="맑은 고딕" w:hAnsi="Times New Roman" w:cs="Times New Roman"/>
@@ -41381,7 +39112,6 @@
         </w:rPr>
         <w:t>유생찾기</w:t>
       </w:r>
-      <w:proofErr w:type="spellEnd"/>
       <w:r>
         <w:rPr>
           <w:rFonts w:ascii="Times New Roman" w:eastAsia="Arial Unicode MS" w:hAnsi="Times New Roman" w:cs="Times New Roman"/>
@@ -41389,67 +39119,7 @@
           <w:sz w:val="24"/>
           <w:szCs w:val="24"/>
         </w:rPr>
-        <w:t xml:space="preserve">”. This entity consists of </w:t>
-      </w:r>
-      <w:proofErr w:type="spellStart"/>
-      <w:r>
-        <w:rPr>
-          <w:rFonts w:ascii="Times New Roman" w:eastAsia="Arial Unicode MS" w:hAnsi="Times New Roman" w:cs="Times New Roman"/>
-          <w:kern w:val="0"/>
-          <w:sz w:val="24"/>
-          <w:szCs w:val="24"/>
-        </w:rPr>
-        <w:t>user_id</w:t>
-      </w:r>
-      <w:proofErr w:type="spellEnd"/>
-      <w:r>
-        <w:rPr>
-          <w:rFonts w:ascii="Times New Roman" w:eastAsia="Arial Unicode MS" w:hAnsi="Times New Roman" w:cs="Times New Roman"/>
-          <w:kern w:val="0"/>
-          <w:sz w:val="24"/>
-          <w:szCs w:val="24"/>
-        </w:rPr>
-        <w:t xml:space="preserve">, password, nickname, email, gender, introduction, </w:t>
-      </w:r>
-      <w:proofErr w:type="spellStart"/>
-      <w:r>
-        <w:rPr>
-          <w:rFonts w:ascii="Times New Roman" w:eastAsia="Arial Unicode MS" w:hAnsi="Times New Roman" w:cs="Times New Roman"/>
-          <w:kern w:val="0"/>
-          <w:sz w:val="24"/>
-          <w:szCs w:val="24"/>
-        </w:rPr>
-        <w:t>entrance_year</w:t>
-      </w:r>
-      <w:proofErr w:type="spellEnd"/>
-      <w:r>
-        <w:rPr>
-          <w:rFonts w:ascii="Times New Roman" w:eastAsia="Arial Unicode MS" w:hAnsi="Times New Roman" w:cs="Times New Roman"/>
-          <w:kern w:val="0"/>
-          <w:sz w:val="24"/>
-          <w:szCs w:val="24"/>
-        </w:rPr>
-        <w:t xml:space="preserve">, suspended, major and </w:t>
-      </w:r>
-      <w:proofErr w:type="spellStart"/>
-      <w:r>
-        <w:rPr>
-          <w:rFonts w:ascii="Times New Roman" w:eastAsia="Arial Unicode MS" w:hAnsi="Times New Roman" w:cs="Times New Roman"/>
-          <w:kern w:val="0"/>
-          <w:sz w:val="24"/>
-          <w:szCs w:val="24"/>
-        </w:rPr>
-        <w:t>user_id</w:t>
-      </w:r>
-      <w:proofErr w:type="spellEnd"/>
-      <w:r>
-        <w:rPr>
-          <w:rFonts w:ascii="Times New Roman" w:eastAsia="Arial Unicode MS" w:hAnsi="Times New Roman" w:cs="Times New Roman"/>
-          <w:kern w:val="0"/>
-          <w:sz w:val="24"/>
-          <w:szCs w:val="24"/>
-        </w:rPr>
-        <w:t xml:space="preserve"> attribute is the primary key. Users can have a friend list DB and this list contains friends of the user.</w:t>
+        <w:t>”. This entity consists of user_id, password, nickname, email, gender, introduction, entrance_year, suspended, major and user_id attribute is the primary key. Users can have a friend list DB and this list contains friends of the user.</w:t>
       </w:r>
     </w:p>
     <w:p>
@@ -41705,87 +39375,7 @@
           <w:sz w:val="24"/>
           <w:szCs w:val="24"/>
         </w:rPr>
-        <w:t xml:space="preserve">Chat room represents the chat room made by a user. It consists of </w:t>
-      </w:r>
-      <w:proofErr w:type="spellStart"/>
-      <w:r>
-        <w:rPr>
-          <w:rFonts w:ascii="Times New Roman" w:eastAsia="맑은 고딕" w:hAnsi="Times New Roman" w:cs="Times New Roman"/>
-          <w:kern w:val="0"/>
-          <w:sz w:val="24"/>
-          <w:szCs w:val="24"/>
-        </w:rPr>
-        <w:t>user_id</w:t>
-      </w:r>
-      <w:proofErr w:type="spellEnd"/>
-      <w:r>
-        <w:rPr>
-          <w:rFonts w:ascii="Times New Roman" w:eastAsia="맑은 고딕" w:hAnsi="Times New Roman" w:cs="Times New Roman"/>
-          <w:kern w:val="0"/>
-          <w:sz w:val="24"/>
-          <w:szCs w:val="24"/>
-        </w:rPr>
-        <w:t xml:space="preserve">, </w:t>
-      </w:r>
-      <w:proofErr w:type="spellStart"/>
-      <w:r>
-        <w:rPr>
-          <w:rFonts w:ascii="Times New Roman" w:eastAsia="맑은 고딕" w:hAnsi="Times New Roman" w:cs="Times New Roman"/>
-          <w:kern w:val="0"/>
-          <w:sz w:val="24"/>
-          <w:szCs w:val="24"/>
-        </w:rPr>
-        <w:t>room_id</w:t>
-      </w:r>
-      <w:proofErr w:type="spellEnd"/>
-      <w:r>
-        <w:rPr>
-          <w:rFonts w:ascii="Times New Roman" w:eastAsia="맑은 고딕" w:hAnsi="Times New Roman" w:cs="Times New Roman"/>
-          <w:kern w:val="0"/>
-          <w:sz w:val="24"/>
-          <w:szCs w:val="24"/>
-        </w:rPr>
-        <w:t xml:space="preserve">, purpose, name, date, and introduction. And </w:t>
-      </w:r>
-      <w:proofErr w:type="spellStart"/>
-      <w:r>
-        <w:rPr>
-          <w:rFonts w:ascii="Times New Roman" w:eastAsia="맑은 고딕" w:hAnsi="Times New Roman" w:cs="Times New Roman"/>
-          <w:kern w:val="0"/>
-          <w:sz w:val="24"/>
-          <w:szCs w:val="24"/>
-        </w:rPr>
-        <w:t>room_id</w:t>
-      </w:r>
-      <w:proofErr w:type="spellEnd"/>
-      <w:r>
-        <w:rPr>
-          <w:rFonts w:ascii="Times New Roman" w:eastAsia="맑은 고딕" w:hAnsi="Times New Roman" w:cs="Times New Roman"/>
-          <w:kern w:val="0"/>
-          <w:sz w:val="24"/>
-          <w:szCs w:val="24"/>
-        </w:rPr>
-        <w:t xml:space="preserve"> is used as the primary key. In the chat room, </w:t>
-      </w:r>
-      <w:proofErr w:type="spellStart"/>
-      <w:r>
-        <w:rPr>
-          <w:rFonts w:ascii="Times New Roman" w:eastAsia="맑은 고딕" w:hAnsi="Times New Roman" w:cs="Times New Roman"/>
-          <w:kern w:val="0"/>
-          <w:sz w:val="24"/>
-          <w:szCs w:val="24"/>
-        </w:rPr>
-        <w:t>user_id</w:t>
-      </w:r>
-      <w:proofErr w:type="spellEnd"/>
-      <w:r>
-        <w:rPr>
-          <w:rFonts w:ascii="Times New Roman" w:eastAsia="맑은 고딕" w:hAnsi="Times New Roman" w:cs="Times New Roman"/>
-          <w:kern w:val="0"/>
-          <w:sz w:val="24"/>
-          <w:szCs w:val="24"/>
-        </w:rPr>
-        <w:t xml:space="preserve"> means the id of the user who made that room.</w:t>
+        <w:t>Chat room represents the chat room made by a user. It consists of user_id, room_id, purpose, name, date, and introduction. And room_id is used as the primary key. In the chat room, user_id means the id of the user who made that room.</w:t>
       </w:r>
     </w:p>
     <w:p>
@@ -42014,9 +39604,8 @@
           <w:sz w:val="24"/>
           <w:szCs w:val="24"/>
         </w:rPr>
-        <w:t xml:space="preserve">Chat represents the chatting message that the user can send to other users in the chat room. This chat message has the attribute, </w:t>
-      </w:r>
-      <w:proofErr w:type="spellStart"/>
+        <w:t xml:space="preserve">Chat represents the chatting message that the user can send to other users in the chat room. This chat message has the attribute, user_id, date, content, reported and reported_id. Like the chat room entity, the chat entity’s user_id also means the id of the user who sends the </w:t>
+      </w:r>
       <w:r>
         <w:rPr>
           <w:rFonts w:ascii="Times New Roman" w:eastAsia="맑은 고딕" w:hAnsi="Times New Roman" w:cs="Times New Roman"/>
@@ -42024,87 +39613,8 @@
           <w:sz w:val="24"/>
           <w:szCs w:val="24"/>
         </w:rPr>
-        <w:t>user_id</w:t>
-      </w:r>
-      <w:proofErr w:type="spellEnd"/>
-      <w:r>
-        <w:rPr>
-          <w:rFonts w:ascii="Times New Roman" w:eastAsia="맑은 고딕" w:hAnsi="Times New Roman" w:cs="Times New Roman"/>
-          <w:kern w:val="0"/>
-          <w:sz w:val="24"/>
-          <w:szCs w:val="24"/>
-        </w:rPr>
-        <w:t xml:space="preserve">, date, content, reported and </w:t>
-      </w:r>
-      <w:proofErr w:type="spellStart"/>
-      <w:r>
-        <w:rPr>
-          <w:rFonts w:ascii="Times New Roman" w:eastAsia="맑은 고딕" w:hAnsi="Times New Roman" w:cs="Times New Roman"/>
-          <w:kern w:val="0"/>
-          <w:sz w:val="24"/>
-          <w:szCs w:val="24"/>
-        </w:rPr>
-        <w:t>reported_id</w:t>
-      </w:r>
-      <w:proofErr w:type="spellEnd"/>
-      <w:r>
-        <w:rPr>
-          <w:rFonts w:ascii="Times New Roman" w:eastAsia="맑은 고딕" w:hAnsi="Times New Roman" w:cs="Times New Roman"/>
-          <w:kern w:val="0"/>
-          <w:sz w:val="24"/>
-          <w:szCs w:val="24"/>
-        </w:rPr>
-        <w:t xml:space="preserve">. Like the chat room entity, the chat entity’s </w:t>
-      </w:r>
-      <w:proofErr w:type="spellStart"/>
-      <w:r>
-        <w:rPr>
-          <w:rFonts w:ascii="Times New Roman" w:eastAsia="맑은 고딕" w:hAnsi="Times New Roman" w:cs="Times New Roman"/>
-          <w:kern w:val="0"/>
-          <w:sz w:val="24"/>
-          <w:szCs w:val="24"/>
-        </w:rPr>
-        <w:t>user_id</w:t>
-      </w:r>
-      <w:proofErr w:type="spellEnd"/>
-      <w:r>
-        <w:rPr>
-          <w:rFonts w:ascii="Times New Roman" w:eastAsia="맑은 고딕" w:hAnsi="Times New Roman" w:cs="Times New Roman"/>
-          <w:kern w:val="0"/>
-          <w:sz w:val="24"/>
-          <w:szCs w:val="24"/>
-        </w:rPr>
-        <w:t xml:space="preserve"> also means the id of the user who sends the </w:t>
-      </w:r>
-      <w:r>
-        <w:rPr>
-          <w:rFonts w:ascii="Times New Roman" w:eastAsia="맑은 고딕" w:hAnsi="Times New Roman" w:cs="Times New Roman"/>
-          <w:kern w:val="0"/>
-          <w:sz w:val="24"/>
-          <w:szCs w:val="24"/>
-        </w:rPr>
         <w:lastRenderedPageBreak/>
-        <w:t xml:space="preserve">message. Reported means that some user reports the message to the system for some reasons and </w:t>
-      </w:r>
-      <w:proofErr w:type="spellStart"/>
-      <w:r>
-        <w:rPr>
-          <w:rFonts w:ascii="Times New Roman" w:eastAsia="맑은 고딕" w:hAnsi="Times New Roman" w:cs="Times New Roman"/>
-          <w:kern w:val="0"/>
-          <w:sz w:val="24"/>
-          <w:szCs w:val="24"/>
-        </w:rPr>
-        <w:t>reported_id</w:t>
-      </w:r>
-      <w:proofErr w:type="spellEnd"/>
-      <w:r>
-        <w:rPr>
-          <w:rFonts w:ascii="Times New Roman" w:eastAsia="맑은 고딕" w:hAnsi="Times New Roman" w:cs="Times New Roman"/>
-          <w:kern w:val="0"/>
-          <w:sz w:val="24"/>
-          <w:szCs w:val="24"/>
-        </w:rPr>
-        <w:t xml:space="preserve"> means the id of the user who reported that message to the system.</w:t>
+        <w:t>message. Reported means that some user reports the message to the system for some reasons and reported_id means the id of the user who reported that message to the system.</w:t>
       </w:r>
     </w:p>
     <w:p>
@@ -42333,47 +39843,7 @@
           <w:sz w:val="24"/>
           <w:szCs w:val="24"/>
         </w:rPr>
-        <w:t xml:space="preserve">All users can have friends, and a friend entity represents the friend of the user. The user can have a friend list and the friend list contains a friend that consists of </w:t>
-      </w:r>
-      <w:proofErr w:type="spellStart"/>
-      <w:r>
-        <w:rPr>
-          <w:rFonts w:ascii="Times New Roman" w:eastAsia="맑은 고딕" w:hAnsi="Times New Roman" w:cs="Times New Roman"/>
-          <w:kern w:val="0"/>
-          <w:sz w:val="24"/>
-          <w:szCs w:val="24"/>
-        </w:rPr>
-        <w:t>user_id</w:t>
-      </w:r>
-      <w:proofErr w:type="spellEnd"/>
-      <w:r>
-        <w:rPr>
-          <w:rFonts w:ascii="Times New Roman" w:eastAsia="맑은 고딕" w:hAnsi="Times New Roman" w:cs="Times New Roman"/>
-          <w:kern w:val="0"/>
-          <w:sz w:val="24"/>
-          <w:szCs w:val="24"/>
-        </w:rPr>
-        <w:t xml:space="preserve">, </w:t>
-      </w:r>
-      <w:proofErr w:type="spellStart"/>
-      <w:r>
-        <w:rPr>
-          <w:rFonts w:ascii="Times New Roman" w:eastAsia="맑은 고딕" w:hAnsi="Times New Roman" w:cs="Times New Roman"/>
-          <w:kern w:val="0"/>
-          <w:sz w:val="24"/>
-          <w:szCs w:val="24"/>
-        </w:rPr>
-        <w:t>friend_id</w:t>
-      </w:r>
-      <w:proofErr w:type="spellEnd"/>
-      <w:r>
-        <w:rPr>
-          <w:rFonts w:ascii="Times New Roman" w:eastAsia="맑은 고딕" w:hAnsi="Times New Roman" w:cs="Times New Roman"/>
-          <w:kern w:val="0"/>
-          <w:sz w:val="24"/>
-          <w:szCs w:val="24"/>
-        </w:rPr>
-        <w:t>, and status. Status refers to the status between the user and the friend user, and indicates the block status, the status of being a friend, etc. as a number.</w:t>
+        <w:t>All users can have friends, and a friend entity represents the friend of the user. The user can have a friend list and the friend list contains a friend that consists of user_id, friend_id, and status. Status refers to the status between the user and the friend user, and indicates the block status, the status of being a friend, etc. as a number.</w:t>
       </w:r>
     </w:p>
     <w:p>
@@ -42603,67 +40073,7 @@
           <w:szCs w:val="24"/>
         </w:rPr>
         <w:lastRenderedPageBreak/>
-        <w:t xml:space="preserve">In our system, every user has the filter information. The filter entity represents information on how to filter out the people the user wants to see. It consists of </w:t>
-      </w:r>
-      <w:proofErr w:type="spellStart"/>
-      <w:r>
-        <w:rPr>
-          <w:rFonts w:ascii="Times New Roman" w:eastAsia="맑은 고딕" w:hAnsi="Times New Roman" w:cs="Times New Roman"/>
-          <w:kern w:val="0"/>
-          <w:sz w:val="24"/>
-          <w:szCs w:val="24"/>
-        </w:rPr>
-        <w:t>user_id</w:t>
-      </w:r>
-      <w:proofErr w:type="spellEnd"/>
-      <w:r>
-        <w:rPr>
-          <w:rFonts w:ascii="Times New Roman" w:eastAsia="맑은 고딕" w:hAnsi="Times New Roman" w:cs="Times New Roman"/>
-          <w:kern w:val="0"/>
-          <w:sz w:val="24"/>
-          <w:szCs w:val="24"/>
-        </w:rPr>
-        <w:t xml:space="preserve">, gender, </w:t>
-      </w:r>
-      <w:proofErr w:type="spellStart"/>
-      <w:r>
-        <w:rPr>
-          <w:rFonts w:ascii="Times New Roman" w:eastAsia="맑은 고딕" w:hAnsi="Times New Roman" w:cs="Times New Roman"/>
-          <w:kern w:val="0"/>
-          <w:sz w:val="24"/>
-          <w:szCs w:val="24"/>
-        </w:rPr>
-        <w:t>entrance_year</w:t>
-      </w:r>
-      <w:proofErr w:type="spellEnd"/>
-      <w:r>
-        <w:rPr>
-          <w:rFonts w:ascii="Times New Roman" w:eastAsia="맑은 고딕" w:hAnsi="Times New Roman" w:cs="Times New Roman"/>
-          <w:kern w:val="0"/>
-          <w:sz w:val="24"/>
-          <w:szCs w:val="24"/>
-        </w:rPr>
-        <w:t xml:space="preserve">, major, and </w:t>
-      </w:r>
-      <w:proofErr w:type="spellStart"/>
-      <w:r>
-        <w:rPr>
-          <w:rFonts w:ascii="Times New Roman" w:eastAsia="맑은 고딕" w:hAnsi="Times New Roman" w:cs="Times New Roman"/>
-          <w:kern w:val="0"/>
-          <w:sz w:val="24"/>
-          <w:szCs w:val="24"/>
-        </w:rPr>
-        <w:t>user_id</w:t>
-      </w:r>
-      <w:proofErr w:type="spellEnd"/>
-      <w:r>
-        <w:rPr>
-          <w:rFonts w:ascii="Times New Roman" w:eastAsia="맑은 고딕" w:hAnsi="Times New Roman" w:cs="Times New Roman"/>
-          <w:kern w:val="0"/>
-          <w:sz w:val="24"/>
-          <w:szCs w:val="24"/>
-        </w:rPr>
-        <w:t xml:space="preserve"> is worked as the primary key in this entity. The user can filter other users by gender, entrance year, and major, so they can select only the type of person they want to see.</w:t>
+        <w:t>In our system, every user has the filter information. The filter entity represents information on how to filter out the people the user wants to see. It consists of user_id, gender, entrance_year, major, and user_id is worked as the primary key in this entity. The user can filter other users by gender, entrance year, and major, so they can select only the type of person they want to see.</w:t>
       </w:r>
     </w:p>
     <w:p>
@@ -42892,27 +40302,7 @@
           <w:sz w:val="24"/>
           <w:szCs w:val="24"/>
         </w:rPr>
-        <w:t xml:space="preserve">Our system can only be joined by members of the school. Therefore, it should be blocked when a person with an existing user's student ID attempts to sign up. For this, the </w:t>
-      </w:r>
-      <w:proofErr w:type="spellStart"/>
-      <w:r>
-        <w:rPr>
-          <w:rFonts w:ascii="Times New Roman" w:eastAsia="맑은 고딕" w:hAnsi="Times New Roman" w:cs="Times New Roman"/>
-          <w:kern w:val="0"/>
-          <w:sz w:val="24"/>
-          <w:szCs w:val="24"/>
-        </w:rPr>
-        <w:t>student_id</w:t>
-      </w:r>
-      <w:proofErr w:type="spellEnd"/>
-      <w:r>
-        <w:rPr>
-          <w:rFonts w:ascii="Times New Roman" w:eastAsia="맑은 고딕" w:hAnsi="Times New Roman" w:cs="Times New Roman"/>
-          <w:kern w:val="0"/>
-          <w:sz w:val="24"/>
-          <w:szCs w:val="24"/>
-        </w:rPr>
-        <w:t xml:space="preserve"> entity exists.</w:t>
+        <w:t>Our system can only be joined by members of the school. Therefore, it should be blocked when a person with an existing user's student ID attempts to sign up. For this, the student_id entity exists.</w:t>
       </w:r>
     </w:p>
     <w:p>
@@ -43142,107 +40532,7 @@
           <w:szCs w:val="24"/>
         </w:rPr>
         <w:lastRenderedPageBreak/>
-        <w:t xml:space="preserve">The user can review and rate the place in the system. </w:t>
-      </w:r>
-      <w:proofErr w:type="spellStart"/>
-      <w:r>
-        <w:rPr>
-          <w:rFonts w:ascii="Times New Roman" w:eastAsia="맑은 고딕" w:hAnsi="Times New Roman" w:cs="Times New Roman"/>
-          <w:kern w:val="0"/>
-          <w:sz w:val="24"/>
-          <w:szCs w:val="24"/>
-        </w:rPr>
-        <w:t>Place_rating</w:t>
-      </w:r>
-      <w:proofErr w:type="spellEnd"/>
-      <w:r>
-        <w:rPr>
-          <w:rFonts w:ascii="Times New Roman" w:eastAsia="맑은 고딕" w:hAnsi="Times New Roman" w:cs="Times New Roman"/>
-          <w:kern w:val="0"/>
-          <w:sz w:val="24"/>
-          <w:szCs w:val="24"/>
-        </w:rPr>
-        <w:t xml:space="preserve"> entity represents the place, review, and ratings. It consists of </w:t>
-      </w:r>
-      <w:proofErr w:type="spellStart"/>
-      <w:r>
-        <w:rPr>
-          <w:rFonts w:ascii="Times New Roman" w:eastAsia="맑은 고딕" w:hAnsi="Times New Roman" w:cs="Times New Roman"/>
-          <w:kern w:val="0"/>
-          <w:sz w:val="24"/>
-          <w:szCs w:val="24"/>
-        </w:rPr>
-        <w:t>place_id</w:t>
-      </w:r>
-      <w:proofErr w:type="spellEnd"/>
-      <w:r>
-        <w:rPr>
-          <w:rFonts w:ascii="Times New Roman" w:eastAsia="맑은 고딕" w:hAnsi="Times New Roman" w:cs="Times New Roman"/>
-          <w:kern w:val="0"/>
-          <w:sz w:val="24"/>
-          <w:szCs w:val="24"/>
-        </w:rPr>
-        <w:t xml:space="preserve">, </w:t>
-      </w:r>
-      <w:proofErr w:type="spellStart"/>
-      <w:r>
-        <w:rPr>
-          <w:rFonts w:ascii="Times New Roman" w:eastAsia="맑은 고딕" w:hAnsi="Times New Roman" w:cs="Times New Roman"/>
-          <w:kern w:val="0"/>
-          <w:sz w:val="24"/>
-          <w:szCs w:val="24"/>
-        </w:rPr>
-        <w:t>review_id</w:t>
-      </w:r>
-      <w:proofErr w:type="spellEnd"/>
-      <w:r>
-        <w:rPr>
-          <w:rFonts w:ascii="Times New Roman" w:eastAsia="맑은 고딕" w:hAnsi="Times New Roman" w:cs="Times New Roman"/>
-          <w:kern w:val="0"/>
-          <w:sz w:val="24"/>
-          <w:szCs w:val="24"/>
-        </w:rPr>
-        <w:t xml:space="preserve">, location, </w:t>
-      </w:r>
-      <w:proofErr w:type="gramStart"/>
-      <w:r>
-        <w:rPr>
-          <w:rFonts w:ascii="Times New Roman" w:eastAsia="맑은 고딕" w:hAnsi="Times New Roman" w:cs="Times New Roman"/>
-          <w:kern w:val="0"/>
-          <w:sz w:val="24"/>
-          <w:szCs w:val="24"/>
-        </w:rPr>
-        <w:t>rating</w:t>
-      </w:r>
-      <w:proofErr w:type="gramEnd"/>
-      <w:r>
-        <w:rPr>
-          <w:rFonts w:ascii="Times New Roman" w:eastAsia="맑은 고딕" w:hAnsi="Times New Roman" w:cs="Times New Roman"/>
-          <w:kern w:val="0"/>
-          <w:sz w:val="24"/>
-          <w:szCs w:val="24"/>
-        </w:rPr>
-        <w:t xml:space="preserve"> and </w:t>
-      </w:r>
-      <w:proofErr w:type="spellStart"/>
-      <w:r>
-        <w:rPr>
-          <w:rFonts w:ascii="Times New Roman" w:eastAsia="맑은 고딕" w:hAnsi="Times New Roman" w:cs="Times New Roman"/>
-          <w:kern w:val="0"/>
-          <w:sz w:val="24"/>
-          <w:szCs w:val="24"/>
-        </w:rPr>
-        <w:t>place_id</w:t>
-      </w:r>
-      <w:proofErr w:type="spellEnd"/>
-      <w:r>
-        <w:rPr>
-          <w:rFonts w:ascii="Times New Roman" w:eastAsia="맑은 고딕" w:hAnsi="Times New Roman" w:cs="Times New Roman"/>
-          <w:kern w:val="0"/>
-          <w:sz w:val="24"/>
-          <w:szCs w:val="24"/>
-        </w:rPr>
-        <w:t xml:space="preserve"> is the primary key. The place also has a review list, and the review list consists of reviews about that place.</w:t>
+        <w:t>The user can review and rate the place in the system. Place_rating entity represents the place, review, and ratings. It consists of place_id, review_id, location, rating and place_id is the primary key. The place also has a review list, and the review list consists of reviews about that place.</w:t>
       </w:r>
     </w:p>
     <w:p>
@@ -43487,127 +40777,7 @@
           <w:sz w:val="24"/>
           <w:szCs w:val="24"/>
         </w:rPr>
-        <w:t xml:space="preserve">The place review represents a review on the place. It consists of </w:t>
-      </w:r>
-      <w:proofErr w:type="spellStart"/>
-      <w:r>
-        <w:rPr>
-          <w:rFonts w:ascii="Times New Roman" w:eastAsia="맑은 고딕" w:hAnsi="Times New Roman" w:cs="Times New Roman"/>
-          <w:kern w:val="0"/>
-          <w:sz w:val="24"/>
-          <w:szCs w:val="24"/>
-        </w:rPr>
-        <w:t>review_id</w:t>
-      </w:r>
-      <w:proofErr w:type="spellEnd"/>
-      <w:r>
-        <w:rPr>
-          <w:rFonts w:ascii="Times New Roman" w:eastAsia="맑은 고딕" w:hAnsi="Times New Roman" w:cs="Times New Roman"/>
-          <w:kern w:val="0"/>
-          <w:sz w:val="24"/>
-          <w:szCs w:val="24"/>
-        </w:rPr>
-        <w:t xml:space="preserve">, </w:t>
-      </w:r>
-      <w:proofErr w:type="spellStart"/>
-      <w:r>
-        <w:rPr>
-          <w:rFonts w:ascii="Times New Roman" w:eastAsia="맑은 고딕" w:hAnsi="Times New Roman" w:cs="Times New Roman"/>
-          <w:kern w:val="0"/>
-          <w:sz w:val="24"/>
-          <w:szCs w:val="24"/>
-        </w:rPr>
-        <w:t>place_id</w:t>
-      </w:r>
-      <w:proofErr w:type="spellEnd"/>
-      <w:r>
-        <w:rPr>
-          <w:rFonts w:ascii="Times New Roman" w:eastAsia="맑은 고딕" w:hAnsi="Times New Roman" w:cs="Times New Roman"/>
-          <w:kern w:val="0"/>
-          <w:sz w:val="24"/>
-          <w:szCs w:val="24"/>
-        </w:rPr>
-        <w:t xml:space="preserve">, </w:t>
-      </w:r>
-      <w:proofErr w:type="spellStart"/>
-      <w:r>
-        <w:rPr>
-          <w:rFonts w:ascii="Times New Roman" w:eastAsia="맑은 고딕" w:hAnsi="Times New Roman" w:cs="Times New Roman"/>
-          <w:kern w:val="0"/>
-          <w:sz w:val="24"/>
-          <w:szCs w:val="24"/>
-        </w:rPr>
-        <w:t>user_id</w:t>
-      </w:r>
-      <w:proofErr w:type="spellEnd"/>
-      <w:r>
-        <w:rPr>
-          <w:rFonts w:ascii="Times New Roman" w:eastAsia="맑은 고딕" w:hAnsi="Times New Roman" w:cs="Times New Roman"/>
-          <w:kern w:val="0"/>
-          <w:sz w:val="24"/>
-          <w:szCs w:val="24"/>
-        </w:rPr>
-        <w:t xml:space="preserve">, rating, date, content, and </w:t>
-      </w:r>
-      <w:proofErr w:type="spellStart"/>
-      <w:r>
-        <w:rPr>
-          <w:rFonts w:ascii="Times New Roman" w:eastAsia="맑은 고딕" w:hAnsi="Times New Roman" w:cs="Times New Roman"/>
-          <w:kern w:val="0"/>
-          <w:sz w:val="24"/>
-          <w:szCs w:val="24"/>
-        </w:rPr>
-        <w:t>review_id</w:t>
-      </w:r>
-      <w:proofErr w:type="spellEnd"/>
-      <w:r>
-        <w:rPr>
-          <w:rFonts w:ascii="Times New Roman" w:eastAsia="맑은 고딕" w:hAnsi="Times New Roman" w:cs="Times New Roman"/>
-          <w:kern w:val="0"/>
-          <w:sz w:val="24"/>
-          <w:szCs w:val="24"/>
-        </w:rPr>
-        <w:t xml:space="preserve"> is the primary key in this entity. Each review has the author’s </w:t>
-      </w:r>
-      <w:proofErr w:type="spellStart"/>
-      <w:r>
-        <w:rPr>
-          <w:rFonts w:ascii="Times New Roman" w:eastAsia="맑은 고딕" w:hAnsi="Times New Roman" w:cs="Times New Roman"/>
-          <w:kern w:val="0"/>
-          <w:sz w:val="24"/>
-          <w:szCs w:val="24"/>
-        </w:rPr>
-        <w:t>user_id</w:t>
-      </w:r>
-      <w:proofErr w:type="spellEnd"/>
-      <w:r>
-        <w:rPr>
-          <w:rFonts w:ascii="Times New Roman" w:eastAsia="맑은 고딕" w:hAnsi="Times New Roman" w:cs="Times New Roman"/>
-          <w:kern w:val="0"/>
-          <w:sz w:val="24"/>
-          <w:szCs w:val="24"/>
-        </w:rPr>
-        <w:t xml:space="preserve"> and </w:t>
-      </w:r>
-      <w:proofErr w:type="spellStart"/>
-      <w:r>
-        <w:rPr>
-          <w:rFonts w:ascii="Times New Roman" w:eastAsia="맑은 고딕" w:hAnsi="Times New Roman" w:cs="Times New Roman"/>
-          <w:kern w:val="0"/>
-          <w:sz w:val="24"/>
-          <w:szCs w:val="24"/>
-        </w:rPr>
-        <w:t>place_id</w:t>
-      </w:r>
-      <w:proofErr w:type="spellEnd"/>
-      <w:r>
-        <w:rPr>
-          <w:rFonts w:ascii="Times New Roman" w:eastAsia="맑은 고딕" w:hAnsi="Times New Roman" w:cs="Times New Roman"/>
-          <w:kern w:val="0"/>
-          <w:sz w:val="24"/>
-          <w:szCs w:val="24"/>
-        </w:rPr>
-        <w:t xml:space="preserve">. </w:t>
+        <w:t xml:space="preserve">The place review represents a review on the place. It consists of review_id, place_id, user_id, rating, date, content, and review_id is the primary key in this entity. Each review has the author’s user_id and place_id. </w:t>
       </w:r>
     </w:p>
     <w:p>
@@ -44050,21 +41220,9 @@
           <w:sz w:val="32"/>
           <w:szCs w:val="32"/>
         </w:rPr>
-        <w:t xml:space="preserve">7.4.2 </w:t>
-      </w:r>
-      <w:proofErr w:type="spellStart"/>
-      <w:r>
-        <w:rPr>
-          <w:rFonts w:ascii="Times New Roman" w:eastAsia="맑은 고딕" w:hAnsi="Times New Roman" w:cs="Times New Roman"/>
-          <w:b/>
-          <w:kern w:val="0"/>
-          <w:sz w:val="32"/>
-          <w:szCs w:val="32"/>
-        </w:rPr>
-        <w:t>User_filter</w:t>
+        <w:t>7.4.2 User_filter</w:t>
       </w:r>
       <w:bookmarkEnd w:id="127"/>
-      <w:proofErr w:type="spellEnd"/>
     </w:p>
     <w:p>
       <w:pPr>
@@ -44164,21 +41322,9 @@
           <w:szCs w:val="32"/>
         </w:rPr>
         <w:lastRenderedPageBreak/>
-        <w:t xml:space="preserve">7.4.3 </w:t>
-      </w:r>
-      <w:proofErr w:type="spellStart"/>
-      <w:r>
-        <w:rPr>
-          <w:rFonts w:ascii="Times New Roman" w:eastAsia="맑은 고딕" w:hAnsi="Times New Roman" w:cs="Times New Roman"/>
-          <w:b/>
-          <w:kern w:val="0"/>
-          <w:sz w:val="32"/>
-          <w:szCs w:val="32"/>
-        </w:rPr>
-        <w:t>User_friend</w:t>
+        <w:t>7.4.3 User_friend</w:t>
       </w:r>
       <w:bookmarkEnd w:id="128"/>
-      <w:proofErr w:type="spellEnd"/>
     </w:p>
     <w:p>
       <w:pPr>
@@ -44294,21 +41440,9 @@
           <w:sz w:val="32"/>
           <w:szCs w:val="32"/>
         </w:rPr>
-        <w:t xml:space="preserve">7.4.4 </w:t>
-      </w:r>
-      <w:proofErr w:type="spellStart"/>
-      <w:r>
-        <w:rPr>
-          <w:rFonts w:ascii="Times New Roman" w:eastAsia="맑은 고딕" w:hAnsi="Times New Roman" w:cs="Times New Roman"/>
-          <w:b/>
-          <w:kern w:val="0"/>
-          <w:sz w:val="32"/>
-          <w:szCs w:val="32"/>
-        </w:rPr>
-        <w:t>Chat_room</w:t>
+        <w:t>7.4.4 Chat_room</w:t>
       </w:r>
       <w:bookmarkEnd w:id="129"/>
-      <w:proofErr w:type="spellEnd"/>
     </w:p>
     <w:p>
       <w:pPr>
@@ -44543,21 +41677,9 @@
           <w:sz w:val="32"/>
           <w:szCs w:val="32"/>
         </w:rPr>
-        <w:t xml:space="preserve">7.4.6 </w:t>
-      </w:r>
-      <w:proofErr w:type="spellStart"/>
-      <w:r>
-        <w:rPr>
-          <w:rFonts w:ascii="Times New Roman" w:eastAsia="맑은 고딕" w:hAnsi="Times New Roman" w:cs="Times New Roman"/>
-          <w:b/>
-          <w:kern w:val="0"/>
-          <w:sz w:val="32"/>
-          <w:szCs w:val="32"/>
-        </w:rPr>
-        <w:t>Place_rating</w:t>
+        <w:t>7.4.6 Place_rating</w:t>
       </w:r>
       <w:bookmarkEnd w:id="131"/>
-      <w:proofErr w:type="spellEnd"/>
     </w:p>
     <w:p>
       <w:pPr>
@@ -44674,21 +41796,9 @@
           <w:szCs w:val="32"/>
         </w:rPr>
         <w:lastRenderedPageBreak/>
-        <w:t xml:space="preserve">7.4.7 </w:t>
-      </w:r>
-      <w:proofErr w:type="spellStart"/>
-      <w:r>
-        <w:rPr>
-          <w:rFonts w:ascii="Times New Roman" w:eastAsia="맑은 고딕" w:hAnsi="Times New Roman" w:cs="Times New Roman"/>
-          <w:b/>
-          <w:kern w:val="0"/>
-          <w:sz w:val="32"/>
-          <w:szCs w:val="32"/>
-        </w:rPr>
-        <w:t>Place_review</w:t>
+        <w:t>7.4.7 Place_review</w:t>
       </w:r>
       <w:bookmarkEnd w:id="132"/>
-      <w:proofErr w:type="spellEnd"/>
     </w:p>
     <w:p>
       <w:pPr>
@@ -44804,21 +41914,9 @@
           <w:sz w:val="32"/>
           <w:szCs w:val="32"/>
         </w:rPr>
-        <w:t xml:space="preserve">7.4.8 </w:t>
-      </w:r>
-      <w:proofErr w:type="spellStart"/>
-      <w:r>
-        <w:rPr>
-          <w:rFonts w:ascii="Times New Roman" w:eastAsia="맑은 고딕" w:hAnsi="Times New Roman" w:cs="Times New Roman"/>
-          <w:b/>
-          <w:kern w:val="0"/>
-          <w:sz w:val="32"/>
-          <w:szCs w:val="32"/>
-        </w:rPr>
-        <w:t>Student_id</w:t>
+        <w:t>7.4.8 Student_id</w:t>
       </w:r>
       <w:bookmarkEnd w:id="133"/>
-      <w:proofErr w:type="spellEnd"/>
     </w:p>
     <w:p>
       <w:pPr>
@@ -44907,11 +42005,11 @@
           <w:szCs w:val="32"/>
         </w:rPr>
       </w:pPr>
-      <w:bookmarkStart w:id="134" w:name="_Hlk71764405"/>
-      <w:bookmarkStart w:id="135" w:name="_Toc41248215"/>
-      <w:bookmarkStart w:id="136" w:name="_Toc41249155"/>
-      <w:bookmarkStart w:id="137" w:name="_Toc41251840"/>
-      <w:bookmarkStart w:id="138" w:name="_Toc71994821"/>
+      <w:bookmarkStart w:id="134" w:name="_Toc41248215"/>
+      <w:bookmarkStart w:id="135" w:name="_Toc41249155"/>
+      <w:bookmarkStart w:id="136" w:name="_Toc41251840"/>
+      <w:bookmarkStart w:id="137" w:name="_Toc71994821"/>
+      <w:bookmarkStart w:id="138" w:name="_Hlk71764405"/>
       <w:r>
         <w:rPr>
           <w:rFonts w:ascii="Times New Roman" w:eastAsia="돋움" w:hAnsi="Times New Roman" w:cs="Times New Roman"/>
@@ -44933,10 +42031,10 @@
         </w:rPr>
         <w:t>Testing Plan</w:t>
       </w:r>
+      <w:bookmarkEnd w:id="134"/>
       <w:bookmarkEnd w:id="135"/>
       <w:bookmarkEnd w:id="136"/>
       <w:bookmarkEnd w:id="137"/>
-      <w:bookmarkEnd w:id="138"/>
     </w:p>
     <w:p>
       <w:pPr>
@@ -45207,7 +42305,7 @@
       <w:pPr>
         <w:spacing w:after="180" w:line="360" w:lineRule="auto"/>
         <w:rPr>
-          <w:rFonts w:ascii="Times New Roman" w:hAnsi="Times New Roman" w:cs="Times New Roman" w:hint="eastAsia"/>
+          <w:rFonts w:ascii="Times New Roman" w:hAnsi="Times New Roman" w:cs="Times New Roman"/>
           <w:sz w:val="24"/>
           <w:szCs w:val="24"/>
         </w:rPr>
@@ -45280,29 +42378,7 @@
           <w:szCs w:val="24"/>
           <w:shd w:val="clear" w:color="auto" w:fill="FDFDFD"/>
         </w:rPr>
-        <w:t xml:space="preserve"> the system to operate safely without failure, the subcomponents and units that make up the system must first operate and connect correctly. Therefore, we </w:t>
-      </w:r>
-      <w:proofErr w:type="gramStart"/>
-      <w:r>
-        <w:rPr>
-          <w:rFonts w:ascii="Times New Roman" w:hAnsi="Times New Roman" w:cs="Times New Roman"/>
-          <w:color w:val="000000"/>
-          <w:sz w:val="24"/>
-          <w:szCs w:val="24"/>
-          <w:shd w:val="clear" w:color="auto" w:fill="FDFDFD"/>
-        </w:rPr>
-        <w:t>have to</w:t>
-      </w:r>
-      <w:proofErr w:type="gramEnd"/>
-      <w:r>
-        <w:rPr>
-          <w:rFonts w:ascii="Times New Roman" w:hAnsi="Times New Roman" w:cs="Times New Roman"/>
-          <w:color w:val="000000"/>
-          <w:sz w:val="24"/>
-          <w:szCs w:val="24"/>
-          <w:shd w:val="clear" w:color="auto" w:fill="FDFDFD"/>
-        </w:rPr>
-        <w:t xml:space="preserve"> go through development tests from the unit development stage and repeatedly check the failure while each unit is integrated into the system.</w:t>
+        <w:t xml:space="preserve"> the system to operate safely without failure, the subcomponents and units that make up the system must first operate and connect correctly. Therefore, we have to go through development tests from the unit development stage and repeatedly check the failure while each unit is integrated into the system.</w:t>
       </w:r>
     </w:p>
     <w:p>
@@ -45387,51 +42463,7 @@
           <w:szCs w:val="24"/>
           <w:shd w:val="clear" w:color="auto" w:fill="FDFDFD"/>
         </w:rPr>
-        <w:t xml:space="preserve">For the security of the system, we can access a near-finished version of the app to identify security issues and create reports through manual code review. In addition, other mobile app security testing services provided by </w:t>
-      </w:r>
-      <w:proofErr w:type="spellStart"/>
-      <w:r>
-        <w:rPr>
-          <w:rFonts w:ascii="Times New Roman" w:hAnsi="Times New Roman" w:cs="Times New Roman"/>
-          <w:color w:val="000000"/>
-          <w:sz w:val="24"/>
-          <w:szCs w:val="24"/>
-          <w:shd w:val="clear" w:color="auto" w:fill="FDFDFD"/>
-        </w:rPr>
-        <w:t>Ostorlab</w:t>
-      </w:r>
-      <w:proofErr w:type="spellEnd"/>
-      <w:r>
-        <w:rPr>
-          <w:rFonts w:ascii="Times New Roman" w:hAnsi="Times New Roman" w:cs="Times New Roman"/>
-          <w:color w:val="000000"/>
-          <w:sz w:val="24"/>
-          <w:szCs w:val="24"/>
-          <w:shd w:val="clear" w:color="auto" w:fill="FDFDFD"/>
-        </w:rPr>
-        <w:t xml:space="preserve">, </w:t>
-      </w:r>
-      <w:proofErr w:type="spellStart"/>
-      <w:r>
-        <w:rPr>
-          <w:rFonts w:ascii="Times New Roman" w:hAnsi="Times New Roman" w:cs="Times New Roman"/>
-          <w:color w:val="000000"/>
-          <w:sz w:val="24"/>
-          <w:szCs w:val="24"/>
-          <w:shd w:val="clear" w:color="auto" w:fill="FDFDFD"/>
-        </w:rPr>
-        <w:t>Appvigil</w:t>
-      </w:r>
-      <w:proofErr w:type="spellEnd"/>
-      <w:r>
-        <w:rPr>
-          <w:rFonts w:ascii="Times New Roman" w:hAnsi="Times New Roman" w:cs="Times New Roman"/>
-          <w:color w:val="000000"/>
-          <w:sz w:val="24"/>
-          <w:szCs w:val="24"/>
-          <w:shd w:val="clear" w:color="auto" w:fill="FDFDFD"/>
-        </w:rPr>
-        <w:t>, and others are available, indicating that developers have overlooked application vulnerabilities.</w:t>
+        <w:t>For the security of the system, we can access a near-finished version of the app to identify security issues and create reports through manual code review. In addition, other mobile app security testing services provided by Ostorlab, Appvigil, and others are available, indicating that developers have overlooked application vulnerabilities.</w:t>
       </w:r>
     </w:p>
     <w:p>
@@ -45632,7 +42664,7 @@
         <w:spacing w:before="240" w:after="240" w:line="360" w:lineRule="auto"/>
         <w:jc w:val="center"/>
         <w:rPr>
-          <w:rFonts w:ascii="Times New Roman" w:eastAsia="굴림" w:hAnsi="Times New Roman" w:cs="Times New Roman" w:hint="eastAsia"/>
+          <w:rFonts w:ascii="Times New Roman" w:eastAsia="굴림" w:hAnsi="Times New Roman" w:cs="Times New Roman"/>
           <w:bCs/>
           <w:kern w:val="0"/>
           <w:sz w:val="24"/>
@@ -45792,7 +42824,6 @@
         </w:rPr>
         <w:t xml:space="preserve">We need to set up a possible scenario and a realistic situation to proceed with the necessary user test. We assume that the </w:t>
       </w:r>
-      <w:proofErr w:type="spellStart"/>
       <w:r>
         <w:rPr>
           <w:rFonts w:ascii="Times New Roman" w:eastAsia="나눔바른고딕" w:hAnsi="Times New Roman" w:cs="Times New Roman"/>
@@ -45802,7 +42833,6 @@
         </w:rPr>
         <w:t>유생찾기</w:t>
       </w:r>
-      <w:proofErr w:type="spellEnd"/>
       <w:r>
         <w:rPr>
           <w:rFonts w:ascii="Times New Roman" w:hAnsi="Times New Roman" w:cs="Times New Roman"/>
@@ -45813,7 +42843,6 @@
         </w:rPr>
         <w:t xml:space="preserve"> application will have 30 users. After setting up this situation, we conducted our own use case testing with an Android emulator, distributing the </w:t>
       </w:r>
-      <w:proofErr w:type="spellStart"/>
       <w:r>
         <w:rPr>
           <w:rFonts w:ascii="Times New Roman" w:eastAsia="나눔바른고딕" w:hAnsi="Times New Roman" w:cs="Times New Roman"/>
@@ -45823,7 +42852,6 @@
         </w:rPr>
         <w:t>유생찾기</w:t>
       </w:r>
-      <w:proofErr w:type="spellEnd"/>
       <w:r>
         <w:rPr>
           <w:rFonts w:ascii="Times New Roman" w:hAnsi="Times New Roman" w:cs="Times New Roman"/>
@@ -46338,23 +43366,11 @@
           <w:sz w:val="32"/>
           <w:szCs w:val="32"/>
         </w:rPr>
-        <w:t xml:space="preserve">Adobe </w:t>
-      </w:r>
-      <w:proofErr w:type="spellStart"/>
-      <w:r>
-        <w:rPr>
-          <w:rFonts w:ascii="Times New Roman" w:eastAsia="돋움" w:hAnsi="Times New Roman" w:cs="Times New Roman"/>
-          <w:b/>
-          <w:kern w:val="0"/>
-          <w:sz w:val="32"/>
-          <w:szCs w:val="32"/>
-        </w:rPr>
-        <w:t>Xd</w:t>
+        <w:t>Adobe Xd</w:t>
       </w:r>
       <w:bookmarkEnd w:id="190"/>
       <w:bookmarkEnd w:id="191"/>
       <w:bookmarkEnd w:id="192"/>
-      <w:proofErr w:type="spellEnd"/>
       <w:r>
         <w:rPr>
           <w:rFonts w:ascii="Times New Roman" w:eastAsia="돋움" w:hAnsi="Times New Roman" w:cs="Times New Roman"/>
@@ -46450,29 +43466,7 @@
           <w:sz w:val="24"/>
           <w:szCs w:val="24"/>
         </w:rPr>
-        <w:t xml:space="preserve">] Adobe </w:t>
-      </w:r>
-      <w:proofErr w:type="spellStart"/>
-      <w:r>
-        <w:rPr>
-          <w:rFonts w:ascii="Times New Roman" w:hAnsi="Times New Roman" w:cs="Times New Roman"/>
-          <w:b w:val="0"/>
-          <w:bCs w:val="0"/>
-          <w:sz w:val="24"/>
-          <w:szCs w:val="24"/>
-        </w:rPr>
-        <w:t>Xd</w:t>
-      </w:r>
-      <w:proofErr w:type="spellEnd"/>
-      <w:r>
-        <w:rPr>
-          <w:rFonts w:ascii="Times New Roman" w:hAnsi="Times New Roman" w:cs="Times New Roman"/>
-          <w:b w:val="0"/>
-          <w:bCs w:val="0"/>
-          <w:sz w:val="24"/>
-          <w:szCs w:val="24"/>
-        </w:rPr>
-        <w:t xml:space="preserve"> logo</w:t>
+        <w:t>] Adobe Xd logo</w:t>
       </w:r>
       <w:bookmarkEnd w:id="194"/>
     </w:p>
@@ -46606,7 +43600,6 @@
         </w:rPr>
         <w:t xml:space="preserve">9.2.3. </w:t>
       </w:r>
-      <w:proofErr w:type="spellStart"/>
       <w:r>
         <w:rPr>
           <w:rFonts w:ascii="Times New Roman" w:eastAsia="돋움" w:hAnsi="Times New Roman" w:cs="Times New Roman"/>
@@ -46615,18 +43608,7 @@
           <w:sz w:val="32"/>
           <w:szCs w:val="32"/>
         </w:rPr>
-        <w:t>Kakao</w:t>
-      </w:r>
-      <w:proofErr w:type="spellEnd"/>
-      <w:r>
-        <w:rPr>
-          <w:rFonts w:ascii="Times New Roman" w:eastAsia="돋움" w:hAnsi="Times New Roman" w:cs="Times New Roman"/>
-          <w:b/>
-          <w:kern w:val="0"/>
-          <w:sz w:val="32"/>
-          <w:szCs w:val="32"/>
-        </w:rPr>
-        <w:t xml:space="preserve"> Oven (UI/UX Design)</w:t>
+        <w:t>Kakao Oven (UI/UX Design)</w:t>
       </w:r>
       <w:bookmarkEnd w:id="195"/>
     </w:p>
@@ -46713,29 +43695,7 @@
           <w:sz w:val="24"/>
           <w:szCs w:val="24"/>
         </w:rPr>
-        <w:t xml:space="preserve">] Adobe </w:t>
-      </w:r>
-      <w:proofErr w:type="spellStart"/>
-      <w:r>
-        <w:rPr>
-          <w:rFonts w:ascii="Times New Roman" w:hAnsi="Times New Roman" w:cs="Times New Roman"/>
-          <w:b w:val="0"/>
-          <w:bCs w:val="0"/>
-          <w:sz w:val="24"/>
-          <w:szCs w:val="24"/>
-        </w:rPr>
-        <w:t>Xd</w:t>
-      </w:r>
-      <w:proofErr w:type="spellEnd"/>
-      <w:r>
-        <w:rPr>
-          <w:rFonts w:ascii="Times New Roman" w:hAnsi="Times New Roman" w:cs="Times New Roman"/>
-          <w:b w:val="0"/>
-          <w:bCs w:val="0"/>
-          <w:sz w:val="24"/>
-          <w:szCs w:val="24"/>
-        </w:rPr>
-        <w:t xml:space="preserve"> logo</w:t>
+        <w:t>] Adobe Xd logo</w:t>
       </w:r>
       <w:bookmarkEnd w:id="196"/>
     </w:p>
@@ -46868,114 +43828,26 @@
           <w:szCs w:val="24"/>
           <w:shd w:val="clear" w:color="auto" w:fill="FDFDFD"/>
         </w:rPr>
-        <w:t xml:space="preserve">It is a prototyping tool provided by </w:t>
-      </w:r>
-      <w:proofErr w:type="spellStart"/>
+        <w:t>It is a prototyping tool provided by Kakao. Prototyping refers to designing UI (interface) and UX (user experience) in advance before software development. We can use it for the 'planning' stage of the app.</w:t>
+      </w:r>
       <w:r>
         <w:rPr>
           <w:rFonts w:ascii="Times New Roman" w:hAnsi="Times New Roman" w:cs="Times New Roman"/>
           <w:color w:val="000000"/>
           <w:sz w:val="24"/>
           <w:szCs w:val="24"/>
+        </w:rPr>
+        <w:t xml:space="preserve"> </w:t>
+      </w:r>
+      <w:r>
+        <w:rPr>
+          <w:rFonts w:ascii="Times New Roman" w:hAnsi="Times New Roman" w:cs="Times New Roman"/>
+          <w:color w:val="000000"/>
+          <w:sz w:val="24"/>
+          <w:szCs w:val="24"/>
           <w:shd w:val="clear" w:color="auto" w:fill="FDFDFD"/>
         </w:rPr>
-        <w:t>Kakao</w:t>
-      </w:r>
-      <w:proofErr w:type="spellEnd"/>
-      <w:r>
-        <w:rPr>
-          <w:rFonts w:ascii="Times New Roman" w:hAnsi="Times New Roman" w:cs="Times New Roman"/>
-          <w:color w:val="000000"/>
-          <w:sz w:val="24"/>
-          <w:szCs w:val="24"/>
-          <w:shd w:val="clear" w:color="auto" w:fill="FDFDFD"/>
-        </w:rPr>
-        <w:t>. Prototyping refers to designing UI (interface) and UX (user experience) in advance before software development. We can use it for the 'planning' stage of the app.</w:t>
-      </w:r>
-      <w:r>
-        <w:rPr>
-          <w:rFonts w:ascii="Times New Roman" w:hAnsi="Times New Roman" w:cs="Times New Roman"/>
-          <w:color w:val="000000"/>
-          <w:sz w:val="24"/>
-          <w:szCs w:val="24"/>
-        </w:rPr>
-        <w:t xml:space="preserve"> </w:t>
-      </w:r>
-      <w:r>
-        <w:rPr>
-          <w:rFonts w:ascii="Times New Roman" w:hAnsi="Times New Roman" w:cs="Times New Roman"/>
-          <w:color w:val="000000"/>
-          <w:sz w:val="24"/>
-          <w:szCs w:val="24"/>
-          <w:shd w:val="clear" w:color="auto" w:fill="FDFDFD"/>
-        </w:rPr>
-        <w:t>Unlike other tools such as 'Sketch' and '</w:t>
-      </w:r>
-      <w:proofErr w:type="spellStart"/>
-      <w:r>
-        <w:rPr>
-          <w:rFonts w:ascii="Times New Roman" w:hAnsi="Times New Roman" w:cs="Times New Roman"/>
-          <w:color w:val="000000"/>
-          <w:sz w:val="24"/>
-          <w:szCs w:val="24"/>
-          <w:shd w:val="clear" w:color="auto" w:fill="FDFDFD"/>
-        </w:rPr>
-        <w:t>Protofi</w:t>
-      </w:r>
-      <w:proofErr w:type="spellEnd"/>
-      <w:r>
-        <w:rPr>
-          <w:rFonts w:ascii="Times New Roman" w:hAnsi="Times New Roman" w:cs="Times New Roman"/>
-          <w:color w:val="000000"/>
-          <w:sz w:val="24"/>
-          <w:szCs w:val="24"/>
-          <w:shd w:val="clear" w:color="auto" w:fill="FDFDFD"/>
-        </w:rPr>
-        <w:t xml:space="preserve">', it is basically free. Although Adobe XD is also a free tool, </w:t>
-      </w:r>
-      <w:proofErr w:type="spellStart"/>
-      <w:r>
-        <w:rPr>
-          <w:rFonts w:ascii="Times New Roman" w:hAnsi="Times New Roman" w:cs="Times New Roman"/>
-          <w:color w:val="000000"/>
-          <w:sz w:val="24"/>
-          <w:szCs w:val="24"/>
-          <w:shd w:val="clear" w:color="auto" w:fill="FDFDFD"/>
-        </w:rPr>
-        <w:t>Kakao</w:t>
-      </w:r>
-      <w:proofErr w:type="spellEnd"/>
-      <w:r>
-        <w:rPr>
-          <w:rFonts w:ascii="Times New Roman" w:hAnsi="Times New Roman" w:cs="Times New Roman"/>
-          <w:color w:val="000000"/>
-          <w:sz w:val="24"/>
-          <w:szCs w:val="24"/>
-          <w:shd w:val="clear" w:color="auto" w:fill="FDFDFD"/>
-        </w:rPr>
-        <w:t xml:space="preserve"> Oven has the advantage of not having to install a separate program thanks to its HTML5 base. Even if </w:t>
-      </w:r>
-      <w:proofErr w:type="gramStart"/>
-      <w:r>
-        <w:rPr>
-          <w:rFonts w:ascii="Times New Roman" w:hAnsi="Times New Roman" w:cs="Times New Roman"/>
-          <w:color w:val="000000"/>
-          <w:sz w:val="24"/>
-          <w:szCs w:val="24"/>
-          <w:shd w:val="clear" w:color="auto" w:fill="FDFDFD"/>
-        </w:rPr>
-        <w:t>it’s</w:t>
-      </w:r>
-      <w:proofErr w:type="gramEnd"/>
-      <w:r>
-        <w:rPr>
-          <w:rFonts w:ascii="Times New Roman" w:hAnsi="Times New Roman" w:cs="Times New Roman"/>
-          <w:color w:val="000000"/>
-          <w:sz w:val="24"/>
-          <w:szCs w:val="24"/>
-          <w:shd w:val="clear" w:color="auto" w:fill="FDFDFD"/>
-        </w:rPr>
-        <w:t xml:space="preserve"> a free tool, but most of the planning we imagine is visualizable.</w:t>
+        <w:t>Unlike other tools such as 'Sketch' and 'Protofi', it is basically free. Although Adobe XD is also a free tool, Kakao Oven has the advantage of not having to install a separate program thanks to its HTML5 base. Even if it’s a free tool, but most of the planning we imagine is visualizable.</w:t>
       </w:r>
     </w:p>
     <w:p>
@@ -47204,7 +44076,6 @@
         </w:rPr>
         <w:t xml:space="preserve">It is the official integrated development environment for Google’s Android operating system, and it is the most fundamental environment for developing </w:t>
       </w:r>
-      <w:proofErr w:type="spellStart"/>
       <w:r>
         <w:rPr>
           <w:rFonts w:ascii="Times New Roman" w:eastAsia="나눔바른고딕" w:hAnsi="Times New Roman" w:cs="Times New Roman"/>
@@ -47213,7 +44084,6 @@
         </w:rPr>
         <w:t>유생찾기</w:t>
       </w:r>
-      <w:proofErr w:type="spellEnd"/>
       <w:r>
         <w:rPr>
           <w:rFonts w:ascii="Times New Roman" w:hAnsi="Times New Roman" w:cs="Times New Roman"/>
@@ -47313,7 +44183,6 @@
         </w:rPr>
         <w:t xml:space="preserve">9.3.1. </w:t>
       </w:r>
-      <w:proofErr w:type="spellStart"/>
       <w:r>
         <w:rPr>
           <w:rFonts w:ascii="Times New Roman" w:eastAsia="돋움" w:hAnsi="Times New Roman" w:cs="Times New Roman"/>
@@ -47327,7 +44196,6 @@
       <w:bookmarkEnd w:id="206"/>
       <w:bookmarkEnd w:id="207"/>
       <w:bookmarkEnd w:id="208"/>
-      <w:proofErr w:type="spellEnd"/>
       <w:r>
         <w:rPr>
           <w:rFonts w:ascii="Times New Roman" w:eastAsia="돋움" w:hAnsi="Times New Roman" w:cs="Times New Roman"/>
@@ -47407,25 +44275,7 @@
           <w:sz w:val="24"/>
           <w:szCs w:val="24"/>
         </w:rPr>
-        <w:t xml:space="preserve">] </w:t>
-      </w:r>
-      <w:proofErr w:type="spellStart"/>
-      <w:r>
-        <w:rPr>
-          <w:rFonts w:ascii="Times New Roman" w:hAnsi="Times New Roman" w:cs="Times New Roman"/>
-          <w:sz w:val="24"/>
-          <w:szCs w:val="24"/>
-        </w:rPr>
-        <w:t>Github</w:t>
-      </w:r>
-      <w:proofErr w:type="spellEnd"/>
-      <w:r>
-        <w:rPr>
-          <w:rFonts w:ascii="Times New Roman" w:hAnsi="Times New Roman" w:cs="Times New Roman"/>
-          <w:sz w:val="24"/>
-          <w:szCs w:val="24"/>
-        </w:rPr>
-        <w:t xml:space="preserve"> logo</w:t>
+        <w:t>] Github logo</w:t>
       </w:r>
       <w:bookmarkEnd w:id="210"/>
     </w:p>
@@ -47519,29 +44369,7 @@
           <w:szCs w:val="24"/>
         </w:rPr>
         <w:lastRenderedPageBreak/>
-        <w:t xml:space="preserve">It provides hosting for software development version control using Git. It enables teammates to develop a single project together, resulting in easy integration of components. We are now using GitHub for developing </w:t>
-      </w:r>
-      <w:proofErr w:type="spellStart"/>
-      <w:r>
-        <w:rPr>
-          <w:rFonts w:ascii="Times New Roman" w:eastAsia="굴림" w:hAnsi="Times New Roman" w:cs="Times New Roman"/>
-          <w:bCs/>
-          <w:kern w:val="0"/>
-          <w:sz w:val="24"/>
-          <w:szCs w:val="24"/>
-        </w:rPr>
-        <w:t>iDecide</w:t>
-      </w:r>
-      <w:proofErr w:type="spellEnd"/>
-      <w:r>
-        <w:rPr>
-          <w:rFonts w:ascii="Times New Roman" w:eastAsia="굴림" w:hAnsi="Times New Roman" w:cs="Times New Roman"/>
-          <w:bCs/>
-          <w:kern w:val="0"/>
-          <w:sz w:val="24"/>
-          <w:szCs w:val="24"/>
-        </w:rPr>
-        <w:t xml:space="preserve"> application and controlling version of it.</w:t>
+        <w:t>It provides hosting for software development version control using Git. It enables teammates to develop a single project together, resulting in easy integration of components. We are now using GitHub for developing iDecide application and controlling version of it.</w:t>
       </w:r>
     </w:p>
     <w:p>
@@ -47786,51 +44614,7 @@
           <w:sz w:val="24"/>
           <w:szCs w:val="24"/>
         </w:rPr>
-        <w:t xml:space="preserve">It supports development of mobile and web applications by providing various features such as cloud storage, real-time database, machine learning kit, </w:t>
-      </w:r>
-      <w:proofErr w:type="gramStart"/>
-      <w:r>
-        <w:rPr>
-          <w:rFonts w:ascii="Times New Roman" w:eastAsia="굴림" w:hAnsi="Times New Roman" w:cs="Times New Roman"/>
-          <w:bCs/>
-          <w:kern w:val="0"/>
-          <w:sz w:val="24"/>
-          <w:szCs w:val="24"/>
-        </w:rPr>
-        <w:t>etc..</w:t>
-      </w:r>
-      <w:proofErr w:type="gramEnd"/>
-      <w:r>
-        <w:rPr>
-          <w:rFonts w:ascii="Times New Roman" w:eastAsia="굴림" w:hAnsi="Times New Roman" w:cs="Times New Roman"/>
-          <w:bCs/>
-          <w:kern w:val="0"/>
-          <w:sz w:val="24"/>
-          <w:szCs w:val="24"/>
-        </w:rPr>
-        <w:t xml:space="preserve"> Among them, we would use real-time database feature for managing data of users, laptops, </w:t>
-      </w:r>
-      <w:proofErr w:type="gramStart"/>
-      <w:r>
-        <w:rPr>
-          <w:rFonts w:ascii="Times New Roman" w:eastAsia="굴림" w:hAnsi="Times New Roman" w:cs="Times New Roman"/>
-          <w:bCs/>
-          <w:kern w:val="0"/>
-          <w:sz w:val="24"/>
-          <w:szCs w:val="24"/>
-        </w:rPr>
-        <w:t>and etc.</w:t>
-      </w:r>
-      <w:proofErr w:type="gramEnd"/>
-      <w:r>
-        <w:rPr>
-          <w:rFonts w:ascii="Times New Roman" w:eastAsia="굴림" w:hAnsi="Times New Roman" w:cs="Times New Roman"/>
-          <w:bCs/>
-          <w:kern w:val="0"/>
-          <w:sz w:val="24"/>
-          <w:szCs w:val="24"/>
-        </w:rPr>
-        <w:t xml:space="preserve"> Thanks to real-time database, data is synchronized across all the clients connected to this database. It means all clients can share a single real-time database instance and receive updated data with automated update. </w:t>
+        <w:t xml:space="preserve">It supports development of mobile and web applications by providing various features such as cloud storage, real-time database, machine learning kit, etc.. Among them, we would use real-time database feature for managing data of users, laptops, and etc. Thanks to real-time database, data is synchronized across all the clients connected to this database. It means all clients can share a single real-time database instance and receive updated data with automated update. </w:t>
       </w:r>
     </w:p>
     <w:p>
@@ -48323,23 +45107,7 @@
           <w:rFonts w:ascii="Times New Roman" w:hAnsi="Times New Roman" w:cs="Times New Roman"/>
           <w:sz w:val="24"/>
         </w:rPr>
-        <w:t xml:space="preserve">We can add additional features by connecting the application to external </w:t>
-      </w:r>
-      <w:proofErr w:type="gramStart"/>
-      <w:r>
-        <w:rPr>
-          <w:rFonts w:ascii="Times New Roman" w:hAnsi="Times New Roman" w:cs="Times New Roman"/>
-          <w:sz w:val="24"/>
-        </w:rPr>
-        <w:t>APIs, and</w:t>
-      </w:r>
-      <w:proofErr w:type="gramEnd"/>
-      <w:r>
-        <w:rPr>
-          <w:rFonts w:ascii="Times New Roman" w:hAnsi="Times New Roman" w:cs="Times New Roman"/>
-          <w:sz w:val="24"/>
-        </w:rPr>
-        <w:t xml:space="preserve"> connect XML files to activities of the application. In addition, we connect the application to DB server for the control of data.</w:t>
+        <w:t>We can add additional features by connecting the application to external APIs, and connect XML files to activities of the application. In addition, we connect the application to DB server for the control of data.</w:t>
       </w:r>
     </w:p>
     <w:p>
@@ -49006,17 +45774,8 @@
           <w:rFonts w:ascii="Times New Roman" w:hAnsi="Times New Roman" w:cs="Times New Roman"/>
           <w:sz w:val="24"/>
         </w:rPr>
-        <w:t xml:space="preserve">Decide in a more user-friendly and convenient </w:t>
-      </w:r>
-      <w:proofErr w:type="gramStart"/>
-      <w:r>
-        <w:rPr>
-          <w:rFonts w:ascii="Times New Roman" w:hAnsi="Times New Roman" w:cs="Times New Roman"/>
-          <w:sz w:val="24"/>
-        </w:rPr>
-        <w:t>direction</w:t>
-      </w:r>
-      <w:proofErr w:type="gramEnd"/>
+        <w:t>Decide in a more user-friendly and convenient direction</w:t>
+      </w:r>
     </w:p>
     <w:p>
       <w:pPr>
@@ -49035,23 +45794,7 @@
           <w:rFonts w:ascii="Times New Roman" w:hAnsi="Times New Roman" w:cs="Times New Roman"/>
           <w:sz w:val="24"/>
         </w:rPr>
-        <w:t xml:space="preserve">Use </w:t>
-      </w:r>
-      <w:proofErr w:type="gramStart"/>
-      <w:r>
-        <w:rPr>
-          <w:rFonts w:ascii="Times New Roman" w:hAnsi="Times New Roman" w:cs="Times New Roman"/>
-          <w:sz w:val="24"/>
-        </w:rPr>
-        <w:t>open source</w:t>
-      </w:r>
-      <w:proofErr w:type="gramEnd"/>
-      <w:r>
-        <w:rPr>
-          <w:rFonts w:ascii="Times New Roman" w:hAnsi="Times New Roman" w:cs="Times New Roman"/>
-          <w:sz w:val="24"/>
-        </w:rPr>
-        <w:t xml:space="preserve"> software whenever possible</w:t>
+        <w:t>Use open source software whenever possible</w:t>
       </w:r>
     </w:p>
     <w:p>
@@ -49071,17 +45814,8 @@
           <w:rFonts w:ascii="Times New Roman" w:hAnsi="Times New Roman" w:cs="Times New Roman"/>
           <w:sz w:val="24"/>
         </w:rPr>
-        <w:t xml:space="preserve">Consider the system cost and maintenance </w:t>
-      </w:r>
-      <w:proofErr w:type="gramStart"/>
-      <w:r>
-        <w:rPr>
-          <w:rFonts w:ascii="Times New Roman" w:hAnsi="Times New Roman" w:cs="Times New Roman"/>
-          <w:sz w:val="24"/>
-        </w:rPr>
-        <w:t>cost</w:t>
-      </w:r>
-      <w:proofErr w:type="gramEnd"/>
+        <w:t>Consider the system cost and maintenance cost</w:t>
+      </w:r>
     </w:p>
     <w:p>
       <w:pPr>
@@ -49100,17 +45834,8 @@
           <w:rFonts w:ascii="Times New Roman" w:hAnsi="Times New Roman" w:cs="Times New Roman"/>
           <w:sz w:val="24"/>
         </w:rPr>
-        <w:t xml:space="preserve">Consider future scalability and availability of the </w:t>
-      </w:r>
-      <w:proofErr w:type="gramStart"/>
-      <w:r>
-        <w:rPr>
-          <w:rFonts w:ascii="Times New Roman" w:hAnsi="Times New Roman" w:cs="Times New Roman"/>
-          <w:sz w:val="24"/>
-        </w:rPr>
-        <w:t>system</w:t>
-      </w:r>
-      <w:proofErr w:type="gramEnd"/>
+        <w:t>Consider future scalability and availability of the system</w:t>
+      </w:r>
     </w:p>
     <w:p>
       <w:pPr>
@@ -49129,17 +45854,8 @@
           <w:rFonts w:ascii="Times New Roman" w:hAnsi="Times New Roman" w:cs="Times New Roman"/>
           <w:sz w:val="24"/>
         </w:rPr>
-        <w:t xml:space="preserve">Optimize the source code to prevent waste of system </w:t>
-      </w:r>
-      <w:proofErr w:type="gramStart"/>
-      <w:r>
-        <w:rPr>
-          <w:rFonts w:ascii="Times New Roman" w:hAnsi="Times New Roman" w:cs="Times New Roman"/>
-          <w:sz w:val="24"/>
-        </w:rPr>
-        <w:t>resources</w:t>
-      </w:r>
-      <w:proofErr w:type="gramEnd"/>
+        <w:t>Optimize the source code to prevent waste of system resources</w:t>
+      </w:r>
     </w:p>
     <w:p>
       <w:pPr>
@@ -49158,17 +45874,8 @@
           <w:rFonts w:ascii="Times New Roman" w:hAnsi="Times New Roman" w:cs="Times New Roman"/>
           <w:sz w:val="24"/>
         </w:rPr>
-        <w:t xml:space="preserve">Consider future maintenance and add sufficient comments when writing the source </w:t>
-      </w:r>
-      <w:proofErr w:type="gramStart"/>
-      <w:r>
-        <w:rPr>
-          <w:rFonts w:ascii="Times New Roman" w:hAnsi="Times New Roman" w:cs="Times New Roman"/>
-          <w:sz w:val="24"/>
-        </w:rPr>
-        <w:t>code</w:t>
-      </w:r>
-      <w:proofErr w:type="gramEnd"/>
+        <w:t>Consider future maintenance and add sufficient comments when writing the source code</w:t>
+      </w:r>
     </w:p>
     <w:p>
       <w:pPr>
@@ -49207,17 +45914,8 @@
           <w:rFonts w:ascii="Times New Roman" w:hAnsi="Times New Roman" w:cs="Times New Roman"/>
           <w:sz w:val="24"/>
         </w:rPr>
-        <w:t xml:space="preserve">Develop with minimum Android version 6.0 (API 23) and target Android version </w:t>
-      </w:r>
-      <w:proofErr w:type="gramStart"/>
-      <w:r>
-        <w:rPr>
-          <w:rFonts w:ascii="Times New Roman" w:hAnsi="Times New Roman" w:cs="Times New Roman"/>
-          <w:sz w:val="24"/>
-        </w:rPr>
-        <w:t>29</w:t>
-      </w:r>
-      <w:proofErr w:type="gramEnd"/>
+        <w:t>Develop with minimum Android version 6.0 (API 23) and target Android version 29</w:t>
+      </w:r>
     </w:p>
     <w:p>
       <w:pPr>
@@ -49243,7 +45941,7 @@
       <w:pPr>
         <w:spacing w:after="0" w:line="360" w:lineRule="auto"/>
         <w:rPr>
-          <w:rFonts w:ascii="Times New Roman" w:hAnsi="Times New Roman" w:cs="Times New Roman" w:hint="eastAsia"/>
+          <w:rFonts w:ascii="Times New Roman" w:hAnsi="Times New Roman" w:cs="Times New Roman"/>
           <w:sz w:val="24"/>
         </w:rPr>
       </w:pPr>
@@ -49491,7 +46189,7 @@
       <w:pPr>
         <w:pStyle w:val="2"/>
         <w:rPr>
-          <w:rFonts w:ascii="Times New Roman" w:eastAsia="돋움" w:hAnsi="Times New Roman" w:cs="Times New Roman" w:hint="eastAsia"/>
+          <w:rFonts w:ascii="Times New Roman" w:eastAsia="돋움" w:hAnsi="Times New Roman" w:cs="Times New Roman"/>
           <w:b/>
           <w:kern w:val="0"/>
           <w:sz w:val="32"/>
@@ -49848,21 +46546,12 @@
                 <w:sz w:val="20"/>
               </w:rPr>
             </w:pPr>
-            <w:proofErr w:type="spellStart"/>
             <w:r>
               <w:rPr>
                 <w:bCs/>
                 <w:sz w:val="20"/>
               </w:rPr>
-              <w:t>Eunju</w:t>
-            </w:r>
-            <w:proofErr w:type="spellEnd"/>
-            <w:r>
-              <w:rPr>
-                <w:bCs/>
-                <w:sz w:val="20"/>
-              </w:rPr>
-              <w:t xml:space="preserve"> Seok</w:t>
+              <w:t>Eunju Seok</w:t>
             </w:r>
           </w:p>
         </w:tc>
@@ -50059,21 +46748,12 @@
                 <w:sz w:val="20"/>
               </w:rPr>
             </w:pPr>
-            <w:proofErr w:type="spellStart"/>
             <w:r>
               <w:rPr>
                 <w:bCs/>
                 <w:sz w:val="20"/>
               </w:rPr>
-              <w:t>Eunju</w:t>
-            </w:r>
-            <w:proofErr w:type="spellEnd"/>
-            <w:r>
-              <w:rPr>
-                <w:bCs/>
-                <w:sz w:val="20"/>
-              </w:rPr>
-              <w:t xml:space="preserve"> Seok</w:t>
+              <w:t>Eunju Seok</w:t>
             </w:r>
           </w:p>
         </w:tc>
@@ -50165,21 +46845,12 @@
                 <w:sz w:val="20"/>
               </w:rPr>
             </w:pPr>
-            <w:proofErr w:type="spellStart"/>
             <w:r>
               <w:rPr>
                 <w:bCs/>
                 <w:sz w:val="20"/>
               </w:rPr>
-              <w:t>Hyeyeong</w:t>
-            </w:r>
-            <w:proofErr w:type="spellEnd"/>
-            <w:r>
-              <w:rPr>
-                <w:bCs/>
-                <w:sz w:val="20"/>
-              </w:rPr>
-              <w:t xml:space="preserve"> Kim</w:t>
+              <w:t>Hyeyeong Kim</w:t>
             </w:r>
           </w:p>
         </w:tc>
@@ -50271,21 +46942,12 @@
                 <w:sz w:val="20"/>
               </w:rPr>
             </w:pPr>
-            <w:proofErr w:type="spellStart"/>
             <w:r>
               <w:rPr>
                 <w:bCs/>
                 <w:sz w:val="20"/>
               </w:rPr>
-              <w:t>Hyejun</w:t>
-            </w:r>
-            <w:proofErr w:type="spellEnd"/>
-            <w:r>
-              <w:rPr>
-                <w:bCs/>
-                <w:sz w:val="20"/>
-              </w:rPr>
-              <w:t xml:space="preserve"> Jang</w:t>
+              <w:t>Hyejun Jang</w:t>
             </w:r>
           </w:p>
         </w:tc>
@@ -50377,21 +47039,12 @@
                 <w:sz w:val="20"/>
               </w:rPr>
             </w:pPr>
-            <w:proofErr w:type="spellStart"/>
             <w:r>
               <w:rPr>
                 <w:bCs/>
                 <w:sz w:val="20"/>
               </w:rPr>
-              <w:t>Georyang</w:t>
-            </w:r>
-            <w:proofErr w:type="spellEnd"/>
-            <w:r>
-              <w:rPr>
-                <w:bCs/>
-                <w:sz w:val="20"/>
-              </w:rPr>
-              <w:t xml:space="preserve"> Park</w:t>
+              <w:t>Georyang Park</w:t>
             </w:r>
           </w:p>
         </w:tc>
@@ -50483,136 +47136,12 @@
                 <w:sz w:val="20"/>
               </w:rPr>
             </w:pPr>
-            <w:proofErr w:type="spellStart"/>
             <w:r>
               <w:rPr>
                 <w:bCs/>
                 <w:sz w:val="20"/>
               </w:rPr>
-              <w:t>Jiwon</w:t>
-            </w:r>
-            <w:proofErr w:type="spellEnd"/>
-            <w:r>
-              <w:rPr>
-                <w:bCs/>
-                <w:sz w:val="20"/>
-              </w:rPr>
-              <w:t xml:space="preserve"> </w:t>
-            </w:r>
-            <w:proofErr w:type="spellStart"/>
-            <w:r>
-              <w:rPr>
-                <w:bCs/>
-                <w:sz w:val="20"/>
-              </w:rPr>
-              <w:t>Seo</w:t>
-            </w:r>
-            <w:proofErr w:type="spellEnd"/>
-          </w:p>
-        </w:tc>
-      </w:tr>
-      <w:tr>
-        <w:trPr>
-          <w:trHeight w:val="467"/>
-        </w:trPr>
-        <w:tc>
-          <w:tcPr>
-            <w:tcW w:w="1685" w:type="dxa"/>
-            <w:vAlign w:val="center"/>
-          </w:tcPr>
-          <w:p>
-            <w:pPr>
-              <w:spacing w:line="360" w:lineRule="auto"/>
-              <w:jc w:val="center"/>
-              <w:rPr>
-                <w:bCs/>
-                <w:sz w:val="20"/>
-              </w:rPr>
-            </w:pPr>
-            <w:r>
-              <w:rPr>
-                <w:bCs/>
-                <w:sz w:val="20"/>
-              </w:rPr>
-              <w:t>2021/05/13</w:t>
-            </w:r>
-          </w:p>
-        </w:tc>
-        <w:tc>
-          <w:tcPr>
-            <w:tcW w:w="1270" w:type="dxa"/>
-            <w:vAlign w:val="center"/>
-          </w:tcPr>
-          <w:p>
-            <w:pPr>
-              <w:spacing w:line="360" w:lineRule="auto"/>
-              <w:jc w:val="center"/>
-              <w:rPr>
-                <w:bCs/>
-                <w:sz w:val="20"/>
-              </w:rPr>
-            </w:pPr>
-            <w:r>
-              <w:rPr>
-                <w:bCs/>
-                <w:sz w:val="20"/>
-              </w:rPr>
-              <w:t>1.6</w:t>
-            </w:r>
-          </w:p>
-        </w:tc>
-        <w:tc>
-          <w:tcPr>
-            <w:tcW w:w="3809" w:type="dxa"/>
-            <w:vAlign w:val="center"/>
-          </w:tcPr>
-          <w:p>
-            <w:pPr>
-              <w:spacing w:line="360" w:lineRule="auto"/>
-              <w:jc w:val="center"/>
-              <w:rPr>
-                <w:bCs/>
-                <w:sz w:val="20"/>
-              </w:rPr>
-            </w:pPr>
-            <w:r>
-              <w:rPr>
-                <w:bCs/>
-                <w:sz w:val="20"/>
-              </w:rPr>
-              <w:t>Addition of 4</w:t>
-            </w:r>
-          </w:p>
-        </w:tc>
-        <w:tc>
-          <w:tcPr>
-            <w:tcW w:w="2204" w:type="dxa"/>
-            <w:vAlign w:val="center"/>
-          </w:tcPr>
-          <w:p>
-            <w:pPr>
-              <w:spacing w:line="360" w:lineRule="auto"/>
-              <w:jc w:val="center"/>
-              <w:rPr>
-                <w:bCs/>
-                <w:sz w:val="20"/>
-              </w:rPr>
-            </w:pPr>
-            <w:proofErr w:type="spellStart"/>
-            <w:r>
-              <w:rPr>
-                <w:bCs/>
-                <w:sz w:val="20"/>
-              </w:rPr>
-              <w:t>Hyejun</w:t>
-            </w:r>
-            <w:proofErr w:type="spellEnd"/>
-            <w:r>
-              <w:rPr>
-                <w:bCs/>
-                <w:sz w:val="20"/>
-              </w:rPr>
-              <w:t xml:space="preserve"> Jang</w:t>
+              <w:t>Jiwon Seo</w:t>
             </w:r>
           </w:p>
         </w:tc>
@@ -50663,7 +47192,7 @@
                 <w:bCs/>
                 <w:sz w:val="20"/>
               </w:rPr>
-              <w:t>1.7</w:t>
+              <w:t>1.6</w:t>
             </w:r>
           </w:p>
         </w:tc>
@@ -50704,21 +47233,12 @@
                 <w:sz w:val="20"/>
               </w:rPr>
             </w:pPr>
-            <w:proofErr w:type="spellStart"/>
             <w:r>
               <w:rPr>
                 <w:bCs/>
                 <w:sz w:val="20"/>
               </w:rPr>
-              <w:t>Georyang</w:t>
-            </w:r>
-            <w:proofErr w:type="spellEnd"/>
-            <w:r>
-              <w:rPr>
-                <w:bCs/>
-                <w:sz w:val="20"/>
-              </w:rPr>
-              <w:t xml:space="preserve"> Park</w:t>
+              <w:t>Hyejun Jang</w:t>
             </w:r>
           </w:p>
         </w:tc>
@@ -50746,6 +47266,103 @@
                 <w:bCs/>
                 <w:sz w:val="20"/>
               </w:rPr>
+              <w:t>2021/05/13</w:t>
+            </w:r>
+          </w:p>
+        </w:tc>
+        <w:tc>
+          <w:tcPr>
+            <w:tcW w:w="1270" w:type="dxa"/>
+            <w:vAlign w:val="center"/>
+          </w:tcPr>
+          <w:p>
+            <w:pPr>
+              <w:spacing w:line="360" w:lineRule="auto"/>
+              <w:jc w:val="center"/>
+              <w:rPr>
+                <w:bCs/>
+                <w:sz w:val="20"/>
+              </w:rPr>
+            </w:pPr>
+            <w:r>
+              <w:rPr>
+                <w:bCs/>
+                <w:sz w:val="20"/>
+              </w:rPr>
+              <w:t>1.7</w:t>
+            </w:r>
+          </w:p>
+        </w:tc>
+        <w:tc>
+          <w:tcPr>
+            <w:tcW w:w="3809" w:type="dxa"/>
+            <w:vAlign w:val="center"/>
+          </w:tcPr>
+          <w:p>
+            <w:pPr>
+              <w:spacing w:line="360" w:lineRule="auto"/>
+              <w:jc w:val="center"/>
+              <w:rPr>
+                <w:bCs/>
+                <w:sz w:val="20"/>
+              </w:rPr>
+            </w:pPr>
+            <w:r>
+              <w:rPr>
+                <w:bCs/>
+                <w:sz w:val="20"/>
+              </w:rPr>
+              <w:t>Addition of 4</w:t>
+            </w:r>
+          </w:p>
+        </w:tc>
+        <w:tc>
+          <w:tcPr>
+            <w:tcW w:w="2204" w:type="dxa"/>
+            <w:vAlign w:val="center"/>
+          </w:tcPr>
+          <w:p>
+            <w:pPr>
+              <w:spacing w:line="360" w:lineRule="auto"/>
+              <w:jc w:val="center"/>
+              <w:rPr>
+                <w:bCs/>
+                <w:sz w:val="20"/>
+              </w:rPr>
+            </w:pPr>
+            <w:r>
+              <w:rPr>
+                <w:bCs/>
+                <w:sz w:val="20"/>
+              </w:rPr>
+              <w:t>Georyang Park</w:t>
+            </w:r>
+          </w:p>
+        </w:tc>
+      </w:tr>
+      <w:tr>
+        <w:trPr>
+          <w:trHeight w:val="467"/>
+        </w:trPr>
+        <w:tc>
+          <w:tcPr>
+            <w:tcW w:w="1685" w:type="dxa"/>
+            <w:vAlign w:val="center"/>
+          </w:tcPr>
+          <w:p>
+            <w:pPr>
+              <w:spacing w:line="360" w:lineRule="auto"/>
+              <w:jc w:val="center"/>
+              <w:rPr>
+                <w:bCs/>
+                <w:sz w:val="20"/>
+              </w:rPr>
+            </w:pPr>
+            <w:r>
+              <w:rPr>
+                <w:bCs/>
+                <w:sz w:val="20"/>
+              </w:rPr>
               <w:t>2021/05/14</w:t>
             </w:r>
           </w:p>
@@ -50810,31 +47427,13 @@
                 <w:sz w:val="20"/>
               </w:rPr>
             </w:pPr>
-            <w:proofErr w:type="spellStart"/>
             <w:r>
               <w:rPr>
                 <w:bCs/>
                 <w:sz w:val="20"/>
               </w:rPr>
-              <w:t>Jiwon</w:t>
+              <w:t>Jiwon Seo</w:t>
             </w:r>
-            <w:proofErr w:type="spellEnd"/>
-            <w:r>
-              <w:rPr>
-                <w:bCs/>
-                <w:sz w:val="20"/>
-              </w:rPr>
-              <w:t xml:space="preserve"> </w:t>
-            </w:r>
-            <w:proofErr w:type="spellStart"/>
-            <w:r>
-              <w:rPr>
-                <w:bCs/>
-                <w:sz w:val="20"/>
-              </w:rPr>
-              <w:t>Seo</w:t>
-            </w:r>
-            <w:proofErr w:type="spellEnd"/>
           </w:p>
         </w:tc>
       </w:tr>
@@ -51022,21 +47621,12 @@
                 <w:sz w:val="20"/>
               </w:rPr>
             </w:pPr>
-            <w:proofErr w:type="spellStart"/>
             <w:r>
               <w:rPr>
                 <w:bCs/>
                 <w:sz w:val="20"/>
               </w:rPr>
-              <w:t>Hyeyeong</w:t>
-            </w:r>
-            <w:proofErr w:type="spellEnd"/>
-            <w:r>
-              <w:rPr>
-                <w:bCs/>
-                <w:sz w:val="20"/>
-              </w:rPr>
-              <w:t xml:space="preserve"> Kim</w:t>
+              <w:t>Hyeyeong Kim</w:t>
             </w:r>
           </w:p>
         </w:tc>
@@ -51128,26 +47718,17 @@
                 <w:sz w:val="20"/>
               </w:rPr>
             </w:pPr>
-            <w:proofErr w:type="spellStart"/>
             <w:r>
               <w:rPr>
                 <w:bCs/>
                 <w:sz w:val="20"/>
               </w:rPr>
-              <w:t>Eunju</w:t>
-            </w:r>
-            <w:proofErr w:type="spellEnd"/>
-            <w:r>
-              <w:rPr>
-                <w:bCs/>
-                <w:sz w:val="20"/>
-              </w:rPr>
-              <w:t xml:space="preserve"> Seok</w:t>
+              <w:t>Eunju Seok</w:t>
             </w:r>
           </w:p>
         </w:tc>
       </w:tr>
-      <w:bookmarkEnd w:id="134"/>
+      <w:bookmarkEnd w:id="138"/>
     </w:tbl>
     <w:p>
       <w:pPr>
@@ -51181,7 +47762,6 @@
       <w:footerReference w:type="default" r:id="rId64"/>
       <w:pgSz w:w="11906" w:h="16838"/>
       <w:pgMar w:top="1701" w:right="1440" w:bottom="1440" w:left="1440" w:header="851" w:footer="992" w:gutter="0"/>
-      <w:pgNumType w:fmt="numberInDash"/>
       <w:cols w:space="425"/>
       <w:docGrid w:linePitch="360"/>
     </w:sectPr>
@@ -51224,6 +47804,7 @@
         <w:docPartUnique/>
       </w:docPartObj>
     </w:sdtPr>
+    <w:sdtEndPr/>
     <w:sdtContent>
       <w:sdt>
         <w:sdtPr>
@@ -51236,6 +47817,7 @@
             <w:docPartUnique/>
           </w:docPartObj>
         </w:sdtPr>
+        <w:sdtEndPr/>
         <w:sdtContent>
           <w:p>
             <w:pPr>
@@ -51342,36 +47924,20 @@
       </w:tabs>
       <w:snapToGrid w:val="0"/>
       <w:rPr>
-        <w:rFonts w:ascii="Times New Roman" w:eastAsia="맑은 고딕" w:hAnsi="Times New Roman" w:cs="Times New Roman" w:hint="eastAsia"/>
+        <w:rFonts w:ascii="Times New Roman" w:eastAsia="맑은 고딕" w:hAnsi="Times New Roman" w:cs="Times New Roman"/>
       </w:rPr>
     </w:pPr>
-    <w:proofErr w:type="spellStart"/>
     <w:r>
       <w:rPr>
         <w:rFonts w:ascii="Times New Roman" w:eastAsia="맑은 고딕" w:hAnsi="Times New Roman" w:cs="Times New Roman"/>
       </w:rPr>
       <w:t>유생찾기</w:t>
     </w:r>
-    <w:proofErr w:type="spellEnd"/>
     <w:r>
       <w:rPr>
         <w:rFonts w:ascii="Times New Roman" w:eastAsia="맑은 고딕" w:hAnsi="Times New Roman" w:cs="Times New Roman"/>
       </w:rPr>
-      <w:t>(</w:t>
-    </w:r>
-    <w:proofErr w:type="spellStart"/>
-    <w:r>
-      <w:rPr>
-        <w:rFonts w:ascii="Times New Roman" w:eastAsia="맑은 고딕" w:hAnsi="Times New Roman" w:cs="Times New Roman"/>
-      </w:rPr>
-      <w:t>Yusaeng-chatggi</w:t>
-    </w:r>
-    <w:proofErr w:type="spellEnd"/>
-    <w:r>
-      <w:rPr>
-        <w:rFonts w:ascii="Times New Roman" w:eastAsia="맑은 고딕" w:hAnsi="Times New Roman" w:cs="Times New Roman"/>
-      </w:rPr>
-      <w:t>)</w:t>
+      <w:t>(Yusaeng-chatggi)</w:t>
     </w:r>
     <w:r>
       <w:rPr>
@@ -51389,7 +47955,13 @@
       <w:rPr>
         <w:rFonts w:ascii="Times New Roman" w:eastAsia="맑은 고딕" w:hAnsi="Times New Roman" w:cs="Times New Roman"/>
       </w:rPr>
-      <w:t>Requirement Specification</w:t>
+      <w:t>Design</w:t>
+    </w:r>
+    <w:r>
+      <w:rPr>
+        <w:rFonts w:ascii="Times New Roman" w:eastAsia="맑은 고딕" w:hAnsi="Times New Roman" w:cs="Times New Roman"/>
+      </w:rPr>
+      <w:t xml:space="preserve"> Specification</w:t>
     </w:r>
   </w:p>
 </w:hdr>
@@ -55292,7 +51864,7 @@
     <w:unhideWhenUsed/>
     <w:rsid w:val="00930884"/>
     <w:pPr>
-      <w:ind w:leftChars="400" w:hangingChars="200" w:hanging="200"/>
+      <w:ind w:leftChars="400" w:left="400" w:hangingChars="200" w:hanging="200"/>
     </w:pPr>
   </w:style>
 </w:styles>

--- a/doc/Team7_SDS.docx
+++ b/doc/Team7_SDS.docx
@@ -46947,7 +46947,14 @@
                 <w:bCs/>
                 <w:sz w:val="20"/>
               </w:rPr>
-              <w:t>Hyejun Jang</w:t>
+              <w:t>Hyejoon</w:t>
+            </w:r>
+            <w:r>
+              <w:rPr>
+                <w:bCs/>
+                <w:sz w:val="20"/>
+              </w:rPr>
+              <w:t xml:space="preserve"> Jang</w:t>
             </w:r>
           </w:p>
         </w:tc>
@@ -47238,7 +47245,21 @@
                 <w:bCs/>
                 <w:sz w:val="20"/>
               </w:rPr>
-              <w:t>Hyejun Jang</w:t>
+              <w:t>Hyejoon</w:t>
+            </w:r>
+            <w:r>
+              <w:rPr>
+                <w:bCs/>
+                <w:sz w:val="20"/>
+              </w:rPr>
+              <w:t xml:space="preserve"> </w:t>
+            </w:r>
+            <w:r>
+              <w:rPr>
+                <w:bCs/>
+                <w:sz w:val="20"/>
+              </w:rPr>
+              <w:t>Jang</w:t>
             </w:r>
           </w:p>
         </w:tc>
